--- a/4ο Παραδοτέο/Τελικά/Domain-model-v0.3.docx
+++ b/4ο Παραδοτέο/Τελικά/Domain-model-v0.3.docx
@@ -958,7 +958,7 @@
           <w:sz w:val="24"/>
           <w:szCs w:val="24"/>
         </w:rPr>
-        <w:t xml:space="preserve"> </w:t>
+        <w:t xml:space="preserve"> που γίνονται προφανή από την ανάλυση των robustness </w:t>
       </w:r>
       <w:r>
         <w:rPr>
@@ -967,7 +967,7 @@
           <w:sz w:val="24"/>
           <w:szCs w:val="24"/>
         </w:rPr>
-        <w:t xml:space="preserve">που γίνονται προφανή από την ανάλυση των robustness </w:t>
+        <w:t xml:space="preserve">και </w:t>
       </w:r>
       <w:r>
         <w:rPr>
@@ -975,8 +975,9 @@
           <w:color w:val="000000"/>
           <w:sz w:val="24"/>
           <w:szCs w:val="24"/>
-        </w:rPr>
-        <w:t xml:space="preserve">και </w:t>
+          <w:lang w:val="es-ES"/>
+        </w:rPr>
+        <w:t>sequence</w:t>
       </w:r>
       <w:r>
         <w:rPr>
@@ -984,27 +985,8 @@
           <w:color w:val="000000"/>
           <w:sz w:val="24"/>
           <w:szCs w:val="24"/>
-          <w:lang w:val="es-ES"/>
-        </w:rPr>
-        <w:t>sequence</w:t>
-      </w:r>
-      <w:r>
-        <w:rPr>
-          <w:rFonts w:ascii="Open Sans" w:hAnsi="Open Sans" w:cs="Open Sans"/>
-          <w:color w:val="000000"/>
-          <w:sz w:val="24"/>
-          <w:szCs w:val="24"/>
-        </w:rPr>
-        <w:t xml:space="preserve"> </w:t>
-      </w:r>
-      <w:r>
-        <w:rPr>
-          <w:rFonts w:ascii="Open Sans" w:hAnsi="Open Sans" w:cs="Open Sans"/>
-          <w:color w:val="000000"/>
-          <w:sz w:val="24"/>
-          <w:szCs w:val="24"/>
-        </w:rPr>
-        <w:t xml:space="preserve">διαγραμμάτων. </w:t>
+        </w:rPr>
+        <w:t xml:space="preserve"> διαγραμμάτων. </w:t>
       </w:r>
       <w:r>
         <w:rPr>
@@ -1355,19 +1337,28 @@
           <w:bCs/>
           <w:sz w:val="24"/>
           <w:szCs w:val="24"/>
-          <w:lang w:val="en-US"/>
-        </w:rPr>
-      </w:pPr>
-      <w:r>
-        <w:rPr>
-          <w:rFonts w:ascii="Open Sans" w:hAnsi="Open Sans" w:cs="Open Sans"/>
-          <w:b/>
-          <w:bCs/>
-          <w:sz w:val="24"/>
-          <w:szCs w:val="24"/>
-          <w:lang w:val="en-US"/>
-        </w:rPr>
-        <w:t>Attributes:</w:t>
+        </w:rPr>
+      </w:pPr>
+      <w:r>
+        <w:rPr>
+          <w:rFonts w:ascii="Open Sans" w:hAnsi="Open Sans" w:cs="Open Sans"/>
+          <w:b/>
+          <w:bCs/>
+          <w:sz w:val="24"/>
+          <w:szCs w:val="24"/>
+          <w:lang w:val="en-US"/>
+        </w:rPr>
+        <w:t>Attributes</w:t>
+      </w:r>
+      <w:r>
+        <w:rPr>
+          <w:rFonts w:ascii="Open Sans" w:hAnsi="Open Sans" w:cs="Open Sans"/>
+          <w:b/>
+          <w:bCs/>
+          <w:sz w:val="24"/>
+          <w:szCs w:val="24"/>
+        </w:rPr>
+        <w:t>:</w:t>
       </w:r>
     </w:p>
     <w:p>
@@ -1615,19 +1606,28 @@
           <w:bCs/>
           <w:sz w:val="24"/>
           <w:szCs w:val="24"/>
-          <w:lang w:val="en-US"/>
-        </w:rPr>
-      </w:pPr>
-      <w:r>
-        <w:rPr>
-          <w:rFonts w:ascii="Open Sans" w:hAnsi="Open Sans" w:cs="Open Sans"/>
-          <w:b/>
-          <w:bCs/>
-          <w:sz w:val="24"/>
-          <w:szCs w:val="24"/>
-          <w:lang w:val="en-US"/>
-        </w:rPr>
-        <w:t>Attributes:</w:t>
+        </w:rPr>
+      </w:pPr>
+      <w:r>
+        <w:rPr>
+          <w:rFonts w:ascii="Open Sans" w:hAnsi="Open Sans" w:cs="Open Sans"/>
+          <w:b/>
+          <w:bCs/>
+          <w:sz w:val="24"/>
+          <w:szCs w:val="24"/>
+          <w:lang w:val="en-US"/>
+        </w:rPr>
+        <w:t>Attributes</w:t>
+      </w:r>
+      <w:r>
+        <w:rPr>
+          <w:rFonts w:ascii="Open Sans" w:hAnsi="Open Sans" w:cs="Open Sans"/>
+          <w:b/>
+          <w:bCs/>
+          <w:sz w:val="24"/>
+          <w:szCs w:val="24"/>
+        </w:rPr>
+        <w:t>:</w:t>
       </w:r>
     </w:p>
     <w:p>
@@ -2015,7 +2015,6 @@
           <w:bCs/>
           <w:sz w:val="24"/>
           <w:szCs w:val="24"/>
-          <w:lang w:val="en-US"/>
         </w:rPr>
       </w:pPr>
       <w:r>
@@ -2028,7 +2027,17 @@
           <w:lang w:val="en-US"/>
         </w:rPr>
         <w:lastRenderedPageBreak/>
-        <w:t>Attributes:</w:t>
+        <w:t>Attributes</w:t>
+      </w:r>
+      <w:r>
+        <w:rPr>
+          <w:rFonts w:ascii="Open Sans" w:hAnsi="Open Sans" w:cs="Open Sans"/>
+          <w:b/>
+          <w:bCs/>
+          <w:sz w:val="24"/>
+          <w:szCs w:val="24"/>
+        </w:rPr>
+        <w:t>:</w:t>
       </w:r>
     </w:p>
     <w:p>
@@ -2206,19 +2215,28 @@
           <w:bCs/>
           <w:sz w:val="24"/>
           <w:szCs w:val="24"/>
-          <w:lang w:val="en-US"/>
-        </w:rPr>
-      </w:pPr>
-      <w:r>
-        <w:rPr>
-          <w:rFonts w:ascii="Open Sans" w:hAnsi="Open Sans" w:cs="Open Sans"/>
-          <w:b/>
-          <w:bCs/>
-          <w:sz w:val="24"/>
-          <w:szCs w:val="24"/>
-          <w:lang w:val="en-US"/>
-        </w:rPr>
-        <w:t>Attributes:</w:t>
+        </w:rPr>
+      </w:pPr>
+      <w:r>
+        <w:rPr>
+          <w:rFonts w:ascii="Open Sans" w:hAnsi="Open Sans" w:cs="Open Sans"/>
+          <w:b/>
+          <w:bCs/>
+          <w:sz w:val="24"/>
+          <w:szCs w:val="24"/>
+          <w:lang w:val="en-US"/>
+        </w:rPr>
+        <w:t>Attributes</w:t>
+      </w:r>
+      <w:r>
+        <w:rPr>
+          <w:rFonts w:ascii="Open Sans" w:hAnsi="Open Sans" w:cs="Open Sans"/>
+          <w:b/>
+          <w:bCs/>
+          <w:sz w:val="24"/>
+          <w:szCs w:val="24"/>
+        </w:rPr>
+        <w:t>:</w:t>
       </w:r>
     </w:p>
     <w:p>
@@ -2838,7 +2856,6 @@
           <w:bCs/>
           <w:sz w:val="24"/>
           <w:szCs w:val="24"/>
-          <w:lang w:val="en-US"/>
         </w:rPr>
       </w:pPr>
       <w:r>
@@ -2851,99 +2868,145 @@
           <w:lang w:val="en-US"/>
         </w:rPr>
         <w:lastRenderedPageBreak/>
-        <w:t>Attributes:</w:t>
-      </w:r>
-    </w:p>
-    <w:p>
-      <w:pPr>
-        <w:rPr>
-          <w:rFonts w:ascii="Open Sans" w:hAnsi="Open Sans" w:cs="Open Sans"/>
-          <w:bCs/>
-          <w:sz w:val="24"/>
-          <w:szCs w:val="24"/>
-          <w:lang w:val="en-US"/>
-        </w:rPr>
-      </w:pPr>
-      <w:r>
-        <w:rPr>
-          <w:rFonts w:ascii="Open Sans" w:hAnsi="Open Sans" w:cs="Open Sans"/>
-          <w:bCs/>
-          <w:sz w:val="24"/>
-          <w:szCs w:val="24"/>
-          <w:lang w:val="en-US"/>
-        </w:rPr>
-        <w:t>userList: η λίστα με χρήστες</w:t>
-      </w:r>
-    </w:p>
-    <w:p>
-      <w:pPr>
-        <w:rPr>
-          <w:rFonts w:ascii="Open Sans" w:hAnsi="Open Sans" w:cs="Open Sans"/>
-          <w:b/>
-          <w:bCs/>
-          <w:color w:val="4472C4" w:themeColor="accent1"/>
-          <w:sz w:val="24"/>
-          <w:szCs w:val="24"/>
-          <w:lang w:val="en-US"/>
-        </w:rPr>
-      </w:pPr>
-      <w:r>
-        <w:rPr>
-          <w:rFonts w:ascii="Open Sans" w:hAnsi="Open Sans" w:cs="Open Sans"/>
-          <w:b/>
-          <w:bCs/>
-          <w:color w:val="4472C4" w:themeColor="accent1"/>
-          <w:sz w:val="24"/>
-          <w:szCs w:val="24"/>
-          <w:lang w:val="en-US"/>
-        </w:rPr>
-        <w:t>Methods:</w:t>
-      </w:r>
-    </w:p>
-    <w:p>
-      <w:pPr>
-        <w:rPr>
-          <w:rFonts w:ascii="Open Sans" w:hAnsi="Open Sans" w:cs="Open Sans"/>
-          <w:bCs/>
-          <w:color w:val="4472C4" w:themeColor="accent1"/>
-          <w:sz w:val="24"/>
-          <w:szCs w:val="24"/>
-          <w:lang w:val="en-US"/>
-        </w:rPr>
-      </w:pPr>
-      <w:r>
-        <w:rPr>
-          <w:rFonts w:ascii="Open Sans" w:hAnsi="Open Sans" w:cs="Open Sans"/>
-          <w:bCs/>
-          <w:color w:val="4472C4" w:themeColor="accent1"/>
-          <w:sz w:val="24"/>
-          <w:szCs w:val="24"/>
-          <w:lang w:val="en-US"/>
-        </w:rPr>
-        <w:t>returnResults(): επιστρέφει τα αποτελέσματα</w:t>
-      </w:r>
-    </w:p>
-    <w:p>
-      <w:pPr>
-        <w:rPr>
-          <w:rFonts w:ascii="Open Sans" w:hAnsi="Open Sans" w:cs="Open Sans"/>
-          <w:bCs/>
-          <w:color w:val="4472C4" w:themeColor="accent1"/>
-          <w:sz w:val="24"/>
-          <w:szCs w:val="24"/>
-          <w:lang w:val="en-US"/>
-        </w:rPr>
-      </w:pPr>
-      <w:r>
-        <w:rPr>
-          <w:rFonts w:ascii="Open Sans" w:hAnsi="Open Sans" w:cs="Open Sans"/>
-          <w:bCs/>
-          <w:color w:val="4472C4" w:themeColor="accent1"/>
-          <w:sz w:val="24"/>
-          <w:szCs w:val="24"/>
-          <w:lang w:val="en-US"/>
-        </w:rPr>
-        <w:t>searchUserByName():Υλοποιεί την αναζήτηση</w:t>
+        <w:t>Attributes</w:t>
+      </w:r>
+      <w:r>
+        <w:rPr>
+          <w:rFonts w:ascii="Open Sans" w:hAnsi="Open Sans" w:cs="Open Sans"/>
+          <w:b/>
+          <w:bCs/>
+          <w:sz w:val="24"/>
+          <w:szCs w:val="24"/>
+        </w:rPr>
+        <w:t>:</w:t>
+      </w:r>
+    </w:p>
+    <w:p>
+      <w:pPr>
+        <w:rPr>
+          <w:rFonts w:ascii="Open Sans" w:hAnsi="Open Sans" w:cs="Open Sans"/>
+          <w:bCs/>
+          <w:sz w:val="24"/>
+          <w:szCs w:val="24"/>
+        </w:rPr>
+      </w:pPr>
+      <w:r>
+        <w:rPr>
+          <w:rFonts w:ascii="Open Sans" w:hAnsi="Open Sans" w:cs="Open Sans"/>
+          <w:bCs/>
+          <w:sz w:val="24"/>
+          <w:szCs w:val="24"/>
+          <w:lang w:val="en-US"/>
+        </w:rPr>
+        <w:t>userList</w:t>
+      </w:r>
+      <w:r>
+        <w:rPr>
+          <w:rFonts w:ascii="Open Sans" w:hAnsi="Open Sans" w:cs="Open Sans"/>
+          <w:bCs/>
+          <w:sz w:val="24"/>
+          <w:szCs w:val="24"/>
+        </w:rPr>
+        <w:t>: η λίστα με χρήστες</w:t>
+      </w:r>
+    </w:p>
+    <w:p>
+      <w:pPr>
+        <w:rPr>
+          <w:rFonts w:ascii="Open Sans" w:hAnsi="Open Sans" w:cs="Open Sans"/>
+          <w:b/>
+          <w:bCs/>
+          <w:color w:val="4472C4" w:themeColor="accent1"/>
+          <w:sz w:val="24"/>
+          <w:szCs w:val="24"/>
+        </w:rPr>
+      </w:pPr>
+      <w:r>
+        <w:rPr>
+          <w:rFonts w:ascii="Open Sans" w:hAnsi="Open Sans" w:cs="Open Sans"/>
+          <w:b/>
+          <w:bCs/>
+          <w:color w:val="4472C4" w:themeColor="accent1"/>
+          <w:sz w:val="24"/>
+          <w:szCs w:val="24"/>
+          <w:lang w:val="en-US"/>
+        </w:rPr>
+        <w:t>Methods</w:t>
+      </w:r>
+      <w:r>
+        <w:rPr>
+          <w:rFonts w:ascii="Open Sans" w:hAnsi="Open Sans" w:cs="Open Sans"/>
+          <w:b/>
+          <w:bCs/>
+          <w:color w:val="4472C4" w:themeColor="accent1"/>
+          <w:sz w:val="24"/>
+          <w:szCs w:val="24"/>
+        </w:rPr>
+        <w:t>:</w:t>
+      </w:r>
+    </w:p>
+    <w:p>
+      <w:pPr>
+        <w:rPr>
+          <w:rFonts w:ascii="Open Sans" w:hAnsi="Open Sans" w:cs="Open Sans"/>
+          <w:bCs/>
+          <w:color w:val="4472C4" w:themeColor="accent1"/>
+          <w:sz w:val="24"/>
+          <w:szCs w:val="24"/>
+        </w:rPr>
+      </w:pPr>
+      <w:r>
+        <w:rPr>
+          <w:rFonts w:ascii="Open Sans" w:hAnsi="Open Sans" w:cs="Open Sans"/>
+          <w:bCs/>
+          <w:color w:val="4472C4" w:themeColor="accent1"/>
+          <w:sz w:val="24"/>
+          <w:szCs w:val="24"/>
+          <w:lang w:val="en-US"/>
+        </w:rPr>
+        <w:t>returnResults</w:t>
+      </w:r>
+      <w:r>
+        <w:rPr>
+          <w:rFonts w:ascii="Open Sans" w:hAnsi="Open Sans" w:cs="Open Sans"/>
+          <w:bCs/>
+          <w:color w:val="4472C4" w:themeColor="accent1"/>
+          <w:sz w:val="24"/>
+          <w:szCs w:val="24"/>
+        </w:rPr>
+        <w:t>(): επιστρέφει τα αποτελέσματα</w:t>
+      </w:r>
+    </w:p>
+    <w:p>
+      <w:pPr>
+        <w:rPr>
+          <w:rFonts w:ascii="Open Sans" w:hAnsi="Open Sans" w:cs="Open Sans"/>
+          <w:bCs/>
+          <w:color w:val="4472C4" w:themeColor="accent1"/>
+          <w:sz w:val="24"/>
+          <w:szCs w:val="24"/>
+        </w:rPr>
+      </w:pPr>
+      <w:r>
+        <w:rPr>
+          <w:rFonts w:ascii="Open Sans" w:hAnsi="Open Sans" w:cs="Open Sans"/>
+          <w:bCs/>
+          <w:color w:val="4472C4" w:themeColor="accent1"/>
+          <w:sz w:val="24"/>
+          <w:szCs w:val="24"/>
+          <w:lang w:val="en-US"/>
+        </w:rPr>
+        <w:t>searchUserByName</w:t>
+      </w:r>
+      <w:r>
+        <w:rPr>
+          <w:rFonts w:ascii="Open Sans" w:hAnsi="Open Sans" w:cs="Open Sans"/>
+          <w:bCs/>
+          <w:color w:val="4472C4" w:themeColor="accent1"/>
+          <w:sz w:val="24"/>
+          <w:szCs w:val="24"/>
+        </w:rPr>
+        <w:t>():Υλοποιεί την αναζήτηση</w:t>
       </w:r>
     </w:p>
     <w:p>
@@ -3357,19 +3420,28 @@
           <w:bCs/>
           <w:sz w:val="24"/>
           <w:szCs w:val="24"/>
-          <w:lang w:val="en-US"/>
-        </w:rPr>
-      </w:pPr>
-      <w:r>
-        <w:rPr>
-          <w:rFonts w:ascii="Open Sans" w:hAnsi="Open Sans" w:cs="Open Sans"/>
-          <w:b/>
-          <w:bCs/>
-          <w:sz w:val="24"/>
-          <w:szCs w:val="24"/>
-          <w:lang w:val="en-US"/>
-        </w:rPr>
-        <w:t>Attributes:</w:t>
+        </w:rPr>
+      </w:pPr>
+      <w:r>
+        <w:rPr>
+          <w:rFonts w:ascii="Open Sans" w:hAnsi="Open Sans" w:cs="Open Sans"/>
+          <w:b/>
+          <w:bCs/>
+          <w:sz w:val="24"/>
+          <w:szCs w:val="24"/>
+          <w:lang w:val="en-US"/>
+        </w:rPr>
+        <w:t>Attributes</w:t>
+      </w:r>
+      <w:r>
+        <w:rPr>
+          <w:rFonts w:ascii="Open Sans" w:hAnsi="Open Sans" w:cs="Open Sans"/>
+          <w:b/>
+          <w:bCs/>
+          <w:sz w:val="24"/>
+          <w:szCs w:val="24"/>
+        </w:rPr>
+        <w:t>:</w:t>
       </w:r>
     </w:p>
     <w:p>
@@ -3623,7 +3695,6 @@
           <w:bCs/>
           <w:sz w:val="24"/>
           <w:szCs w:val="24"/>
-          <w:lang w:val="en-US"/>
         </w:rPr>
       </w:pPr>
       <w:r>
@@ -3636,7 +3707,17 @@
           <w:lang w:val="en-US"/>
         </w:rPr>
         <w:lastRenderedPageBreak/>
-        <w:t>Attributes:</w:t>
+        <w:t>Attributes</w:t>
+      </w:r>
+      <w:r>
+        <w:rPr>
+          <w:rFonts w:ascii="Open Sans" w:hAnsi="Open Sans" w:cs="Open Sans"/>
+          <w:b/>
+          <w:bCs/>
+          <w:sz w:val="24"/>
+          <w:szCs w:val="24"/>
+        </w:rPr>
+        <w:t>:</w:t>
       </w:r>
     </w:p>
     <w:p>
@@ -5018,43 +5099,6 @@
       <w:r>
         <w:rPr>
           <w:rFonts w:ascii="Open Sans" w:hAnsi="Open Sans" w:cs="Open Sans"/>
-          <w:color w:val="7030A0"/>
-          <w:sz w:val="24"/>
-          <w:szCs w:val="24"/>
-        </w:rPr>
-        <w:t>Αναφορά στα</w:t>
-      </w:r>
-      <w:r>
-        <w:rPr>
-          <w:rFonts w:ascii="Open Sans" w:hAnsi="Open Sans" w:cs="Open Sans"/>
-          <w:sz w:val="24"/>
-          <w:szCs w:val="24"/>
-        </w:rPr>
-        <w:t xml:space="preserve"> έσοδα που έχει καταχωρήσει</w:t>
-      </w:r>
-      <w:r>
-        <w:rPr>
-          <w:rFonts w:ascii="Open Sans" w:hAnsi="Open Sans" w:cs="Open Sans"/>
-          <w:bCs/>
-          <w:sz w:val="24"/>
-          <w:szCs w:val="24"/>
-        </w:rPr>
-        <w:t>, ή επεξεργαστεί</w:t>
-      </w:r>
-    </w:p>
-    <w:p>
-      <w:pPr>
-        <w:rPr>
-          <w:rFonts w:ascii="Open Sans" w:hAnsi="Open Sans" w:cs="Open Sans"/>
-          <w:b/>
-          <w:bCs/>
-          <w:sz w:val="24"/>
-          <w:szCs w:val="24"/>
-        </w:rPr>
-      </w:pPr>
-      <w:r>
-        <w:rPr>
-          <w:rFonts w:ascii="Open Sans" w:hAnsi="Open Sans" w:cs="Open Sans"/>
           <w:sz w:val="24"/>
           <w:szCs w:val="24"/>
           <w:lang w:val="en-US"/>
@@ -5096,6 +5140,15 @@
         </w:rPr>
         <w:t xml:space="preserve"> που έχει καταχωρήσει, ή επεξεργαστεί</w:t>
       </w:r>
+      <w:r>
+        <w:rPr>
+          <w:rFonts w:ascii="Open Sans" w:hAnsi="Open Sans" w:cs="Open Sans"/>
+          <w:bCs/>
+          <w:sz w:val="24"/>
+          <w:szCs w:val="24"/>
+        </w:rPr>
+        <w:t>.</w:t>
+      </w:r>
     </w:p>
     <w:p>
       <w:pPr>
@@ -5126,6 +5179,15 @@
         </w:rPr>
         <w:t>: Αναφορά στις πληρωμές που έχει πραγματοποιήσει, ή επεξεργαστεί</w:t>
       </w:r>
+      <w:r>
+        <w:rPr>
+          <w:rFonts w:ascii="Open Sans" w:hAnsi="Open Sans" w:cs="Open Sans"/>
+          <w:bCs/>
+          <w:sz w:val="24"/>
+          <w:szCs w:val="24"/>
+        </w:rPr>
+        <w:t>.</w:t>
+      </w:r>
     </w:p>
     <w:p>
       <w:pPr>
@@ -5234,6 +5296,1455 @@
         </w:rPr>
         <w:t xml:space="preserve"> και τα έσοδα</w:t>
       </w:r>
+      <w:r>
+        <w:rPr>
+          <w:rFonts w:ascii="Open Sans" w:hAnsi="Open Sans" w:cs="Open Sans"/>
+          <w:sz w:val="24"/>
+          <w:szCs w:val="24"/>
+        </w:rPr>
+        <w:t>.</w:t>
+      </w:r>
+    </w:p>
+    <w:p>
+      <w:pPr>
+        <w:rPr>
+          <w:rFonts w:ascii="Open Sans" w:hAnsi="Open Sans" w:cs="Open Sans"/>
+          <w:b/>
+          <w:bCs/>
+          <w:sz w:val="24"/>
+          <w:szCs w:val="24"/>
+        </w:rPr>
+      </w:pPr>
+      <w:r>
+        <w:rPr>
+          <w:rFonts w:ascii="Open Sans" w:hAnsi="Open Sans" w:cs="Open Sans"/>
+          <w:b/>
+          <w:bCs/>
+          <w:sz w:val="24"/>
+          <w:szCs w:val="24"/>
+          <w:lang w:val="en-US"/>
+        </w:rPr>
+        <w:t>Attributes</w:t>
+      </w:r>
+      <w:r>
+        <w:rPr>
+          <w:rFonts w:ascii="Open Sans" w:hAnsi="Open Sans" w:cs="Open Sans"/>
+          <w:b/>
+          <w:bCs/>
+          <w:sz w:val="24"/>
+          <w:szCs w:val="24"/>
+        </w:rPr>
+        <w:t>:</w:t>
+      </w:r>
+    </w:p>
+    <w:p>
+      <w:pPr>
+        <w:rPr>
+          <w:rFonts w:ascii="Open Sans" w:hAnsi="Open Sans" w:cs="Open Sans"/>
+          <w:sz w:val="24"/>
+          <w:szCs w:val="24"/>
+        </w:rPr>
+      </w:pPr>
+      <w:r>
+        <w:rPr>
+          <w:rFonts w:ascii="Open Sans" w:hAnsi="Open Sans" w:cs="Open Sans"/>
+          <w:sz w:val="24"/>
+          <w:szCs w:val="24"/>
+          <w:lang w:val="en-US"/>
+        </w:rPr>
+        <w:t>Subscriptions</w:t>
+      </w:r>
+      <w:r>
+        <w:rPr>
+          <w:rFonts w:ascii="Open Sans" w:hAnsi="Open Sans" w:cs="Open Sans"/>
+          <w:sz w:val="24"/>
+          <w:szCs w:val="24"/>
+        </w:rPr>
+        <w:t>: Συνδρομές από πελάτες</w:t>
+      </w:r>
+      <w:r>
+        <w:rPr>
+          <w:rFonts w:ascii="Open Sans" w:hAnsi="Open Sans" w:cs="Open Sans"/>
+          <w:sz w:val="24"/>
+          <w:szCs w:val="24"/>
+        </w:rPr>
+        <w:t xml:space="preserve"> ή συνδρομές σε λογισμικά, υλικό, εξωτερικούς συνεργάτες κλπ.</w:t>
+      </w:r>
+    </w:p>
+    <w:p>
+      <w:pPr>
+        <w:rPr>
+          <w:rFonts w:ascii="Open Sans" w:hAnsi="Open Sans" w:cs="Open Sans"/>
+          <w:sz w:val="24"/>
+          <w:szCs w:val="24"/>
+        </w:rPr>
+      </w:pPr>
+      <w:r>
+        <w:rPr>
+          <w:rFonts w:ascii="Open Sans" w:hAnsi="Open Sans" w:cs="Open Sans"/>
+          <w:sz w:val="24"/>
+          <w:szCs w:val="24"/>
+          <w:lang w:val="en-US"/>
+        </w:rPr>
+        <w:t>Sales</w:t>
+      </w:r>
+      <w:r>
+        <w:rPr>
+          <w:rFonts w:ascii="Open Sans" w:hAnsi="Open Sans" w:cs="Open Sans"/>
+          <w:sz w:val="24"/>
+          <w:szCs w:val="24"/>
+        </w:rPr>
+        <w:t>:</w:t>
+      </w:r>
+      <w:r>
+        <w:rPr>
+          <w:rFonts w:ascii="Open Sans" w:hAnsi="Open Sans" w:cs="Open Sans"/>
+          <w:sz w:val="24"/>
+          <w:szCs w:val="24"/>
+        </w:rPr>
+        <w:t xml:space="preserve"> Πωλήσεις</w:t>
+      </w:r>
+      <w:r>
+        <w:rPr>
+          <w:rFonts w:ascii="Open Sans" w:hAnsi="Open Sans" w:cs="Open Sans"/>
+          <w:sz w:val="24"/>
+          <w:szCs w:val="24"/>
+        </w:rPr>
+        <w:t>.</w:t>
+      </w:r>
+    </w:p>
+    <w:p>
+      <w:pPr>
+        <w:rPr>
+          <w:rFonts w:ascii="Open Sans" w:hAnsi="Open Sans" w:cs="Open Sans"/>
+          <w:sz w:val="24"/>
+          <w:szCs w:val="24"/>
+        </w:rPr>
+      </w:pPr>
+      <w:r>
+        <w:rPr>
+          <w:rFonts w:ascii="Open Sans" w:hAnsi="Open Sans" w:cs="Open Sans"/>
+          <w:sz w:val="24"/>
+          <w:szCs w:val="24"/>
+          <w:lang w:val="en-US"/>
+        </w:rPr>
+        <w:t>Salaries</w:t>
+      </w:r>
+      <w:r>
+        <w:rPr>
+          <w:rFonts w:ascii="Open Sans" w:hAnsi="Open Sans" w:cs="Open Sans"/>
+          <w:sz w:val="24"/>
+          <w:szCs w:val="24"/>
+        </w:rPr>
+        <w:t>:</w:t>
+      </w:r>
+      <w:r>
+        <w:rPr>
+          <w:rFonts w:ascii="Open Sans" w:hAnsi="Open Sans" w:cs="Open Sans"/>
+          <w:sz w:val="24"/>
+          <w:szCs w:val="24"/>
+        </w:rPr>
+        <w:t xml:space="preserve"> Μισθοί εργαζομένων.</w:t>
+      </w:r>
+    </w:p>
+    <w:p>
+      <w:pPr>
+        <w:rPr>
+          <w:rFonts w:ascii="Open Sans" w:hAnsi="Open Sans" w:cs="Open Sans"/>
+          <w:sz w:val="24"/>
+          <w:szCs w:val="24"/>
+        </w:rPr>
+      </w:pPr>
+      <w:r>
+        <w:rPr>
+          <w:rFonts w:ascii="Open Sans" w:hAnsi="Open Sans" w:cs="Open Sans"/>
+          <w:sz w:val="24"/>
+          <w:szCs w:val="24"/>
+          <w:lang w:val="en-US"/>
+        </w:rPr>
+        <w:t>Payments</w:t>
+      </w:r>
+      <w:r>
+        <w:rPr>
+          <w:rFonts w:ascii="Open Sans" w:hAnsi="Open Sans" w:cs="Open Sans"/>
+          <w:sz w:val="24"/>
+          <w:szCs w:val="24"/>
+        </w:rPr>
+        <w:t>:</w:t>
+      </w:r>
+      <w:r>
+        <w:rPr>
+          <w:rFonts w:ascii="Open Sans" w:hAnsi="Open Sans" w:cs="Open Sans"/>
+          <w:sz w:val="24"/>
+          <w:szCs w:val="24"/>
+        </w:rPr>
+        <w:t xml:space="preserve"> Πληρωμές.</w:t>
+      </w:r>
+    </w:p>
+    <w:p>
+      <w:pPr>
+        <w:rPr>
+          <w:rFonts w:ascii="Open Sans" w:hAnsi="Open Sans" w:cs="Open Sans"/>
+          <w:sz w:val="24"/>
+          <w:szCs w:val="24"/>
+        </w:rPr>
+      </w:pPr>
+      <w:r>
+        <w:rPr>
+          <w:rFonts w:ascii="Open Sans" w:hAnsi="Open Sans" w:cs="Open Sans"/>
+          <w:sz w:val="24"/>
+          <w:szCs w:val="24"/>
+          <w:lang w:val="en-US"/>
+        </w:rPr>
+        <w:t>I</w:t>
+      </w:r>
+      <w:r>
+        <w:rPr>
+          <w:rFonts w:ascii="Open Sans" w:hAnsi="Open Sans" w:cs="Open Sans"/>
+          <w:sz w:val="24"/>
+          <w:szCs w:val="24"/>
+          <w:lang w:val="en-US"/>
+        </w:rPr>
+        <w:t>ncome</w:t>
+      </w:r>
+      <w:r>
+        <w:rPr>
+          <w:rFonts w:ascii="Open Sans" w:hAnsi="Open Sans" w:cs="Open Sans"/>
+          <w:sz w:val="24"/>
+          <w:szCs w:val="24"/>
+        </w:rPr>
+        <w:t xml:space="preserve">: </w:t>
+      </w:r>
+      <w:r>
+        <w:rPr>
+          <w:rFonts w:ascii="Open Sans" w:hAnsi="Open Sans" w:cs="Open Sans"/>
+          <w:sz w:val="24"/>
+          <w:szCs w:val="24"/>
+        </w:rPr>
+        <w:t>τα έσοδα.</w:t>
+      </w:r>
+    </w:p>
+    <w:p>
+      <w:pPr>
+        <w:rPr>
+          <w:rFonts w:ascii="Open Sans" w:hAnsi="Open Sans" w:cs="Open Sans"/>
+          <w:sz w:val="24"/>
+          <w:szCs w:val="24"/>
+        </w:rPr>
+      </w:pPr>
+      <w:r>
+        <w:rPr>
+          <w:rFonts w:ascii="Open Sans" w:hAnsi="Open Sans" w:cs="Open Sans"/>
+          <w:sz w:val="24"/>
+          <w:szCs w:val="24"/>
+          <w:lang w:val="en-US"/>
+        </w:rPr>
+        <w:t>Expenses</w:t>
+      </w:r>
+      <w:r>
+        <w:rPr>
+          <w:rFonts w:ascii="Open Sans" w:hAnsi="Open Sans" w:cs="Open Sans"/>
+          <w:sz w:val="24"/>
+          <w:szCs w:val="24"/>
+        </w:rPr>
+        <w:t>: τα έξοδα.</w:t>
+      </w:r>
+    </w:p>
+    <w:p>
+      <w:pPr>
+        <w:rPr>
+          <w:rFonts w:ascii="Open Sans" w:hAnsi="Open Sans" w:cs="Open Sans"/>
+          <w:sz w:val="24"/>
+          <w:szCs w:val="24"/>
+        </w:rPr>
+      </w:pPr>
+      <w:r>
+        <w:rPr>
+          <w:rFonts w:ascii="Open Sans" w:hAnsi="Open Sans" w:cs="Open Sans"/>
+          <w:b/>
+          <w:bCs/>
+          <w:sz w:val="24"/>
+          <w:szCs w:val="24"/>
+        </w:rPr>
+        <w:t>Methods:</w:t>
+      </w:r>
+    </w:p>
+    <w:p>
+      <w:pPr>
+        <w:rPr>
+          <w:rFonts w:ascii="Open Sans" w:hAnsi="Open Sans" w:cs="Open Sans"/>
+          <w:sz w:val="24"/>
+          <w:szCs w:val="24"/>
+        </w:rPr>
+      </w:pPr>
+      <w:r>
+        <w:rPr>
+          <w:rFonts w:ascii="Open Sans" w:hAnsi="Open Sans" w:cs="Open Sans"/>
+          <w:sz w:val="24"/>
+          <w:szCs w:val="24"/>
+        </w:rPr>
+        <w:t>returnRegistration(): Επιστρέφει μια καταχώριση.</w:t>
+      </w:r>
+    </w:p>
+    <w:p>
+      <w:pPr>
+        <w:rPr>
+          <w:rFonts w:ascii="Open Sans" w:hAnsi="Open Sans" w:cs="Open Sans"/>
+          <w:sz w:val="24"/>
+          <w:szCs w:val="24"/>
+        </w:rPr>
+      </w:pPr>
+      <w:r>
+        <w:rPr>
+          <w:rFonts w:ascii="Open Sans" w:hAnsi="Open Sans" w:cs="Open Sans"/>
+          <w:sz w:val="24"/>
+          <w:szCs w:val="24"/>
+        </w:rPr>
+        <w:t>saveRegistration(): Αποθηκεύει μια καταχώριση.</w:t>
+      </w:r>
+    </w:p>
+    <w:p>
+      <w:pPr>
+        <w:rPr>
+          <w:rFonts w:ascii="Open Sans" w:hAnsi="Open Sans" w:cs="Open Sans"/>
+          <w:sz w:val="24"/>
+          <w:szCs w:val="24"/>
+        </w:rPr>
+      </w:pPr>
+      <w:r>
+        <w:rPr>
+          <w:rFonts w:ascii="Open Sans" w:hAnsi="Open Sans" w:cs="Open Sans"/>
+          <w:sz w:val="24"/>
+          <w:szCs w:val="24"/>
+        </w:rPr>
+        <w:t>deleteRegistration (): Διαγράφει μια καταχώριση.</w:t>
+      </w:r>
+    </w:p>
+    <w:p>
+      <w:pPr>
+        <w:rPr>
+          <w:rFonts w:ascii="Open Sans" w:hAnsi="Open Sans" w:cs="Open Sans"/>
+          <w:sz w:val="24"/>
+          <w:szCs w:val="24"/>
+        </w:rPr>
+      </w:pPr>
+      <w:r>
+        <w:rPr>
+          <w:rFonts w:ascii="Open Sans" w:hAnsi="Open Sans" w:cs="Open Sans"/>
+          <w:sz w:val="24"/>
+          <w:szCs w:val="24"/>
+        </w:rPr>
+        <w:lastRenderedPageBreak/>
+        <w:t>returnProfit(): Επιστρέφει το κέρδος.</w:t>
+      </w:r>
+    </w:p>
+    <w:p>
+      <w:pPr>
+        <w:rPr>
+          <w:rFonts w:ascii="Open Sans" w:hAnsi="Open Sans" w:cs="Open Sans"/>
+          <w:sz w:val="24"/>
+          <w:szCs w:val="24"/>
+        </w:rPr>
+      </w:pPr>
+      <w:r>
+        <w:rPr>
+          <w:rFonts w:ascii="Open Sans" w:hAnsi="Open Sans" w:cs="Open Sans"/>
+          <w:b/>
+          <w:bCs/>
+          <w:sz w:val="24"/>
+          <w:szCs w:val="24"/>
+          <w:lang w:val="en-US"/>
+        </w:rPr>
+        <w:t>Payments</w:t>
+      </w:r>
+      <w:r>
+        <w:rPr>
+          <w:rFonts w:ascii="Open Sans" w:hAnsi="Open Sans" w:cs="Open Sans"/>
+          <w:b/>
+          <w:bCs/>
+          <w:sz w:val="24"/>
+          <w:szCs w:val="24"/>
+        </w:rPr>
+        <w:t>:</w:t>
+      </w:r>
+      <w:r>
+        <w:rPr>
+          <w:rFonts w:ascii="Open Sans" w:hAnsi="Open Sans" w:cs="Open Sans"/>
+          <w:sz w:val="24"/>
+          <w:szCs w:val="24"/>
+        </w:rPr>
+        <w:t xml:space="preserve"> Η κλάση </w:t>
+      </w:r>
+      <w:r>
+        <w:rPr>
+          <w:rFonts w:ascii="Open Sans" w:hAnsi="Open Sans" w:cs="Open Sans"/>
+          <w:sz w:val="24"/>
+          <w:szCs w:val="24"/>
+        </w:rPr>
+        <w:t>για τις πληρ</w:t>
+      </w:r>
+      <w:r>
+        <w:rPr>
+          <w:rFonts w:ascii="Open Sans" w:hAnsi="Open Sans" w:cs="Open Sans"/>
+          <w:sz w:val="24"/>
+          <w:szCs w:val="24"/>
+        </w:rPr>
+        <w:t>ω</w:t>
+      </w:r>
+      <w:r>
+        <w:rPr>
+          <w:rFonts w:ascii="Open Sans" w:hAnsi="Open Sans" w:cs="Open Sans"/>
+          <w:sz w:val="24"/>
+          <w:szCs w:val="24"/>
+        </w:rPr>
+        <w:t>μές.</w:t>
+      </w:r>
+      <w:r>
+        <w:rPr>
+          <w:rFonts w:ascii="Open Sans" w:hAnsi="Open Sans" w:cs="Open Sans"/>
+          <w:sz w:val="24"/>
+          <w:szCs w:val="24"/>
+        </w:rPr>
+        <w:t xml:space="preserve"> </w:t>
+      </w:r>
+    </w:p>
+    <w:p>
+      <w:pPr>
+        <w:rPr>
+          <w:rFonts w:ascii="Open Sans" w:hAnsi="Open Sans" w:cs="Open Sans"/>
+          <w:b/>
+          <w:bCs/>
+          <w:sz w:val="24"/>
+          <w:szCs w:val="24"/>
+        </w:rPr>
+      </w:pPr>
+      <w:r>
+        <w:rPr>
+          <w:rFonts w:ascii="Open Sans" w:hAnsi="Open Sans" w:cs="Open Sans"/>
+          <w:b/>
+          <w:bCs/>
+          <w:sz w:val="24"/>
+          <w:szCs w:val="24"/>
+          <w:lang w:val="en-US"/>
+        </w:rPr>
+        <w:t>Attributes</w:t>
+      </w:r>
+      <w:r>
+        <w:rPr>
+          <w:rFonts w:ascii="Open Sans" w:hAnsi="Open Sans" w:cs="Open Sans"/>
+          <w:b/>
+          <w:bCs/>
+          <w:sz w:val="24"/>
+          <w:szCs w:val="24"/>
+        </w:rPr>
+        <w:t>:</w:t>
+      </w:r>
+    </w:p>
+    <w:p>
+      <w:pPr>
+        <w:rPr>
+          <w:rFonts w:ascii="Open Sans" w:hAnsi="Open Sans" w:cs="Open Sans"/>
+          <w:sz w:val="24"/>
+          <w:szCs w:val="24"/>
+        </w:rPr>
+      </w:pPr>
+      <w:r>
+        <w:rPr>
+          <w:rFonts w:ascii="Open Sans" w:hAnsi="Open Sans" w:cs="Open Sans"/>
+          <w:sz w:val="24"/>
+          <w:szCs w:val="24"/>
+          <w:lang w:val="en-US"/>
+        </w:rPr>
+        <w:t>Pending</w:t>
+      </w:r>
+      <w:r>
+        <w:rPr>
+          <w:rFonts w:ascii="Open Sans" w:hAnsi="Open Sans" w:cs="Open Sans"/>
+          <w:sz w:val="24"/>
+          <w:szCs w:val="24"/>
+        </w:rPr>
+        <w:t xml:space="preserve">: </w:t>
+      </w:r>
+      <w:r>
+        <w:rPr>
+          <w:rFonts w:ascii="Open Sans" w:hAnsi="Open Sans" w:cs="Open Sans"/>
+          <w:sz w:val="24"/>
+          <w:szCs w:val="24"/>
+        </w:rPr>
+        <w:t>Εκκρεμείς πληρωμές</w:t>
+      </w:r>
+      <w:r>
+        <w:rPr>
+          <w:rFonts w:ascii="Open Sans" w:hAnsi="Open Sans" w:cs="Open Sans"/>
+          <w:sz w:val="24"/>
+          <w:szCs w:val="24"/>
+        </w:rPr>
+        <w:t>.</w:t>
+      </w:r>
+    </w:p>
+    <w:p>
+      <w:pPr>
+        <w:rPr>
+          <w:rFonts w:ascii="Open Sans" w:hAnsi="Open Sans" w:cs="Open Sans"/>
+          <w:sz w:val="24"/>
+          <w:szCs w:val="24"/>
+        </w:rPr>
+      </w:pPr>
+      <w:r>
+        <w:rPr>
+          <w:rFonts w:ascii="Open Sans" w:hAnsi="Open Sans" w:cs="Open Sans"/>
+          <w:sz w:val="24"/>
+          <w:szCs w:val="24"/>
+          <w:lang w:val="en-US"/>
+        </w:rPr>
+        <w:t>Done</w:t>
+      </w:r>
+      <w:r>
+        <w:rPr>
+          <w:rFonts w:ascii="Open Sans" w:hAnsi="Open Sans" w:cs="Open Sans"/>
+          <w:sz w:val="24"/>
+          <w:szCs w:val="24"/>
+        </w:rPr>
+        <w:t>: Πληρωμές που έχουν γίνει.</w:t>
+      </w:r>
+    </w:p>
+    <w:p>
+      <w:pPr>
+        <w:rPr>
+          <w:rFonts w:ascii="Open Sans" w:hAnsi="Open Sans" w:cs="Open Sans"/>
+          <w:sz w:val="24"/>
+          <w:szCs w:val="24"/>
+        </w:rPr>
+      </w:pPr>
+      <w:r>
+        <w:rPr>
+          <w:rFonts w:ascii="Open Sans" w:hAnsi="Open Sans" w:cs="Open Sans"/>
+          <w:b/>
+          <w:bCs/>
+          <w:sz w:val="24"/>
+          <w:szCs w:val="24"/>
+          <w:lang w:val="en-US"/>
+        </w:rPr>
+        <w:t>Methods</w:t>
+      </w:r>
+      <w:r>
+        <w:rPr>
+          <w:rFonts w:ascii="Open Sans" w:hAnsi="Open Sans" w:cs="Open Sans"/>
+          <w:b/>
+          <w:bCs/>
+          <w:sz w:val="24"/>
+          <w:szCs w:val="24"/>
+        </w:rPr>
+        <w:t>:</w:t>
+      </w:r>
+    </w:p>
+    <w:p>
+      <w:pPr>
+        <w:rPr>
+          <w:rFonts w:ascii="Open Sans" w:hAnsi="Open Sans" w:cs="Open Sans"/>
+          <w:sz w:val="24"/>
+          <w:szCs w:val="24"/>
+        </w:rPr>
+      </w:pPr>
+      <w:r>
+        <w:rPr>
+          <w:rFonts w:ascii="Open Sans" w:hAnsi="Open Sans" w:cs="Open Sans"/>
+          <w:sz w:val="24"/>
+          <w:szCs w:val="24"/>
+        </w:rPr>
+        <w:t>returnPayment(): Επιστρέφει τις πληρωμές.</w:t>
+      </w:r>
+    </w:p>
+    <w:p>
+      <w:pPr>
+        <w:rPr>
+          <w:rFonts w:ascii="Open Sans" w:hAnsi="Open Sans" w:cs="Open Sans"/>
+          <w:sz w:val="24"/>
+          <w:szCs w:val="24"/>
+        </w:rPr>
+      </w:pPr>
+      <w:r>
+        <w:rPr>
+          <w:rFonts w:ascii="Open Sans" w:hAnsi="Open Sans" w:cs="Open Sans"/>
+          <w:sz w:val="24"/>
+          <w:szCs w:val="24"/>
+        </w:rPr>
+        <w:t>savePayment(): Αποθηκεύει μια πληρωμή.</w:t>
+      </w:r>
+    </w:p>
+    <w:p>
+      <w:pPr>
+        <w:rPr>
+          <w:rFonts w:ascii="Open Sans" w:hAnsi="Open Sans" w:cs="Open Sans"/>
+          <w:sz w:val="24"/>
+          <w:szCs w:val="24"/>
+        </w:rPr>
+      </w:pPr>
+      <w:r>
+        <w:rPr>
+          <w:rFonts w:ascii="Open Sans" w:hAnsi="Open Sans" w:cs="Open Sans"/>
+          <w:sz w:val="24"/>
+          <w:szCs w:val="24"/>
+        </w:rPr>
+        <w:t>searchPayment(): Υλοποιεί την αναζήτηση πληρωμής.</w:t>
+      </w:r>
+    </w:p>
+    <w:p>
+      <w:pPr>
+        <w:rPr>
+          <w:rFonts w:ascii="Open Sans" w:hAnsi="Open Sans" w:cs="Open Sans"/>
+          <w:sz w:val="24"/>
+          <w:szCs w:val="24"/>
+        </w:rPr>
+      </w:pPr>
+    </w:p>
+    <w:p>
+      <w:pPr>
+        <w:rPr>
+          <w:rFonts w:ascii="Open Sans" w:hAnsi="Open Sans" w:cs="Open Sans"/>
+          <w:sz w:val="24"/>
+          <w:szCs w:val="24"/>
+        </w:rPr>
+      </w:pPr>
+      <w:r>
+        <w:rPr>
+          <w:rFonts w:ascii="Open Sans" w:hAnsi="Open Sans" w:cs="Open Sans"/>
+          <w:b/>
+          <w:bCs/>
+          <w:sz w:val="24"/>
+          <w:szCs w:val="24"/>
+          <w:lang w:val="en-US"/>
+        </w:rPr>
+        <w:t>HumanResourcesDepartmentEmployeeFeatures</w:t>
+      </w:r>
+      <w:r>
+        <w:rPr>
+          <w:rFonts w:ascii="Open Sans" w:hAnsi="Open Sans" w:cs="Open Sans"/>
+          <w:b/>
+          <w:bCs/>
+          <w:sz w:val="24"/>
+          <w:szCs w:val="24"/>
+        </w:rPr>
+        <w:t xml:space="preserve">: </w:t>
+      </w:r>
+      <w:r>
+        <w:rPr>
+          <w:rFonts w:ascii="Open Sans" w:hAnsi="Open Sans" w:cs="Open Sans"/>
+          <w:sz w:val="24"/>
+          <w:szCs w:val="24"/>
+        </w:rPr>
+        <w:t xml:space="preserve">Η κλάση που υλοποιεί τις δυνατότητες του υπαλλήλου του τμήματος </w:t>
+      </w:r>
+      <w:r>
+        <w:rPr>
+          <w:rFonts w:ascii="Open Sans" w:hAnsi="Open Sans" w:cs="Open Sans"/>
+          <w:sz w:val="24"/>
+          <w:szCs w:val="24"/>
+        </w:rPr>
+        <w:t>διαχείρισης ανθρώπινου δυναμικού</w:t>
+      </w:r>
+      <w:r>
+        <w:rPr>
+          <w:rFonts w:ascii="Open Sans" w:hAnsi="Open Sans" w:cs="Open Sans"/>
+          <w:sz w:val="24"/>
+          <w:szCs w:val="24"/>
+        </w:rPr>
+        <w:t>.</w:t>
+      </w:r>
+    </w:p>
+    <w:p>
+      <w:pPr>
+        <w:rPr>
+          <w:rFonts w:ascii="Open Sans" w:hAnsi="Open Sans" w:cs="Open Sans"/>
+          <w:b/>
+          <w:bCs/>
+          <w:color w:val="4472C4" w:themeColor="accent1"/>
+          <w:sz w:val="24"/>
+          <w:szCs w:val="24"/>
+        </w:rPr>
+      </w:pPr>
+      <w:r>
+        <w:rPr>
+          <w:rFonts w:ascii="Open Sans" w:hAnsi="Open Sans" w:cs="Open Sans"/>
+          <w:b/>
+          <w:bCs/>
+          <w:color w:val="4472C4" w:themeColor="accent1"/>
+          <w:sz w:val="24"/>
+          <w:szCs w:val="24"/>
+          <w:lang w:val="en-US"/>
+        </w:rPr>
+        <w:t>Methods</w:t>
+      </w:r>
+      <w:r>
+        <w:rPr>
+          <w:rFonts w:ascii="Open Sans" w:hAnsi="Open Sans" w:cs="Open Sans"/>
+          <w:b/>
+          <w:bCs/>
+          <w:color w:val="4472C4" w:themeColor="accent1"/>
+          <w:sz w:val="24"/>
+          <w:szCs w:val="24"/>
+        </w:rPr>
+        <w:t>:</w:t>
+      </w:r>
+    </w:p>
+    <w:p>
+      <w:pPr>
+        <w:rPr>
+          <w:rFonts w:ascii="Open Sans" w:hAnsi="Open Sans" w:cs="Open Sans"/>
+          <w:color w:val="4472C4" w:themeColor="accent1"/>
+          <w:sz w:val="24"/>
+          <w:szCs w:val="24"/>
+        </w:rPr>
+      </w:pPr>
+      <w:r>
+        <w:rPr>
+          <w:rFonts w:ascii="Open Sans" w:hAnsi="Open Sans" w:cs="Open Sans"/>
+          <w:color w:val="4472C4" w:themeColor="accent1"/>
+          <w:sz w:val="24"/>
+          <w:szCs w:val="24"/>
+          <w:lang w:val="en-US"/>
+        </w:rPr>
+        <w:t>searchEmployee</w:t>
+      </w:r>
+      <w:r>
+        <w:rPr>
+          <w:rFonts w:ascii="Open Sans" w:hAnsi="Open Sans" w:cs="Open Sans"/>
+          <w:color w:val="4472C4" w:themeColor="accent1"/>
+          <w:sz w:val="24"/>
+          <w:szCs w:val="24"/>
+        </w:rPr>
+        <w:t>()</w:t>
+      </w:r>
+      <w:r>
+        <w:rPr>
+          <w:rFonts w:ascii="Open Sans" w:hAnsi="Open Sans" w:cs="Open Sans"/>
+          <w:color w:val="4472C4" w:themeColor="accent1"/>
+          <w:sz w:val="24"/>
+          <w:szCs w:val="24"/>
+        </w:rPr>
+        <w:t>:</w:t>
+      </w:r>
+      <w:r>
+        <w:rPr>
+          <w:rFonts w:ascii="Open Sans" w:hAnsi="Open Sans" w:cs="Open Sans"/>
+          <w:color w:val="4472C4" w:themeColor="accent1"/>
+          <w:sz w:val="24"/>
+          <w:szCs w:val="24"/>
+        </w:rPr>
+        <w:t xml:space="preserve"> </w:t>
+      </w:r>
+      <w:r>
+        <w:rPr>
+          <w:rFonts w:ascii="Open Sans" w:hAnsi="Open Sans" w:cs="Open Sans"/>
+          <w:color w:val="4472C4" w:themeColor="accent1"/>
+          <w:sz w:val="24"/>
+          <w:szCs w:val="24"/>
+        </w:rPr>
+        <w:t>Α</w:t>
+      </w:r>
+      <w:r>
+        <w:rPr>
+          <w:rFonts w:ascii="Open Sans" w:hAnsi="Open Sans" w:cs="Open Sans"/>
+          <w:color w:val="4472C4" w:themeColor="accent1"/>
+          <w:sz w:val="24"/>
+          <w:szCs w:val="24"/>
+        </w:rPr>
+        <w:t>ναζήτηση υπαλλήλου</w:t>
+      </w:r>
+      <w:r>
+        <w:rPr>
+          <w:rFonts w:ascii="Open Sans" w:hAnsi="Open Sans" w:cs="Open Sans"/>
+          <w:color w:val="4472C4" w:themeColor="accent1"/>
+          <w:sz w:val="24"/>
+          <w:szCs w:val="24"/>
+        </w:rPr>
+        <w:t>.</w:t>
+      </w:r>
+    </w:p>
+    <w:p>
+      <w:pPr>
+        <w:rPr>
+          <w:rFonts w:ascii="Open Sans" w:hAnsi="Open Sans" w:cs="Open Sans"/>
+          <w:color w:val="4472C4" w:themeColor="accent1"/>
+          <w:sz w:val="24"/>
+          <w:szCs w:val="24"/>
+        </w:rPr>
+      </w:pPr>
+      <w:r>
+        <w:rPr>
+          <w:rFonts w:ascii="Open Sans" w:hAnsi="Open Sans" w:cs="Open Sans"/>
+          <w:color w:val="4472C4" w:themeColor="accent1"/>
+          <w:sz w:val="24"/>
+          <w:szCs w:val="24"/>
+          <w:lang w:val="en-US"/>
+        </w:rPr>
+        <w:t>inspect</w:t>
+      </w:r>
+      <w:r>
+        <w:rPr>
+          <w:rFonts w:ascii="Open Sans" w:hAnsi="Open Sans" w:cs="Open Sans"/>
+          <w:color w:val="4472C4" w:themeColor="accent1"/>
+          <w:sz w:val="24"/>
+          <w:szCs w:val="24"/>
+        </w:rPr>
+        <w:t>()</w:t>
+      </w:r>
+      <w:r>
+        <w:rPr>
+          <w:rFonts w:ascii="Open Sans" w:hAnsi="Open Sans" w:cs="Open Sans"/>
+          <w:color w:val="4472C4" w:themeColor="accent1"/>
+          <w:sz w:val="24"/>
+          <w:szCs w:val="24"/>
+        </w:rPr>
+        <w:t>:</w:t>
+      </w:r>
+      <w:r>
+        <w:rPr>
+          <w:rFonts w:ascii="Open Sans" w:hAnsi="Open Sans" w:cs="Open Sans"/>
+          <w:color w:val="4472C4" w:themeColor="accent1"/>
+          <w:sz w:val="24"/>
+          <w:szCs w:val="24"/>
+        </w:rPr>
+        <w:t xml:space="preserve"> </w:t>
+      </w:r>
+      <w:r>
+        <w:rPr>
+          <w:rFonts w:ascii="Open Sans" w:hAnsi="Open Sans" w:cs="Open Sans"/>
+          <w:color w:val="4472C4" w:themeColor="accent1"/>
+          <w:sz w:val="24"/>
+          <w:szCs w:val="24"/>
+        </w:rPr>
+        <w:t>Π</w:t>
+      </w:r>
+      <w:r>
+        <w:rPr>
+          <w:rFonts w:ascii="Open Sans" w:hAnsi="Open Sans" w:cs="Open Sans"/>
+          <w:color w:val="4472C4" w:themeColor="accent1"/>
+          <w:sz w:val="24"/>
+          <w:szCs w:val="24"/>
+        </w:rPr>
+        <w:t xml:space="preserve">ροηγούμενα </w:t>
+      </w:r>
+      <w:r>
+        <w:rPr>
+          <w:rFonts w:ascii="Open Sans" w:hAnsi="Open Sans" w:cs="Open Sans"/>
+          <w:color w:val="4472C4" w:themeColor="accent1"/>
+          <w:sz w:val="24"/>
+          <w:szCs w:val="24"/>
+          <w:lang w:val="en-US"/>
+        </w:rPr>
+        <w:t>reviews</w:t>
+      </w:r>
+      <w:r>
+        <w:rPr>
+          <w:rFonts w:ascii="Open Sans" w:hAnsi="Open Sans" w:cs="Open Sans"/>
+          <w:color w:val="4472C4" w:themeColor="accent1"/>
+          <w:sz w:val="24"/>
+          <w:szCs w:val="24"/>
+        </w:rPr>
+        <w:t xml:space="preserve"> και απόδοσης υπαλλήλου</w:t>
+      </w:r>
+      <w:r>
+        <w:rPr>
+          <w:rFonts w:ascii="Open Sans" w:hAnsi="Open Sans" w:cs="Open Sans"/>
+          <w:color w:val="4472C4" w:themeColor="accent1"/>
+          <w:sz w:val="24"/>
+          <w:szCs w:val="24"/>
+        </w:rPr>
+        <w:t>.</w:t>
+      </w:r>
+    </w:p>
+    <w:p>
+      <w:pPr>
+        <w:rPr>
+          <w:rFonts w:ascii="Open Sans" w:hAnsi="Open Sans" w:cs="Open Sans"/>
+          <w:color w:val="4472C4" w:themeColor="accent1"/>
+          <w:sz w:val="24"/>
+          <w:szCs w:val="24"/>
+        </w:rPr>
+      </w:pPr>
+      <w:r>
+        <w:rPr>
+          <w:rFonts w:ascii="Open Sans" w:hAnsi="Open Sans" w:cs="Open Sans"/>
+          <w:color w:val="4472C4" w:themeColor="accent1"/>
+          <w:sz w:val="24"/>
+          <w:szCs w:val="24"/>
+          <w:lang w:val="en-US"/>
+        </w:rPr>
+        <w:t>reviewNotes</w:t>
+      </w:r>
+      <w:r>
+        <w:rPr>
+          <w:rFonts w:ascii="Open Sans" w:hAnsi="Open Sans" w:cs="Open Sans"/>
+          <w:color w:val="4472C4" w:themeColor="accent1"/>
+          <w:sz w:val="24"/>
+          <w:szCs w:val="24"/>
+        </w:rPr>
+        <w:t>()</w:t>
+      </w:r>
+      <w:r>
+        <w:rPr>
+          <w:rFonts w:ascii="Open Sans" w:hAnsi="Open Sans" w:cs="Open Sans"/>
+          <w:color w:val="4472C4" w:themeColor="accent1"/>
+          <w:sz w:val="24"/>
+          <w:szCs w:val="24"/>
+        </w:rPr>
+        <w:t>:</w:t>
+      </w:r>
+      <w:r>
+        <w:rPr>
+          <w:rFonts w:ascii="Open Sans" w:hAnsi="Open Sans" w:cs="Open Sans"/>
+          <w:color w:val="4472C4" w:themeColor="accent1"/>
+          <w:sz w:val="24"/>
+          <w:szCs w:val="24"/>
+        </w:rPr>
+        <w:t xml:space="preserve"> </w:t>
+      </w:r>
+      <w:r>
+        <w:rPr>
+          <w:rFonts w:ascii="Open Sans" w:hAnsi="Open Sans" w:cs="Open Sans"/>
+          <w:color w:val="4472C4" w:themeColor="accent1"/>
+          <w:sz w:val="24"/>
+          <w:szCs w:val="24"/>
+        </w:rPr>
+        <w:t>Α</w:t>
+      </w:r>
+      <w:r>
+        <w:rPr>
+          <w:rFonts w:ascii="Open Sans" w:hAnsi="Open Sans" w:cs="Open Sans"/>
+          <w:color w:val="4472C4" w:themeColor="accent1"/>
+          <w:sz w:val="24"/>
+          <w:szCs w:val="24"/>
+        </w:rPr>
+        <w:t>νασκόπηση σημειώσεων περί αξιολόγησης του υπάλληλου</w:t>
+      </w:r>
+      <w:r>
+        <w:rPr>
+          <w:rFonts w:ascii="Open Sans" w:hAnsi="Open Sans" w:cs="Open Sans"/>
+          <w:color w:val="4472C4" w:themeColor="accent1"/>
+          <w:sz w:val="24"/>
+          <w:szCs w:val="24"/>
+        </w:rPr>
+        <w:t>.</w:t>
+      </w:r>
+    </w:p>
+    <w:p>
+      <w:pPr>
+        <w:rPr>
+          <w:rFonts w:ascii="Open Sans" w:hAnsi="Open Sans" w:cs="Open Sans"/>
+          <w:color w:val="4472C4" w:themeColor="accent1"/>
+          <w:sz w:val="24"/>
+          <w:szCs w:val="24"/>
+        </w:rPr>
+      </w:pPr>
+      <w:r>
+        <w:rPr>
+          <w:rFonts w:ascii="Open Sans" w:hAnsi="Open Sans" w:cs="Open Sans"/>
+          <w:color w:val="4472C4" w:themeColor="accent1"/>
+          <w:sz w:val="24"/>
+          <w:szCs w:val="24"/>
+          <w:lang w:val="en-US"/>
+        </w:rPr>
+        <w:t>fillForm</w:t>
+      </w:r>
+      <w:r>
+        <w:rPr>
+          <w:rFonts w:ascii="Open Sans" w:hAnsi="Open Sans" w:cs="Open Sans"/>
+          <w:color w:val="4472C4" w:themeColor="accent1"/>
+          <w:sz w:val="24"/>
+          <w:szCs w:val="24"/>
+        </w:rPr>
+        <w:t>()</w:t>
+      </w:r>
+      <w:r>
+        <w:rPr>
+          <w:rFonts w:ascii="Open Sans" w:hAnsi="Open Sans" w:cs="Open Sans"/>
+          <w:color w:val="4472C4" w:themeColor="accent1"/>
+          <w:sz w:val="24"/>
+          <w:szCs w:val="24"/>
+        </w:rPr>
+        <w:t>:</w:t>
+      </w:r>
+      <w:r>
+        <w:rPr>
+          <w:rFonts w:ascii="Open Sans" w:hAnsi="Open Sans" w:cs="Open Sans"/>
+          <w:color w:val="4472C4" w:themeColor="accent1"/>
+          <w:sz w:val="24"/>
+          <w:szCs w:val="24"/>
+        </w:rPr>
+        <w:t xml:space="preserve"> </w:t>
+      </w:r>
+      <w:r>
+        <w:rPr>
+          <w:rFonts w:ascii="Open Sans" w:hAnsi="Open Sans" w:cs="Open Sans"/>
+          <w:color w:val="4472C4" w:themeColor="accent1"/>
+          <w:sz w:val="24"/>
+          <w:szCs w:val="24"/>
+        </w:rPr>
+        <w:t>Μ</w:t>
+      </w:r>
+      <w:r>
+        <w:rPr>
+          <w:rFonts w:ascii="Open Sans" w:hAnsi="Open Sans" w:cs="Open Sans"/>
+          <w:color w:val="4472C4" w:themeColor="accent1"/>
+          <w:sz w:val="24"/>
+          <w:szCs w:val="24"/>
+        </w:rPr>
+        <w:t>έθοδος για ορθή συμπλήρωση της φόρμας αξιολόγησης</w:t>
+      </w:r>
+      <w:r>
+        <w:rPr>
+          <w:rFonts w:ascii="Open Sans" w:hAnsi="Open Sans" w:cs="Open Sans"/>
+          <w:color w:val="4472C4" w:themeColor="accent1"/>
+          <w:sz w:val="24"/>
+          <w:szCs w:val="24"/>
+        </w:rPr>
+        <w:t>.</w:t>
+      </w:r>
+      <w:r>
+        <w:rPr>
+          <w:rFonts w:ascii="Open Sans" w:hAnsi="Open Sans" w:cs="Open Sans"/>
+          <w:color w:val="4472C4" w:themeColor="accent1"/>
+          <w:sz w:val="24"/>
+          <w:szCs w:val="24"/>
+        </w:rPr>
+        <w:t xml:space="preserve"> </w:t>
+      </w:r>
+    </w:p>
+    <w:p>
+      <w:pPr>
+        <w:rPr>
+          <w:rFonts w:ascii="Open Sans" w:hAnsi="Open Sans" w:cs="Open Sans"/>
+          <w:color w:val="4472C4" w:themeColor="accent1"/>
+          <w:sz w:val="24"/>
+          <w:szCs w:val="24"/>
+        </w:rPr>
+      </w:pPr>
+      <w:r>
+        <w:rPr>
+          <w:rFonts w:ascii="Open Sans" w:hAnsi="Open Sans" w:cs="Open Sans"/>
+          <w:color w:val="4472C4" w:themeColor="accent1"/>
+          <w:sz w:val="24"/>
+          <w:szCs w:val="24"/>
+          <w:lang w:val="en-US"/>
+        </w:rPr>
+        <w:t>submitForm</w:t>
+      </w:r>
+      <w:r>
+        <w:rPr>
+          <w:rFonts w:ascii="Open Sans" w:hAnsi="Open Sans" w:cs="Open Sans"/>
+          <w:color w:val="4472C4" w:themeColor="accent1"/>
+          <w:sz w:val="24"/>
+          <w:szCs w:val="24"/>
+        </w:rPr>
+        <w:t>()</w:t>
+      </w:r>
+      <w:r>
+        <w:rPr>
+          <w:rFonts w:ascii="Open Sans" w:hAnsi="Open Sans" w:cs="Open Sans"/>
+          <w:color w:val="4472C4" w:themeColor="accent1"/>
+          <w:sz w:val="24"/>
+          <w:szCs w:val="24"/>
+        </w:rPr>
+        <w:t>:</w:t>
+      </w:r>
+      <w:r>
+        <w:rPr>
+          <w:rFonts w:ascii="Open Sans" w:hAnsi="Open Sans" w:cs="Open Sans"/>
+          <w:color w:val="4472C4" w:themeColor="accent1"/>
+          <w:sz w:val="24"/>
+          <w:szCs w:val="24"/>
+        </w:rPr>
+        <w:t xml:space="preserve"> </w:t>
+      </w:r>
+      <w:r>
+        <w:rPr>
+          <w:rFonts w:ascii="Open Sans" w:hAnsi="Open Sans" w:cs="Open Sans"/>
+          <w:color w:val="4472C4" w:themeColor="accent1"/>
+          <w:sz w:val="24"/>
+          <w:szCs w:val="24"/>
+        </w:rPr>
+        <w:t>Μ</w:t>
+      </w:r>
+      <w:r>
+        <w:rPr>
+          <w:rFonts w:ascii="Open Sans" w:hAnsi="Open Sans" w:cs="Open Sans"/>
+          <w:color w:val="4472C4" w:themeColor="accent1"/>
+          <w:sz w:val="24"/>
+          <w:szCs w:val="24"/>
+        </w:rPr>
+        <w:t>έθοδος υπεύθυνη για την υποβολή της φόρμας</w:t>
+      </w:r>
+      <w:r>
+        <w:rPr>
+          <w:rFonts w:ascii="Open Sans" w:hAnsi="Open Sans" w:cs="Open Sans"/>
+          <w:color w:val="4472C4" w:themeColor="accent1"/>
+          <w:sz w:val="24"/>
+          <w:szCs w:val="24"/>
+        </w:rPr>
+        <w:t>.</w:t>
+      </w:r>
+    </w:p>
+    <w:p>
+      <w:pPr>
+        <w:rPr>
+          <w:rFonts w:ascii="Open Sans" w:hAnsi="Open Sans" w:cs="Open Sans"/>
+          <w:color w:val="4472C4" w:themeColor="accent1"/>
+          <w:sz w:val="24"/>
+          <w:szCs w:val="24"/>
+        </w:rPr>
+      </w:pPr>
+      <w:r>
+        <w:rPr>
+          <w:rFonts w:ascii="Open Sans" w:hAnsi="Open Sans" w:cs="Open Sans"/>
+          <w:color w:val="4472C4" w:themeColor="accent1"/>
+          <w:sz w:val="24"/>
+          <w:szCs w:val="24"/>
+          <w:lang w:val="en-US"/>
+        </w:rPr>
+        <w:t>searchApplication</w:t>
+      </w:r>
+      <w:r>
+        <w:rPr>
+          <w:rFonts w:ascii="Open Sans" w:hAnsi="Open Sans" w:cs="Open Sans"/>
+          <w:color w:val="4472C4" w:themeColor="accent1"/>
+          <w:sz w:val="24"/>
+          <w:szCs w:val="24"/>
+        </w:rPr>
+        <w:t>()</w:t>
+      </w:r>
+      <w:r>
+        <w:rPr>
+          <w:rFonts w:ascii="Open Sans" w:hAnsi="Open Sans" w:cs="Open Sans"/>
+          <w:color w:val="4472C4" w:themeColor="accent1"/>
+          <w:sz w:val="24"/>
+          <w:szCs w:val="24"/>
+        </w:rPr>
+        <w:t>:</w:t>
+      </w:r>
+      <w:r>
+        <w:rPr>
+          <w:rFonts w:ascii="Open Sans" w:hAnsi="Open Sans" w:cs="Open Sans"/>
+          <w:color w:val="4472C4" w:themeColor="accent1"/>
+          <w:sz w:val="24"/>
+          <w:szCs w:val="24"/>
+        </w:rPr>
+        <w:t xml:space="preserve"> </w:t>
+      </w:r>
+      <w:r>
+        <w:rPr>
+          <w:rFonts w:ascii="Open Sans" w:hAnsi="Open Sans" w:cs="Open Sans"/>
+          <w:color w:val="4472C4" w:themeColor="accent1"/>
+          <w:sz w:val="24"/>
+          <w:szCs w:val="24"/>
+        </w:rPr>
+        <w:t>Α</w:t>
+      </w:r>
+      <w:r>
+        <w:rPr>
+          <w:rFonts w:ascii="Open Sans" w:hAnsi="Open Sans" w:cs="Open Sans"/>
+          <w:color w:val="4472C4" w:themeColor="accent1"/>
+          <w:sz w:val="24"/>
+          <w:szCs w:val="24"/>
+        </w:rPr>
+        <w:t>ναζήτηση αίτησης</w:t>
+      </w:r>
+      <w:r>
+        <w:rPr>
+          <w:rFonts w:ascii="Open Sans" w:hAnsi="Open Sans" w:cs="Open Sans"/>
+          <w:color w:val="4472C4" w:themeColor="accent1"/>
+          <w:sz w:val="24"/>
+          <w:szCs w:val="24"/>
+        </w:rPr>
+        <w:t>.</w:t>
+      </w:r>
+    </w:p>
+    <w:p>
+      <w:pPr>
+        <w:rPr>
+          <w:rFonts w:ascii="Open Sans" w:hAnsi="Open Sans" w:cs="Open Sans"/>
+          <w:color w:val="4472C4" w:themeColor="accent1"/>
+          <w:sz w:val="24"/>
+          <w:szCs w:val="24"/>
+        </w:rPr>
+      </w:pPr>
+      <w:r>
+        <w:rPr>
+          <w:rFonts w:ascii="Open Sans" w:hAnsi="Open Sans" w:cs="Open Sans"/>
+          <w:color w:val="4472C4" w:themeColor="accent1"/>
+          <w:sz w:val="24"/>
+          <w:szCs w:val="24"/>
+          <w:lang w:val="en-US"/>
+        </w:rPr>
+        <w:t>reviewApplication</w:t>
+      </w:r>
+      <w:r>
+        <w:rPr>
+          <w:rFonts w:ascii="Open Sans" w:hAnsi="Open Sans" w:cs="Open Sans"/>
+          <w:color w:val="4472C4" w:themeColor="accent1"/>
+          <w:sz w:val="24"/>
+          <w:szCs w:val="24"/>
+        </w:rPr>
+        <w:t>()</w:t>
+      </w:r>
+      <w:r>
+        <w:rPr>
+          <w:rFonts w:ascii="Open Sans" w:hAnsi="Open Sans" w:cs="Open Sans"/>
+          <w:color w:val="4472C4" w:themeColor="accent1"/>
+          <w:sz w:val="24"/>
+          <w:szCs w:val="24"/>
+        </w:rPr>
+        <w:t>:</w:t>
+      </w:r>
+      <w:r>
+        <w:rPr>
+          <w:rFonts w:ascii="Open Sans" w:hAnsi="Open Sans" w:cs="Open Sans"/>
+          <w:color w:val="4472C4" w:themeColor="accent1"/>
+          <w:sz w:val="24"/>
+          <w:szCs w:val="24"/>
+        </w:rPr>
+        <w:t xml:space="preserve"> </w:t>
+      </w:r>
+      <w:r>
+        <w:rPr>
+          <w:rFonts w:ascii="Open Sans" w:hAnsi="Open Sans" w:cs="Open Sans"/>
+          <w:color w:val="4472C4" w:themeColor="accent1"/>
+          <w:sz w:val="24"/>
+          <w:szCs w:val="24"/>
+        </w:rPr>
+        <w:t>Α</w:t>
+      </w:r>
+      <w:r>
+        <w:rPr>
+          <w:rFonts w:ascii="Open Sans" w:hAnsi="Open Sans" w:cs="Open Sans"/>
+          <w:color w:val="4472C4" w:themeColor="accent1"/>
+          <w:sz w:val="24"/>
+          <w:szCs w:val="24"/>
+        </w:rPr>
+        <w:t>νασκόπηση αίτησης</w:t>
+      </w:r>
+      <w:r>
+        <w:rPr>
+          <w:rFonts w:ascii="Open Sans" w:hAnsi="Open Sans" w:cs="Open Sans"/>
+          <w:color w:val="4472C4" w:themeColor="accent1"/>
+          <w:sz w:val="24"/>
+          <w:szCs w:val="24"/>
+        </w:rPr>
+        <w:t>.</w:t>
+      </w:r>
+    </w:p>
+    <w:p>
+      <w:pPr>
+        <w:rPr>
+          <w:rFonts w:ascii="Open Sans" w:hAnsi="Open Sans" w:cs="Open Sans"/>
+          <w:color w:val="4472C4" w:themeColor="accent1"/>
+          <w:sz w:val="24"/>
+          <w:szCs w:val="24"/>
+        </w:rPr>
+      </w:pPr>
+      <w:r>
+        <w:rPr>
+          <w:rFonts w:ascii="Open Sans" w:hAnsi="Open Sans" w:cs="Open Sans"/>
+          <w:color w:val="4472C4" w:themeColor="accent1"/>
+          <w:sz w:val="24"/>
+          <w:szCs w:val="24"/>
+          <w:lang w:val="en-US"/>
+        </w:rPr>
+        <w:t>chooseApplication</w:t>
+      </w:r>
+      <w:r>
+        <w:rPr>
+          <w:rFonts w:ascii="Open Sans" w:hAnsi="Open Sans" w:cs="Open Sans"/>
+          <w:color w:val="4472C4" w:themeColor="accent1"/>
+          <w:sz w:val="24"/>
+          <w:szCs w:val="24"/>
+        </w:rPr>
+        <w:t>()</w:t>
+      </w:r>
+      <w:r>
+        <w:rPr>
+          <w:rFonts w:ascii="Open Sans" w:hAnsi="Open Sans" w:cs="Open Sans"/>
+          <w:color w:val="4472C4" w:themeColor="accent1"/>
+          <w:sz w:val="24"/>
+          <w:szCs w:val="24"/>
+        </w:rPr>
+        <w:t>:</w:t>
+      </w:r>
+      <w:r>
+        <w:rPr>
+          <w:rFonts w:ascii="Open Sans" w:hAnsi="Open Sans" w:cs="Open Sans"/>
+          <w:color w:val="4472C4" w:themeColor="accent1"/>
+          <w:sz w:val="24"/>
+          <w:szCs w:val="24"/>
+        </w:rPr>
+        <w:t xml:space="preserve"> </w:t>
+      </w:r>
+      <w:r>
+        <w:rPr>
+          <w:rFonts w:ascii="Open Sans" w:hAnsi="Open Sans" w:cs="Open Sans"/>
+          <w:color w:val="4472C4" w:themeColor="accent1"/>
+          <w:sz w:val="24"/>
+          <w:szCs w:val="24"/>
+        </w:rPr>
+        <w:t>Ε</w:t>
+      </w:r>
+      <w:r>
+        <w:rPr>
+          <w:rFonts w:ascii="Open Sans" w:hAnsi="Open Sans" w:cs="Open Sans"/>
+          <w:color w:val="4472C4" w:themeColor="accent1"/>
+          <w:sz w:val="24"/>
+          <w:szCs w:val="24"/>
+        </w:rPr>
+        <w:t>πιλογή αίτησης</w:t>
+      </w:r>
+      <w:r>
+        <w:rPr>
+          <w:rFonts w:ascii="Open Sans" w:hAnsi="Open Sans" w:cs="Open Sans"/>
+          <w:color w:val="4472C4" w:themeColor="accent1"/>
+          <w:sz w:val="24"/>
+          <w:szCs w:val="24"/>
+        </w:rPr>
+        <w:t>.</w:t>
+      </w:r>
+    </w:p>
+    <w:p>
+      <w:pPr>
+        <w:rPr>
+          <w:rFonts w:ascii="Open Sans" w:hAnsi="Open Sans" w:cs="Open Sans"/>
+          <w:color w:val="4472C4" w:themeColor="accent1"/>
+          <w:sz w:val="24"/>
+          <w:szCs w:val="24"/>
+        </w:rPr>
+      </w:pPr>
+      <w:r>
+        <w:rPr>
+          <w:rFonts w:ascii="Open Sans" w:hAnsi="Open Sans" w:cs="Open Sans"/>
+          <w:color w:val="4472C4" w:themeColor="accent1"/>
+          <w:sz w:val="24"/>
+          <w:szCs w:val="24"/>
+          <w:lang w:val="en-US"/>
+        </w:rPr>
+        <w:t>reviewApplicationNotes</w:t>
+      </w:r>
+      <w:r>
+        <w:rPr>
+          <w:rFonts w:ascii="Open Sans" w:hAnsi="Open Sans" w:cs="Open Sans"/>
+          <w:color w:val="4472C4" w:themeColor="accent1"/>
+          <w:sz w:val="24"/>
+          <w:szCs w:val="24"/>
+        </w:rPr>
+        <w:t>()</w:t>
+      </w:r>
+      <w:r>
+        <w:rPr>
+          <w:rFonts w:ascii="Open Sans" w:hAnsi="Open Sans" w:cs="Open Sans"/>
+          <w:color w:val="4472C4" w:themeColor="accent1"/>
+          <w:sz w:val="24"/>
+          <w:szCs w:val="24"/>
+        </w:rPr>
+        <w:t>:</w:t>
+      </w:r>
+      <w:r>
+        <w:rPr>
+          <w:rFonts w:ascii="Open Sans" w:hAnsi="Open Sans" w:cs="Open Sans"/>
+          <w:color w:val="4472C4" w:themeColor="accent1"/>
+          <w:sz w:val="24"/>
+          <w:szCs w:val="24"/>
+        </w:rPr>
+        <w:t xml:space="preserve"> </w:t>
+      </w:r>
+      <w:r>
+        <w:rPr>
+          <w:rFonts w:ascii="Open Sans" w:hAnsi="Open Sans" w:cs="Open Sans"/>
+          <w:color w:val="4472C4" w:themeColor="accent1"/>
+          <w:sz w:val="24"/>
+          <w:szCs w:val="24"/>
+        </w:rPr>
+        <w:t>Α</w:t>
+      </w:r>
+      <w:r>
+        <w:rPr>
+          <w:rFonts w:ascii="Open Sans" w:hAnsi="Open Sans" w:cs="Open Sans"/>
+          <w:color w:val="4472C4" w:themeColor="accent1"/>
+          <w:sz w:val="24"/>
+          <w:szCs w:val="24"/>
+        </w:rPr>
+        <w:t>νασκόπηση σημειώσεων περί αίτησης</w:t>
+      </w:r>
+      <w:r>
+        <w:rPr>
+          <w:rFonts w:ascii="Open Sans" w:hAnsi="Open Sans" w:cs="Open Sans"/>
+          <w:color w:val="4472C4" w:themeColor="accent1"/>
+          <w:sz w:val="24"/>
+          <w:szCs w:val="24"/>
+        </w:rPr>
+        <w:t>.</w:t>
+      </w:r>
+    </w:p>
+    <w:p>
+      <w:pPr>
+        <w:rPr>
+          <w:rFonts w:ascii="Open Sans" w:hAnsi="Open Sans" w:cs="Open Sans"/>
+          <w:sz w:val="24"/>
+          <w:szCs w:val="24"/>
+        </w:rPr>
+      </w:pPr>
+      <w:r>
+        <w:rPr>
+          <w:rFonts w:ascii="Open Sans" w:hAnsi="Open Sans" w:cs="Open Sans"/>
+          <w:b/>
+          <w:bCs/>
+          <w:sz w:val="24"/>
+          <w:szCs w:val="24"/>
+          <w:lang w:val="en-US"/>
+        </w:rPr>
+        <w:t>EmployeeAssessment</w:t>
+      </w:r>
+      <w:r>
+        <w:rPr>
+          <w:rFonts w:ascii="Open Sans" w:hAnsi="Open Sans" w:cs="Open Sans"/>
+          <w:b/>
+          <w:bCs/>
+          <w:sz w:val="24"/>
+          <w:szCs w:val="24"/>
+          <w:lang w:val="en-US"/>
+        </w:rPr>
+        <w:t>Feature</w:t>
+      </w:r>
+      <w:r>
+        <w:rPr>
+          <w:rFonts w:ascii="Open Sans" w:hAnsi="Open Sans" w:cs="Open Sans"/>
+          <w:b/>
+          <w:bCs/>
+          <w:sz w:val="24"/>
+          <w:szCs w:val="24"/>
+        </w:rPr>
+        <w:t>:</w:t>
+      </w:r>
+      <w:r>
+        <w:rPr>
+          <w:rFonts w:ascii="Open Sans" w:hAnsi="Open Sans" w:cs="Open Sans"/>
+          <w:sz w:val="24"/>
+          <w:szCs w:val="24"/>
+        </w:rPr>
+        <w:t xml:space="preserve"> Η κλάση που υλοποιεί την </w:t>
+      </w:r>
+      <w:r>
+        <w:rPr>
+          <w:rFonts w:ascii="Open Sans" w:hAnsi="Open Sans" w:cs="Open Sans"/>
+          <w:sz w:val="24"/>
+          <w:szCs w:val="24"/>
+        </w:rPr>
+        <w:t>δυνατότητα αξιολόγησης των υπαλλήλων.</w:t>
+      </w:r>
+      <w:r>
+        <w:rPr>
+          <w:rFonts w:ascii="Open Sans" w:hAnsi="Open Sans" w:cs="Open Sans"/>
+          <w:sz w:val="24"/>
+          <w:szCs w:val="24"/>
+        </w:rPr>
+        <w:t xml:space="preserve"> </w:t>
+      </w:r>
     </w:p>
     <w:p>
       <w:pPr>
@@ -5264,64 +6775,49 @@
           <w:rFonts w:ascii="Open Sans" w:hAnsi="Open Sans" w:cs="Open Sans"/>
           <w:sz w:val="24"/>
           <w:szCs w:val="24"/>
-        </w:rPr>
-      </w:pPr>
-      <w:r>
-        <w:rPr>
-          <w:rFonts w:ascii="Open Sans" w:hAnsi="Open Sans" w:cs="Open Sans"/>
-          <w:sz w:val="24"/>
-          <w:szCs w:val="24"/>
-          <w:lang w:val="en-US"/>
-        </w:rPr>
-        <w:t>Subscriptions</w:t>
-      </w:r>
-      <w:r>
-        <w:rPr>
-          <w:rFonts w:ascii="Open Sans" w:hAnsi="Open Sans" w:cs="Open Sans"/>
-          <w:sz w:val="24"/>
-          <w:szCs w:val="24"/>
-        </w:rPr>
-        <w:t>: Συνδρομές από πελάτες</w:t>
-      </w:r>
-      <w:r>
-        <w:rPr>
-          <w:rFonts w:ascii="Open Sans" w:hAnsi="Open Sans" w:cs="Open Sans"/>
-          <w:sz w:val="24"/>
-          <w:szCs w:val="24"/>
-        </w:rPr>
-        <w:t xml:space="preserve"> ή συνδρομές σε λογισμικά, υλικό, εξωτερικούς συνεργάτες κλπ.</w:t>
-      </w:r>
-    </w:p>
-    <w:p>
-      <w:pPr>
-        <w:rPr>
-          <w:rFonts w:ascii="Open Sans" w:hAnsi="Open Sans" w:cs="Open Sans"/>
-          <w:sz w:val="24"/>
-          <w:szCs w:val="24"/>
-        </w:rPr>
-      </w:pPr>
-      <w:r>
-        <w:rPr>
-          <w:rFonts w:ascii="Open Sans" w:hAnsi="Open Sans" w:cs="Open Sans"/>
-          <w:sz w:val="24"/>
-          <w:szCs w:val="24"/>
-          <w:lang w:val="en-US"/>
-        </w:rPr>
-        <w:t>Sales:</w:t>
-      </w:r>
-      <w:r>
-        <w:rPr>
-          <w:rFonts w:ascii="Open Sans" w:hAnsi="Open Sans" w:cs="Open Sans"/>
-          <w:sz w:val="24"/>
-          <w:szCs w:val="24"/>
-        </w:rPr>
-        <w:t xml:space="preserve"> Πωλήσεις</w:t>
-      </w:r>
-      <w:r>
-        <w:rPr>
-          <w:rFonts w:ascii="Open Sans" w:hAnsi="Open Sans" w:cs="Open Sans"/>
-          <w:sz w:val="24"/>
-          <w:szCs w:val="24"/>
+          <w:lang w:val="en-US"/>
+        </w:rPr>
+      </w:pPr>
+      <w:r>
+        <w:rPr>
+          <w:rFonts w:ascii="Open Sans" w:hAnsi="Open Sans" w:cs="Open Sans"/>
+          <w:sz w:val="24"/>
+          <w:szCs w:val="24"/>
+          <w:lang w:val="en-US"/>
+        </w:rPr>
+        <w:t xml:space="preserve">DaysOfWork: </w:t>
+      </w:r>
+      <w:r>
+        <w:rPr>
+          <w:rFonts w:ascii="Open Sans" w:hAnsi="Open Sans" w:cs="Open Sans"/>
+          <w:sz w:val="24"/>
+          <w:szCs w:val="24"/>
+        </w:rPr>
+        <w:t>Μέρες</w:t>
+      </w:r>
+      <w:r>
+        <w:rPr>
+          <w:rFonts w:ascii="Open Sans" w:hAnsi="Open Sans" w:cs="Open Sans"/>
+          <w:sz w:val="24"/>
+          <w:szCs w:val="24"/>
+          <w:lang w:val="en-US"/>
+        </w:rPr>
+        <w:t xml:space="preserve"> </w:t>
+      </w:r>
+      <w:r>
+        <w:rPr>
+          <w:rFonts w:ascii="Open Sans" w:hAnsi="Open Sans" w:cs="Open Sans"/>
+          <w:sz w:val="24"/>
+          <w:szCs w:val="24"/>
+        </w:rPr>
+        <w:t>εργασίας</w:t>
+      </w:r>
+      <w:r>
+        <w:rPr>
+          <w:rFonts w:ascii="Open Sans" w:hAnsi="Open Sans" w:cs="Open Sans"/>
+          <w:sz w:val="24"/>
+          <w:szCs w:val="24"/>
+          <w:lang w:val="en-US"/>
         </w:rPr>
         <w:t>.</w:t>
       </w:r>
@@ -5332,225 +6828,241 @@
           <w:rFonts w:ascii="Open Sans" w:hAnsi="Open Sans" w:cs="Open Sans"/>
           <w:sz w:val="24"/>
           <w:szCs w:val="24"/>
-        </w:rPr>
-      </w:pPr>
-      <w:r>
-        <w:rPr>
-          <w:rFonts w:ascii="Open Sans" w:hAnsi="Open Sans" w:cs="Open Sans"/>
-          <w:sz w:val="24"/>
-          <w:szCs w:val="24"/>
-          <w:lang w:val="en-US"/>
-        </w:rPr>
-        <w:t>Salaries:</w:t>
-      </w:r>
-      <w:r>
-        <w:rPr>
-          <w:rFonts w:ascii="Open Sans" w:hAnsi="Open Sans" w:cs="Open Sans"/>
-          <w:sz w:val="24"/>
-          <w:szCs w:val="24"/>
-        </w:rPr>
-        <w:t xml:space="preserve"> Μισθοί εργαζομένων.</w:t>
-      </w:r>
-    </w:p>
-    <w:p>
-      <w:pPr>
-        <w:rPr>
-          <w:rFonts w:ascii="Open Sans" w:hAnsi="Open Sans" w:cs="Open Sans"/>
-          <w:sz w:val="24"/>
-          <w:szCs w:val="24"/>
-        </w:rPr>
-      </w:pPr>
-      <w:r>
-        <w:rPr>
-          <w:rFonts w:ascii="Open Sans" w:hAnsi="Open Sans" w:cs="Open Sans"/>
-          <w:sz w:val="24"/>
-          <w:szCs w:val="24"/>
-          <w:lang w:val="en-US"/>
-        </w:rPr>
-        <w:t>Payments:</w:t>
-      </w:r>
-      <w:r>
-        <w:rPr>
-          <w:rFonts w:ascii="Open Sans" w:hAnsi="Open Sans" w:cs="Open Sans"/>
-          <w:sz w:val="24"/>
-          <w:szCs w:val="24"/>
-        </w:rPr>
-        <w:t xml:space="preserve"> Πληρωμές.</w:t>
-      </w:r>
-    </w:p>
-    <w:p>
-      <w:pPr>
-        <w:rPr>
-          <w:rFonts w:ascii="Open Sans" w:hAnsi="Open Sans" w:cs="Open Sans"/>
-          <w:sz w:val="24"/>
-          <w:szCs w:val="24"/>
-        </w:rPr>
-      </w:pPr>
-      <w:r>
-        <w:rPr>
-          <w:rFonts w:ascii="Open Sans" w:hAnsi="Open Sans" w:cs="Open Sans"/>
-          <w:sz w:val="24"/>
-          <w:szCs w:val="24"/>
-          <w:lang w:val="en-US"/>
-        </w:rPr>
-        <w:t>I</w:t>
-      </w:r>
-      <w:r>
-        <w:rPr>
-          <w:rFonts w:ascii="Open Sans" w:hAnsi="Open Sans" w:cs="Open Sans"/>
-          <w:sz w:val="24"/>
-          <w:szCs w:val="24"/>
-          <w:lang w:val="en-US"/>
-        </w:rPr>
-        <w:t xml:space="preserve">ncome: </w:t>
-      </w:r>
-      <w:r>
-        <w:rPr>
-          <w:rFonts w:ascii="Open Sans" w:hAnsi="Open Sans" w:cs="Open Sans"/>
-          <w:sz w:val="24"/>
-          <w:szCs w:val="24"/>
-        </w:rPr>
-        <w:t>τα έσοδα.</w:t>
-      </w:r>
-    </w:p>
-    <w:p>
-      <w:pPr>
-        <w:rPr>
-          <w:rFonts w:ascii="Open Sans" w:hAnsi="Open Sans" w:cs="Open Sans"/>
-          <w:sz w:val="24"/>
-          <w:szCs w:val="24"/>
-        </w:rPr>
-      </w:pPr>
-      <w:r>
-        <w:rPr>
-          <w:rFonts w:ascii="Open Sans" w:hAnsi="Open Sans" w:cs="Open Sans"/>
-          <w:sz w:val="24"/>
-          <w:szCs w:val="24"/>
-          <w:lang w:val="en-US"/>
-        </w:rPr>
-        <w:t>Expenses</w:t>
-      </w:r>
-      <w:r>
-        <w:rPr>
-          <w:rFonts w:ascii="Open Sans" w:hAnsi="Open Sans" w:cs="Open Sans"/>
-          <w:sz w:val="24"/>
-          <w:szCs w:val="24"/>
-        </w:rPr>
-        <w:t>: τα έξοδα.</w:t>
-      </w:r>
-    </w:p>
-    <w:p>
-      <w:pPr>
-        <w:rPr>
-          <w:rFonts w:ascii="Open Sans" w:hAnsi="Open Sans" w:cs="Open Sans"/>
-          <w:sz w:val="24"/>
-          <w:szCs w:val="24"/>
-        </w:rPr>
-      </w:pPr>
-      <w:r>
-        <w:rPr>
-          <w:rFonts w:ascii="Open Sans" w:hAnsi="Open Sans" w:cs="Open Sans"/>
-          <w:b/>
-          <w:bCs/>
-          <w:sz w:val="24"/>
-          <w:szCs w:val="24"/>
-        </w:rPr>
-        <w:t>Methods:</w:t>
-      </w:r>
-    </w:p>
-    <w:p>
-      <w:pPr>
-        <w:rPr>
-          <w:rFonts w:ascii="Open Sans" w:hAnsi="Open Sans" w:cs="Open Sans"/>
-          <w:sz w:val="24"/>
-          <w:szCs w:val="24"/>
-        </w:rPr>
-      </w:pPr>
-      <w:r>
-        <w:rPr>
-          <w:rFonts w:ascii="Open Sans" w:hAnsi="Open Sans" w:cs="Open Sans"/>
-          <w:sz w:val="24"/>
-          <w:szCs w:val="24"/>
-        </w:rPr>
-        <w:t>returnRegistration(): Επιστρέφει μια καταχώριση.</w:t>
-      </w:r>
-    </w:p>
-    <w:p>
-      <w:pPr>
-        <w:rPr>
-          <w:rFonts w:ascii="Open Sans" w:hAnsi="Open Sans" w:cs="Open Sans"/>
-          <w:sz w:val="24"/>
-          <w:szCs w:val="24"/>
-        </w:rPr>
-      </w:pPr>
-      <w:r>
-        <w:rPr>
-          <w:rFonts w:ascii="Open Sans" w:hAnsi="Open Sans" w:cs="Open Sans"/>
-          <w:sz w:val="24"/>
-          <w:szCs w:val="24"/>
-        </w:rPr>
-        <w:t>saveRegistration(): Αποθηκεύει μια καταχώριση.</w:t>
-      </w:r>
-    </w:p>
-    <w:p>
-      <w:pPr>
-        <w:rPr>
-          <w:rFonts w:ascii="Open Sans" w:hAnsi="Open Sans" w:cs="Open Sans"/>
-          <w:sz w:val="24"/>
-          <w:szCs w:val="24"/>
-        </w:rPr>
-      </w:pPr>
-      <w:r>
-        <w:rPr>
-          <w:rFonts w:ascii="Open Sans" w:hAnsi="Open Sans" w:cs="Open Sans"/>
-          <w:sz w:val="24"/>
-          <w:szCs w:val="24"/>
+          <w:lang w:val="en-US"/>
+        </w:rPr>
+      </w:pPr>
+      <w:r>
+        <w:rPr>
+          <w:rFonts w:ascii="Open Sans" w:hAnsi="Open Sans" w:cs="Open Sans"/>
+          <w:sz w:val="24"/>
+          <w:szCs w:val="24"/>
+          <w:lang w:val="en-US"/>
         </w:rPr>
         <w:lastRenderedPageBreak/>
-        <w:t>deleteRegistration (): Διαγράφει μια καταχώριση.</w:t>
-      </w:r>
-    </w:p>
-    <w:p>
-      <w:pPr>
-        <w:rPr>
-          <w:rFonts w:ascii="Open Sans" w:hAnsi="Open Sans" w:cs="Open Sans"/>
-          <w:sz w:val="24"/>
-          <w:szCs w:val="24"/>
-        </w:rPr>
-      </w:pPr>
-      <w:r>
-        <w:rPr>
-          <w:rFonts w:ascii="Open Sans" w:hAnsi="Open Sans" w:cs="Open Sans"/>
-          <w:sz w:val="24"/>
-          <w:szCs w:val="24"/>
-        </w:rPr>
-        <w:t>returnProfit(): Επιστρέφει το κέρδος.</w:t>
-      </w:r>
-    </w:p>
-    <w:p>
-      <w:pPr>
-        <w:rPr>
-          <w:rFonts w:ascii="Open Sans" w:hAnsi="Open Sans" w:cs="Open Sans"/>
-          <w:sz w:val="24"/>
-          <w:szCs w:val="24"/>
-        </w:rPr>
-      </w:pPr>
-      <w:r>
-        <w:rPr>
-          <w:rFonts w:ascii="Open Sans" w:hAnsi="Open Sans" w:cs="Open Sans"/>
-          <w:b/>
-          <w:bCs/>
-          <w:sz w:val="24"/>
-          <w:szCs w:val="24"/>
-          <w:lang w:val="en-US"/>
-        </w:rPr>
-        <w:t>Payments</w:t>
-      </w:r>
-      <w:r>
-        <w:rPr>
-          <w:rFonts w:ascii="Open Sans" w:hAnsi="Open Sans" w:cs="Open Sans"/>
-          <w:b/>
-          <w:bCs/>
+        <w:t xml:space="preserve">CompleteProjects: </w:t>
+      </w:r>
+      <w:r>
+        <w:rPr>
+          <w:rFonts w:ascii="Open Sans" w:hAnsi="Open Sans" w:cs="Open Sans"/>
+          <w:sz w:val="24"/>
+          <w:szCs w:val="24"/>
+        </w:rPr>
+        <w:t>Επιτυχημένα</w:t>
+      </w:r>
+      <w:r>
+        <w:rPr>
+          <w:rFonts w:ascii="Open Sans" w:hAnsi="Open Sans" w:cs="Open Sans"/>
+          <w:sz w:val="24"/>
+          <w:szCs w:val="24"/>
+          <w:lang w:val="en-US"/>
+        </w:rPr>
+        <w:t xml:space="preserve"> project</w:t>
+      </w:r>
+      <w:r>
+        <w:rPr>
+          <w:rFonts w:ascii="Open Sans" w:hAnsi="Open Sans" w:cs="Open Sans"/>
+          <w:sz w:val="24"/>
+          <w:szCs w:val="24"/>
+          <w:lang w:val="en-US"/>
+        </w:rPr>
+        <w:t>.</w:t>
+      </w:r>
+    </w:p>
+    <w:p>
+      <w:pPr>
+        <w:rPr>
+          <w:rFonts w:ascii="Open Sans" w:hAnsi="Open Sans" w:cs="Open Sans"/>
+          <w:sz w:val="24"/>
+          <w:szCs w:val="24"/>
+          <w:lang w:val="en-US"/>
+        </w:rPr>
+      </w:pPr>
+      <w:r>
+        <w:rPr>
+          <w:rFonts w:ascii="Open Sans" w:hAnsi="Open Sans" w:cs="Open Sans"/>
+          <w:sz w:val="24"/>
+          <w:szCs w:val="24"/>
+          <w:lang w:val="en-US"/>
+        </w:rPr>
+        <w:t xml:space="preserve">FailedProjects: </w:t>
+      </w:r>
+      <w:r>
+        <w:rPr>
+          <w:rFonts w:ascii="Open Sans" w:hAnsi="Open Sans" w:cs="Open Sans"/>
+          <w:sz w:val="24"/>
+          <w:szCs w:val="24"/>
+        </w:rPr>
+        <w:t>Αποτυχημένα</w:t>
+      </w:r>
+      <w:r>
+        <w:rPr>
+          <w:rFonts w:ascii="Open Sans" w:hAnsi="Open Sans" w:cs="Open Sans"/>
+          <w:sz w:val="24"/>
+          <w:szCs w:val="24"/>
+          <w:lang w:val="en-US"/>
+        </w:rPr>
+        <w:t xml:space="preserve"> project</w:t>
+      </w:r>
+      <w:r>
+        <w:rPr>
+          <w:rFonts w:ascii="Open Sans" w:hAnsi="Open Sans" w:cs="Open Sans"/>
+          <w:sz w:val="24"/>
+          <w:szCs w:val="24"/>
+          <w:lang w:val="en-US"/>
+        </w:rPr>
+        <w:t>.</w:t>
+      </w:r>
+    </w:p>
+    <w:p>
+      <w:pPr>
+        <w:rPr>
+          <w:rFonts w:ascii="Open Sans" w:hAnsi="Open Sans" w:cs="Open Sans"/>
+          <w:sz w:val="24"/>
+          <w:szCs w:val="24"/>
+          <w:lang w:val="en-US"/>
+        </w:rPr>
+      </w:pPr>
+      <w:r>
+        <w:rPr>
+          <w:rFonts w:ascii="Open Sans" w:hAnsi="Open Sans" w:cs="Open Sans"/>
+          <w:sz w:val="24"/>
+          <w:szCs w:val="24"/>
+          <w:lang w:val="en-US"/>
+        </w:rPr>
+        <w:t>GeneralComments</w:t>
+      </w:r>
+      <w:r>
+        <w:rPr>
+          <w:rFonts w:ascii="Open Sans" w:hAnsi="Open Sans" w:cs="Open Sans"/>
+          <w:sz w:val="24"/>
+          <w:szCs w:val="24"/>
+          <w:lang w:val="en-US"/>
+        </w:rPr>
+        <w:t xml:space="preserve">: </w:t>
+      </w:r>
+      <w:r>
+        <w:rPr>
+          <w:rFonts w:ascii="Open Sans" w:hAnsi="Open Sans" w:cs="Open Sans"/>
+          <w:sz w:val="24"/>
+          <w:szCs w:val="24"/>
+        </w:rPr>
+        <w:t>Γενικά</w:t>
+      </w:r>
+      <w:r>
+        <w:rPr>
+          <w:rFonts w:ascii="Open Sans" w:hAnsi="Open Sans" w:cs="Open Sans"/>
+          <w:sz w:val="24"/>
+          <w:szCs w:val="24"/>
+          <w:lang w:val="en-US"/>
+        </w:rPr>
+        <w:t xml:space="preserve"> </w:t>
+      </w:r>
+      <w:r>
+        <w:rPr>
+          <w:rFonts w:ascii="Open Sans" w:hAnsi="Open Sans" w:cs="Open Sans"/>
+          <w:sz w:val="24"/>
+          <w:szCs w:val="24"/>
+        </w:rPr>
+        <w:t>σχόλια</w:t>
+      </w:r>
+      <w:r>
+        <w:rPr>
+          <w:rFonts w:ascii="Open Sans" w:hAnsi="Open Sans" w:cs="Open Sans"/>
+          <w:sz w:val="24"/>
+          <w:szCs w:val="24"/>
+          <w:lang w:val="en-US"/>
+        </w:rPr>
+        <w:t xml:space="preserve"> </w:t>
+      </w:r>
+      <w:r>
+        <w:rPr>
+          <w:rFonts w:ascii="Open Sans" w:hAnsi="Open Sans" w:cs="Open Sans"/>
+          <w:sz w:val="24"/>
+          <w:szCs w:val="24"/>
+        </w:rPr>
+        <w:t>που</w:t>
+      </w:r>
+      <w:r>
+        <w:rPr>
+          <w:rFonts w:ascii="Open Sans" w:hAnsi="Open Sans" w:cs="Open Sans"/>
+          <w:sz w:val="24"/>
+          <w:szCs w:val="24"/>
+          <w:lang w:val="en-US"/>
+        </w:rPr>
+        <w:t xml:space="preserve"> </w:t>
+      </w:r>
+      <w:r>
+        <w:rPr>
+          <w:rFonts w:ascii="Open Sans" w:hAnsi="Open Sans" w:cs="Open Sans"/>
+          <w:sz w:val="24"/>
+          <w:szCs w:val="24"/>
+        </w:rPr>
+        <w:t>αφορούν</w:t>
+      </w:r>
+      <w:r>
+        <w:rPr>
+          <w:rFonts w:ascii="Open Sans" w:hAnsi="Open Sans" w:cs="Open Sans"/>
+          <w:sz w:val="24"/>
+          <w:szCs w:val="24"/>
+          <w:lang w:val="en-US"/>
+        </w:rPr>
+        <w:t xml:space="preserve"> </w:t>
+      </w:r>
+      <w:r>
+        <w:rPr>
+          <w:rFonts w:ascii="Open Sans" w:hAnsi="Open Sans" w:cs="Open Sans"/>
+          <w:sz w:val="24"/>
+          <w:szCs w:val="24"/>
+        </w:rPr>
+        <w:t>τον</w:t>
+      </w:r>
+      <w:r>
+        <w:rPr>
+          <w:rFonts w:ascii="Open Sans" w:hAnsi="Open Sans" w:cs="Open Sans"/>
+          <w:sz w:val="24"/>
+          <w:szCs w:val="24"/>
+          <w:lang w:val="en-US"/>
+        </w:rPr>
+        <w:t xml:space="preserve"> </w:t>
+      </w:r>
+      <w:r>
+        <w:rPr>
+          <w:rFonts w:ascii="Open Sans" w:hAnsi="Open Sans" w:cs="Open Sans"/>
+          <w:sz w:val="24"/>
+          <w:szCs w:val="24"/>
+        </w:rPr>
+        <w:t>υπάλληλο</w:t>
+      </w:r>
+      <w:r>
+        <w:rPr>
+          <w:rFonts w:ascii="Open Sans" w:hAnsi="Open Sans" w:cs="Open Sans"/>
+          <w:sz w:val="24"/>
+          <w:szCs w:val="24"/>
+          <w:lang w:val="en-US"/>
+        </w:rPr>
+        <w:t>.</w:t>
+      </w:r>
+    </w:p>
+    <w:p>
+      <w:pPr>
+        <w:rPr>
+          <w:rFonts w:ascii="Open Sans" w:hAnsi="Open Sans" w:cs="Open Sans"/>
+          <w:sz w:val="24"/>
+          <w:szCs w:val="24"/>
+        </w:rPr>
+      </w:pPr>
+      <w:r>
+        <w:rPr>
+          <w:rFonts w:ascii="Open Sans" w:hAnsi="Open Sans" w:cs="Open Sans"/>
+          <w:sz w:val="24"/>
+          <w:szCs w:val="24"/>
+          <w:lang w:val="en-US"/>
+        </w:rPr>
+        <w:t>ProjectAccessmentGrade</w:t>
+      </w:r>
+      <w:r>
+        <w:rPr>
+          <w:rFonts w:ascii="Open Sans" w:hAnsi="Open Sans" w:cs="Open Sans"/>
           <w:sz w:val="24"/>
           <w:szCs w:val="24"/>
         </w:rPr>
@@ -5562,6 +7074,61 @@
           <w:sz w:val="24"/>
           <w:szCs w:val="24"/>
         </w:rPr>
+        <w:t xml:space="preserve"> Βαθμοί αξιολογημένων </w:t>
+      </w:r>
+      <w:r>
+        <w:rPr>
+          <w:rFonts w:ascii="Open Sans" w:hAnsi="Open Sans" w:cs="Open Sans"/>
+          <w:sz w:val="24"/>
+          <w:szCs w:val="24"/>
+          <w:lang w:val="en-US"/>
+        </w:rPr>
+        <w:t>project</w:t>
+      </w:r>
+      <w:r>
+        <w:rPr>
+          <w:rFonts w:ascii="Open Sans" w:hAnsi="Open Sans" w:cs="Open Sans"/>
+          <w:sz w:val="24"/>
+          <w:szCs w:val="24"/>
+        </w:rPr>
+        <w:t>.</w:t>
+      </w:r>
+    </w:p>
+    <w:p>
+      <w:pPr>
+        <w:rPr>
+          <w:rFonts w:ascii="Open Sans" w:hAnsi="Open Sans" w:cs="Open Sans"/>
+          <w:sz w:val="24"/>
+          <w:szCs w:val="24"/>
+        </w:rPr>
+      </w:pPr>
+      <w:r>
+        <w:rPr>
+          <w:rFonts w:ascii="Open Sans" w:hAnsi="Open Sans" w:cs="Open Sans"/>
+          <w:b/>
+          <w:bCs/>
+          <w:sz w:val="24"/>
+          <w:szCs w:val="24"/>
+          <w:lang w:val="en-US"/>
+        </w:rPr>
+        <w:t>PunctualityMetrics</w:t>
+      </w:r>
+      <w:r>
+        <w:rPr>
+          <w:rFonts w:ascii="Open Sans" w:hAnsi="Open Sans" w:cs="Open Sans"/>
+          <w:b/>
+          <w:bCs/>
+          <w:sz w:val="24"/>
+          <w:szCs w:val="24"/>
+        </w:rPr>
+        <w:t>:</w:t>
+      </w:r>
+      <w:r>
+        <w:rPr>
+          <w:rFonts w:ascii="Open Sans" w:hAnsi="Open Sans" w:cs="Open Sans"/>
+          <w:sz w:val="24"/>
+          <w:szCs w:val="24"/>
+        </w:rPr>
         <w:t xml:space="preserve"> Η κλάση </w:t>
       </w:r>
       <w:r>
@@ -5570,80 +7137,89 @@
           <w:sz w:val="24"/>
           <w:szCs w:val="24"/>
         </w:rPr>
-        <w:t>για τις πληρ</w:t>
-      </w:r>
-      <w:r>
-        <w:rPr>
-          <w:rFonts w:ascii="Open Sans" w:hAnsi="Open Sans" w:cs="Open Sans"/>
-          <w:sz w:val="24"/>
-          <w:szCs w:val="24"/>
-        </w:rPr>
-        <w:t>ω</w:t>
-      </w:r>
-      <w:r>
-        <w:rPr>
-          <w:rFonts w:ascii="Open Sans" w:hAnsi="Open Sans" w:cs="Open Sans"/>
-          <w:sz w:val="24"/>
-          <w:szCs w:val="24"/>
-        </w:rPr>
-        <w:t>μές.</w:t>
-      </w:r>
-      <w:r>
-        <w:rPr>
-          <w:rFonts w:ascii="Open Sans" w:hAnsi="Open Sans" w:cs="Open Sans"/>
-          <w:sz w:val="24"/>
-          <w:szCs w:val="24"/>
-        </w:rPr>
-        <w:t xml:space="preserve"> </w:t>
-      </w:r>
-    </w:p>
-    <w:p>
-      <w:pPr>
-        <w:rPr>
-          <w:rFonts w:ascii="Open Sans" w:hAnsi="Open Sans" w:cs="Open Sans"/>
-          <w:b/>
-          <w:bCs/>
-          <w:sz w:val="24"/>
-          <w:szCs w:val="24"/>
-          <w:lang w:val="en-US"/>
-        </w:rPr>
-      </w:pPr>
-      <w:r>
-        <w:rPr>
-          <w:rFonts w:ascii="Open Sans" w:hAnsi="Open Sans" w:cs="Open Sans"/>
-          <w:b/>
-          <w:bCs/>
-          <w:sz w:val="24"/>
-          <w:szCs w:val="24"/>
-          <w:lang w:val="en-US"/>
-        </w:rPr>
-        <w:t>Attributes:</w:t>
-      </w:r>
-    </w:p>
-    <w:p>
-      <w:pPr>
-        <w:rPr>
-          <w:rFonts w:ascii="Open Sans" w:hAnsi="Open Sans" w:cs="Open Sans"/>
-          <w:sz w:val="24"/>
-          <w:szCs w:val="24"/>
-        </w:rPr>
-      </w:pPr>
-      <w:r>
-        <w:rPr>
-          <w:rFonts w:ascii="Open Sans" w:hAnsi="Open Sans" w:cs="Open Sans"/>
-          <w:sz w:val="24"/>
-          <w:szCs w:val="24"/>
-          <w:lang w:val="en-US"/>
-        </w:rPr>
-        <w:t xml:space="preserve">Pending: </w:t>
-      </w:r>
-      <w:r>
-        <w:rPr>
-          <w:rFonts w:ascii="Open Sans" w:hAnsi="Open Sans" w:cs="Open Sans"/>
-          <w:sz w:val="24"/>
-          <w:szCs w:val="24"/>
-        </w:rPr>
-        <w:t>Εκκρεμείς πληρωμές</w:t>
+        <w:t xml:space="preserve">για τις μετρικές συνέπειας του </w:t>
+      </w:r>
+      <w:r>
+        <w:rPr>
+          <w:rFonts w:ascii="Open Sans" w:hAnsi="Open Sans" w:cs="Open Sans"/>
+          <w:sz w:val="24"/>
+          <w:szCs w:val="24"/>
+        </w:rPr>
+        <w:t>υπαλλήλου</w:t>
+      </w:r>
+      <w:r>
+        <w:rPr>
+          <w:rFonts w:ascii="Open Sans" w:hAnsi="Open Sans" w:cs="Open Sans"/>
+          <w:sz w:val="24"/>
+          <w:szCs w:val="24"/>
+        </w:rPr>
+        <w:t xml:space="preserve">. </w:t>
+      </w:r>
+    </w:p>
+    <w:p>
+      <w:pPr>
+        <w:rPr>
+          <w:rFonts w:ascii="Open Sans" w:hAnsi="Open Sans" w:cs="Open Sans"/>
+          <w:b/>
+          <w:bCs/>
+          <w:sz w:val="24"/>
+          <w:szCs w:val="24"/>
+        </w:rPr>
+      </w:pPr>
+      <w:r>
+        <w:rPr>
+          <w:rFonts w:ascii="Open Sans" w:hAnsi="Open Sans" w:cs="Open Sans"/>
+          <w:b/>
+          <w:bCs/>
+          <w:sz w:val="24"/>
+          <w:szCs w:val="24"/>
+          <w:lang w:val="en-US"/>
+        </w:rPr>
+        <w:t>Attributes</w:t>
+      </w:r>
+      <w:r>
+        <w:rPr>
+          <w:rFonts w:ascii="Open Sans" w:hAnsi="Open Sans" w:cs="Open Sans"/>
+          <w:b/>
+          <w:bCs/>
+          <w:sz w:val="24"/>
+          <w:szCs w:val="24"/>
+        </w:rPr>
+        <w:t>:</w:t>
+      </w:r>
+    </w:p>
+    <w:p>
+      <w:pPr>
+        <w:rPr>
+          <w:rFonts w:ascii="Open Sans" w:hAnsi="Open Sans" w:cs="Open Sans"/>
+          <w:sz w:val="24"/>
+          <w:szCs w:val="24"/>
+        </w:rPr>
+      </w:pPr>
+      <w:r>
+        <w:rPr>
+          <w:rFonts w:ascii="Open Sans" w:hAnsi="Open Sans" w:cs="Open Sans"/>
+          <w:sz w:val="24"/>
+          <w:szCs w:val="24"/>
+          <w:lang w:val="en-US"/>
+        </w:rPr>
+        <w:t>DaysOfWork</w:t>
+      </w:r>
+      <w:r>
+        <w:rPr>
+          <w:rFonts w:ascii="Open Sans" w:hAnsi="Open Sans" w:cs="Open Sans"/>
+          <w:sz w:val="24"/>
+          <w:szCs w:val="24"/>
+        </w:rPr>
+        <w:t>:</w:t>
+      </w:r>
+      <w:r>
+        <w:rPr>
+          <w:rFonts w:ascii="Open Sans" w:hAnsi="Open Sans" w:cs="Open Sans"/>
+          <w:sz w:val="24"/>
+          <w:szCs w:val="24"/>
+        </w:rPr>
+        <w:t xml:space="preserve"> Μέρες εργασίας</w:t>
       </w:r>
       <w:r>
         <w:rPr>
@@ -5669,133 +7245,1020 @@
           <w:szCs w:val="24"/>
           <w:lang w:val="en-US"/>
         </w:rPr>
-        <w:t>Done</w:t>
-      </w:r>
-      <w:r>
-        <w:rPr>
-          <w:rFonts w:ascii="Open Sans" w:hAnsi="Open Sans" w:cs="Open Sans"/>
-          <w:sz w:val="24"/>
-          <w:szCs w:val="24"/>
-        </w:rPr>
-        <w:t>: Πληρωμές που έχουν γίνει.</w:t>
-      </w:r>
-    </w:p>
-    <w:p>
-      <w:pPr>
-        <w:rPr>
-          <w:rFonts w:ascii="Open Sans" w:hAnsi="Open Sans" w:cs="Open Sans"/>
-          <w:sz w:val="24"/>
-          <w:szCs w:val="24"/>
-        </w:rPr>
-      </w:pPr>
-      <w:r>
-        <w:rPr>
-          <w:rFonts w:ascii="Open Sans" w:hAnsi="Open Sans" w:cs="Open Sans"/>
-          <w:b/>
-          <w:bCs/>
-          <w:sz w:val="24"/>
-          <w:szCs w:val="24"/>
-          <w:lang w:val="en-US"/>
-        </w:rPr>
-        <w:t>Methods</w:t>
-      </w:r>
-      <w:r>
-        <w:rPr>
-          <w:rFonts w:ascii="Open Sans" w:hAnsi="Open Sans" w:cs="Open Sans"/>
-          <w:b/>
-          <w:bCs/>
+        <w:t>MissedDaysOfWork</w:t>
+      </w:r>
+      <w:r>
+        <w:rPr>
+          <w:rFonts w:ascii="Open Sans" w:hAnsi="Open Sans" w:cs="Open Sans"/>
           <w:sz w:val="24"/>
           <w:szCs w:val="24"/>
         </w:rPr>
         <w:t>:</w:t>
       </w:r>
-    </w:p>
-    <w:p>
-      <w:pPr>
-        <w:rPr>
-          <w:rFonts w:ascii="Open Sans" w:hAnsi="Open Sans" w:cs="Open Sans"/>
-          <w:sz w:val="24"/>
-          <w:szCs w:val="24"/>
-        </w:rPr>
-      </w:pPr>
-      <w:r>
-        <w:rPr>
-          <w:rFonts w:ascii="Open Sans" w:hAnsi="Open Sans" w:cs="Open Sans"/>
-          <w:sz w:val="24"/>
-          <w:szCs w:val="24"/>
-        </w:rPr>
-        <w:t>returnPayment(): Επιστρέφει τις πληρωμές.</w:t>
-      </w:r>
-    </w:p>
-    <w:p>
-      <w:pPr>
-        <w:rPr>
-          <w:rFonts w:ascii="Open Sans" w:hAnsi="Open Sans" w:cs="Open Sans"/>
-          <w:sz w:val="24"/>
-          <w:szCs w:val="24"/>
-        </w:rPr>
-      </w:pPr>
-      <w:r>
-        <w:rPr>
-          <w:rFonts w:ascii="Open Sans" w:hAnsi="Open Sans" w:cs="Open Sans"/>
-          <w:sz w:val="24"/>
-          <w:szCs w:val="24"/>
-        </w:rPr>
-        <w:t>savePayment(): Αποθηκεύει μια πληρωμή.</w:t>
-      </w:r>
-    </w:p>
-    <w:p>
-      <w:pPr>
-        <w:rPr>
-          <w:rFonts w:ascii="Open Sans" w:hAnsi="Open Sans" w:cs="Open Sans"/>
-          <w:sz w:val="24"/>
-          <w:szCs w:val="24"/>
-        </w:rPr>
-      </w:pPr>
-      <w:r>
-        <w:rPr>
-          <w:rFonts w:ascii="Open Sans" w:hAnsi="Open Sans" w:cs="Open Sans"/>
-          <w:sz w:val="24"/>
-          <w:szCs w:val="24"/>
-        </w:rPr>
-        <w:t>searchPayment(): Υλοποιεί την αναζήτηση πληρωμής.</w:t>
-      </w:r>
-    </w:p>
-    <w:p>
-      <w:pPr>
-        <w:rPr>
-          <w:rFonts w:ascii="Open Sans" w:hAnsi="Open Sans" w:cs="Open Sans"/>
-          <w:sz w:val="24"/>
-          <w:szCs w:val="24"/>
-        </w:rPr>
-      </w:pPr>
-    </w:p>
-    <w:p>
-      <w:pPr>
-        <w:rPr>
-          <w:rFonts w:ascii="Open Sans" w:hAnsi="Open Sans" w:cs="Open Sans"/>
-          <w:sz w:val="24"/>
-          <w:szCs w:val="24"/>
-        </w:rPr>
-      </w:pPr>
-      <w:r>
-        <w:rPr>
-          <w:rFonts w:ascii="Open Sans" w:hAnsi="Open Sans" w:cs="Open Sans"/>
-          <w:b/>
-          <w:bCs/>
-          <w:sz w:val="24"/>
-          <w:szCs w:val="24"/>
-          <w:lang w:val="en-US"/>
-        </w:rPr>
-        <w:t>HumanResourcesDepartmentEmployeeFeatures</w:t>
-      </w:r>
-      <w:r>
-        <w:rPr>
-          <w:rFonts w:ascii="Open Sans" w:hAnsi="Open Sans" w:cs="Open Sans"/>
-          <w:b/>
-          <w:bCs/>
-          <w:sz w:val="24"/>
-          <w:szCs w:val="24"/>
+      <w:r>
+        <w:rPr>
+          <w:rFonts w:ascii="Open Sans" w:hAnsi="Open Sans" w:cs="Open Sans"/>
+          <w:sz w:val="24"/>
+          <w:szCs w:val="24"/>
+        </w:rPr>
+        <w:t xml:space="preserve"> Μέρες άδειας</w:t>
+      </w:r>
+      <w:r>
+        <w:rPr>
+          <w:rFonts w:ascii="Open Sans" w:hAnsi="Open Sans" w:cs="Open Sans"/>
+          <w:sz w:val="24"/>
+          <w:szCs w:val="24"/>
+        </w:rPr>
+        <w:t>.</w:t>
+      </w:r>
+    </w:p>
+    <w:p>
+      <w:pPr>
+        <w:rPr>
+          <w:rFonts w:ascii="Open Sans" w:hAnsi="Open Sans" w:cs="Open Sans"/>
+          <w:sz w:val="24"/>
+          <w:szCs w:val="24"/>
+        </w:rPr>
+      </w:pPr>
+      <w:r>
+        <w:rPr>
+          <w:rFonts w:ascii="Open Sans" w:hAnsi="Open Sans" w:cs="Open Sans"/>
+          <w:sz w:val="24"/>
+          <w:szCs w:val="24"/>
+          <w:lang w:val="en-US"/>
+        </w:rPr>
+        <w:t>UnreasonableMissedDaysOfWork</w:t>
+      </w:r>
+      <w:r>
+        <w:rPr>
+          <w:rFonts w:ascii="Open Sans" w:hAnsi="Open Sans" w:cs="Open Sans"/>
+          <w:sz w:val="24"/>
+          <w:szCs w:val="24"/>
+        </w:rPr>
+        <w:t>:</w:t>
+      </w:r>
+      <w:r>
+        <w:rPr>
+          <w:rFonts w:ascii="Open Sans" w:hAnsi="Open Sans" w:cs="Open Sans"/>
+          <w:sz w:val="24"/>
+          <w:szCs w:val="24"/>
+        </w:rPr>
+        <w:t xml:space="preserve"> Μέρες αδικαιολόγητης άδειας</w:t>
+      </w:r>
+      <w:r>
+        <w:rPr>
+          <w:rFonts w:ascii="Open Sans" w:hAnsi="Open Sans" w:cs="Open Sans"/>
+          <w:sz w:val="24"/>
+          <w:szCs w:val="24"/>
+        </w:rPr>
+        <w:t>.</w:t>
+      </w:r>
+    </w:p>
+    <w:p>
+      <w:pPr>
+        <w:rPr>
+          <w:rFonts w:ascii="Open Sans" w:hAnsi="Open Sans" w:cs="Open Sans"/>
+          <w:sz w:val="24"/>
+          <w:szCs w:val="24"/>
+        </w:rPr>
+      </w:pPr>
+      <w:r>
+        <w:rPr>
+          <w:rFonts w:ascii="Open Sans" w:hAnsi="Open Sans" w:cs="Open Sans"/>
+          <w:b/>
+          <w:bCs/>
+          <w:sz w:val="24"/>
+          <w:szCs w:val="24"/>
+          <w:lang w:val="en-US"/>
+        </w:rPr>
+        <w:t>RecruitmentFormAssessment</w:t>
+      </w:r>
+      <w:r>
+        <w:rPr>
+          <w:rFonts w:ascii="Open Sans" w:hAnsi="Open Sans" w:cs="Open Sans"/>
+          <w:b/>
+          <w:bCs/>
+          <w:sz w:val="24"/>
+          <w:szCs w:val="24"/>
+        </w:rPr>
+        <w:t>:</w:t>
+      </w:r>
+      <w:r>
+        <w:rPr>
+          <w:rFonts w:ascii="Open Sans" w:hAnsi="Open Sans" w:cs="Open Sans"/>
+          <w:sz w:val="24"/>
+          <w:szCs w:val="24"/>
+        </w:rPr>
+        <w:t xml:space="preserve"> Η κλάση </w:t>
+      </w:r>
+      <w:r>
+        <w:rPr>
+          <w:rFonts w:ascii="Open Sans" w:hAnsi="Open Sans" w:cs="Open Sans"/>
+          <w:sz w:val="24"/>
+          <w:szCs w:val="24"/>
+        </w:rPr>
+        <w:t>που υλοποιεί την δυνατότητα αξιολόγησης των αιτήσεων πρόσληψης</w:t>
+      </w:r>
+      <w:r>
+        <w:rPr>
+          <w:rFonts w:ascii="Open Sans" w:hAnsi="Open Sans" w:cs="Open Sans"/>
+          <w:sz w:val="24"/>
+          <w:szCs w:val="24"/>
+        </w:rPr>
+        <w:t xml:space="preserve">. </w:t>
+      </w:r>
+    </w:p>
+    <w:p>
+      <w:pPr>
+        <w:rPr>
+          <w:rFonts w:ascii="Open Sans" w:hAnsi="Open Sans" w:cs="Open Sans"/>
+          <w:b/>
+          <w:bCs/>
+          <w:sz w:val="24"/>
+          <w:szCs w:val="24"/>
+        </w:rPr>
+      </w:pPr>
+      <w:r>
+        <w:rPr>
+          <w:rFonts w:ascii="Open Sans" w:hAnsi="Open Sans" w:cs="Open Sans"/>
+          <w:b/>
+          <w:bCs/>
+          <w:sz w:val="24"/>
+          <w:szCs w:val="24"/>
+          <w:lang w:val="en-US"/>
+        </w:rPr>
+        <w:t>Attributes</w:t>
+      </w:r>
+      <w:r>
+        <w:rPr>
+          <w:rFonts w:ascii="Open Sans" w:hAnsi="Open Sans" w:cs="Open Sans"/>
+          <w:b/>
+          <w:bCs/>
+          <w:sz w:val="24"/>
+          <w:szCs w:val="24"/>
+        </w:rPr>
+        <w:t>:</w:t>
+      </w:r>
+    </w:p>
+    <w:p>
+      <w:pPr>
+        <w:rPr>
+          <w:rFonts w:ascii="Open Sans" w:hAnsi="Open Sans" w:cs="Open Sans"/>
+          <w:sz w:val="24"/>
+          <w:szCs w:val="24"/>
+        </w:rPr>
+      </w:pPr>
+      <w:r>
+        <w:rPr>
+          <w:rFonts w:ascii="Open Sans" w:hAnsi="Open Sans" w:cs="Open Sans"/>
+          <w:sz w:val="24"/>
+          <w:szCs w:val="24"/>
+          <w:lang w:val="en-US"/>
+        </w:rPr>
+        <w:t>Grade</w:t>
+      </w:r>
+      <w:r>
+        <w:rPr>
+          <w:rFonts w:ascii="Open Sans" w:hAnsi="Open Sans" w:cs="Open Sans"/>
+          <w:sz w:val="24"/>
+          <w:szCs w:val="24"/>
+        </w:rPr>
+        <w:t>:</w:t>
+      </w:r>
+      <w:r>
+        <w:rPr>
+          <w:rFonts w:ascii="Open Sans" w:hAnsi="Open Sans" w:cs="Open Sans"/>
+          <w:sz w:val="24"/>
+          <w:szCs w:val="24"/>
+        </w:rPr>
+        <w:t xml:space="preserve"> Ο βαθμός της αίτησης</w:t>
+      </w:r>
+      <w:r>
+        <w:rPr>
+          <w:rFonts w:ascii="Open Sans" w:hAnsi="Open Sans" w:cs="Open Sans"/>
+          <w:sz w:val="24"/>
+          <w:szCs w:val="24"/>
+        </w:rPr>
+        <w:t>.</w:t>
+      </w:r>
+    </w:p>
+    <w:p>
+      <w:pPr>
+        <w:rPr>
+          <w:rFonts w:ascii="Open Sans" w:hAnsi="Open Sans" w:cs="Open Sans"/>
+          <w:sz w:val="24"/>
+          <w:szCs w:val="24"/>
+        </w:rPr>
+      </w:pPr>
+      <w:r>
+        <w:rPr>
+          <w:rFonts w:ascii="Open Sans" w:hAnsi="Open Sans" w:cs="Open Sans"/>
+          <w:sz w:val="24"/>
+          <w:szCs w:val="24"/>
+          <w:lang w:val="en-US"/>
+        </w:rPr>
+        <w:t>Comments</w:t>
+      </w:r>
+      <w:r>
+        <w:rPr>
+          <w:rFonts w:ascii="Open Sans" w:hAnsi="Open Sans" w:cs="Open Sans"/>
+          <w:sz w:val="24"/>
+          <w:szCs w:val="24"/>
+        </w:rPr>
+        <w:t>:</w:t>
+      </w:r>
+      <w:r>
+        <w:rPr>
+          <w:rFonts w:ascii="Open Sans" w:hAnsi="Open Sans" w:cs="Open Sans"/>
+          <w:sz w:val="24"/>
+          <w:szCs w:val="24"/>
+        </w:rPr>
+        <w:t xml:space="preserve"> Τα σχόλια της διαδικασίας αξιολόγησης</w:t>
+      </w:r>
+      <w:r>
+        <w:rPr>
+          <w:rFonts w:ascii="Open Sans" w:hAnsi="Open Sans" w:cs="Open Sans"/>
+          <w:sz w:val="24"/>
+          <w:szCs w:val="24"/>
+        </w:rPr>
+        <w:t>.</w:t>
+      </w:r>
+    </w:p>
+    <w:p>
+      <w:pPr>
+        <w:rPr>
+          <w:rFonts w:ascii="Open Sans" w:hAnsi="Open Sans" w:cs="Open Sans"/>
+          <w:sz w:val="24"/>
+          <w:szCs w:val="24"/>
+        </w:rPr>
+      </w:pPr>
+      <w:r>
+        <w:rPr>
+          <w:rFonts w:ascii="Open Sans" w:hAnsi="Open Sans" w:cs="Open Sans"/>
+          <w:sz w:val="24"/>
+          <w:szCs w:val="24"/>
+          <w:lang w:val="en-US"/>
+        </w:rPr>
+        <w:t>Pass</w:t>
+      </w:r>
+      <w:r>
+        <w:rPr>
+          <w:rFonts w:ascii="Open Sans" w:hAnsi="Open Sans" w:cs="Open Sans"/>
+          <w:sz w:val="24"/>
+          <w:szCs w:val="24"/>
+          <w:lang w:val="en-US"/>
+        </w:rPr>
+        <w:t>Probability</w:t>
+      </w:r>
+      <w:r>
+        <w:rPr>
+          <w:rFonts w:ascii="Open Sans" w:hAnsi="Open Sans" w:cs="Open Sans"/>
+          <w:sz w:val="24"/>
+          <w:szCs w:val="24"/>
+        </w:rPr>
+        <w:t>:</w:t>
+      </w:r>
+      <w:r>
+        <w:rPr>
+          <w:rFonts w:ascii="Open Sans" w:hAnsi="Open Sans" w:cs="Open Sans"/>
+          <w:sz w:val="24"/>
+          <w:szCs w:val="24"/>
+        </w:rPr>
+        <w:t xml:space="preserve"> Η πιθανότητα πρόσληψης, του αιτούντα με την συγκεκριμένη αίτηση.</w:t>
+      </w:r>
+    </w:p>
+    <w:p>
+      <w:pPr>
+        <w:rPr>
+          <w:rFonts w:ascii="Open Sans" w:hAnsi="Open Sans" w:cs="Open Sans"/>
+          <w:sz w:val="24"/>
+          <w:szCs w:val="24"/>
+        </w:rPr>
+      </w:pPr>
+      <w:r>
+        <w:rPr>
+          <w:rFonts w:ascii="Open Sans" w:hAnsi="Open Sans" w:cs="Open Sans"/>
+          <w:b/>
+          <w:bCs/>
+          <w:sz w:val="24"/>
+          <w:szCs w:val="24"/>
+          <w:lang w:val="en-US"/>
+        </w:rPr>
+        <w:t>RecruitmentForm</w:t>
+      </w:r>
+      <w:r>
+        <w:rPr>
+          <w:rFonts w:ascii="Open Sans" w:hAnsi="Open Sans" w:cs="Open Sans"/>
+          <w:b/>
+          <w:bCs/>
+          <w:sz w:val="24"/>
+          <w:szCs w:val="24"/>
+        </w:rPr>
+        <w:t>:</w:t>
+      </w:r>
+      <w:r>
+        <w:rPr>
+          <w:rFonts w:ascii="Open Sans" w:hAnsi="Open Sans" w:cs="Open Sans"/>
+          <w:sz w:val="24"/>
+          <w:szCs w:val="24"/>
+        </w:rPr>
+        <w:t xml:space="preserve"> Η κλάση για τις </w:t>
+      </w:r>
+      <w:r>
+        <w:rPr>
+          <w:rFonts w:ascii="Open Sans" w:hAnsi="Open Sans" w:cs="Open Sans"/>
+          <w:sz w:val="24"/>
+          <w:szCs w:val="24"/>
+        </w:rPr>
+        <w:t>αιτήσεις πρόσληψης</w:t>
+      </w:r>
+      <w:r>
+        <w:rPr>
+          <w:rFonts w:ascii="Open Sans" w:hAnsi="Open Sans" w:cs="Open Sans"/>
+          <w:sz w:val="24"/>
+          <w:szCs w:val="24"/>
+        </w:rPr>
+        <w:t xml:space="preserve">. </w:t>
+      </w:r>
+    </w:p>
+    <w:p>
+      <w:pPr>
+        <w:rPr>
+          <w:rFonts w:ascii="Open Sans" w:hAnsi="Open Sans" w:cs="Open Sans"/>
+          <w:b/>
+          <w:bCs/>
+          <w:sz w:val="24"/>
+          <w:szCs w:val="24"/>
+        </w:rPr>
+      </w:pPr>
+      <w:r>
+        <w:rPr>
+          <w:rFonts w:ascii="Open Sans" w:hAnsi="Open Sans" w:cs="Open Sans"/>
+          <w:b/>
+          <w:bCs/>
+          <w:sz w:val="24"/>
+          <w:szCs w:val="24"/>
+          <w:lang w:val="en-US"/>
+        </w:rPr>
+        <w:t>Attributes</w:t>
+      </w:r>
+      <w:r>
+        <w:rPr>
+          <w:rFonts w:ascii="Open Sans" w:hAnsi="Open Sans" w:cs="Open Sans"/>
+          <w:b/>
+          <w:bCs/>
+          <w:sz w:val="24"/>
+          <w:szCs w:val="24"/>
+        </w:rPr>
+        <w:t>:</w:t>
+      </w:r>
+    </w:p>
+    <w:p>
+      <w:pPr>
+        <w:rPr>
+          <w:rFonts w:ascii="Open Sans" w:hAnsi="Open Sans" w:cs="Open Sans"/>
+          <w:sz w:val="24"/>
+          <w:szCs w:val="24"/>
+        </w:rPr>
+      </w:pPr>
+      <w:r>
+        <w:rPr>
+          <w:rFonts w:ascii="Open Sans" w:hAnsi="Open Sans" w:cs="Open Sans"/>
+          <w:sz w:val="24"/>
+          <w:szCs w:val="24"/>
+          <w:lang w:val="en-US"/>
+        </w:rPr>
+        <w:t>Name</w:t>
+      </w:r>
+      <w:r>
+        <w:rPr>
+          <w:rFonts w:ascii="Open Sans" w:hAnsi="Open Sans" w:cs="Open Sans"/>
+          <w:sz w:val="24"/>
+          <w:szCs w:val="24"/>
+        </w:rPr>
+        <w:t>:</w:t>
+      </w:r>
+      <w:r>
+        <w:rPr>
+          <w:rFonts w:ascii="Open Sans" w:hAnsi="Open Sans" w:cs="Open Sans"/>
+          <w:sz w:val="24"/>
+          <w:szCs w:val="24"/>
+        </w:rPr>
+        <w:t xml:space="preserve"> Το όνομα του αιτών</w:t>
+      </w:r>
+      <w:r>
+        <w:rPr>
+          <w:rFonts w:ascii="Open Sans" w:hAnsi="Open Sans" w:cs="Open Sans"/>
+          <w:sz w:val="24"/>
+          <w:szCs w:val="24"/>
+        </w:rPr>
+        <w:t>.</w:t>
+      </w:r>
+    </w:p>
+    <w:p>
+      <w:pPr>
+        <w:rPr>
+          <w:rFonts w:ascii="Open Sans" w:hAnsi="Open Sans" w:cs="Open Sans"/>
+          <w:sz w:val="24"/>
+          <w:szCs w:val="24"/>
+        </w:rPr>
+      </w:pPr>
+      <w:r>
+        <w:rPr>
+          <w:rFonts w:ascii="Open Sans" w:hAnsi="Open Sans" w:cs="Open Sans"/>
+          <w:sz w:val="24"/>
+          <w:szCs w:val="24"/>
+          <w:lang w:val="en-US"/>
+        </w:rPr>
+        <w:t>Phone</w:t>
+      </w:r>
+      <w:r>
+        <w:rPr>
+          <w:rFonts w:ascii="Open Sans" w:hAnsi="Open Sans" w:cs="Open Sans"/>
+          <w:sz w:val="24"/>
+          <w:szCs w:val="24"/>
+        </w:rPr>
+        <w:t>:</w:t>
+      </w:r>
+      <w:r>
+        <w:rPr>
+          <w:rFonts w:ascii="Open Sans" w:hAnsi="Open Sans" w:cs="Open Sans"/>
+          <w:sz w:val="24"/>
+          <w:szCs w:val="24"/>
+        </w:rPr>
+        <w:t xml:space="preserve"> Το τηλέφωνο του αιτών</w:t>
+      </w:r>
+      <w:r>
+        <w:rPr>
+          <w:rFonts w:ascii="Open Sans" w:hAnsi="Open Sans" w:cs="Open Sans"/>
+          <w:sz w:val="24"/>
+          <w:szCs w:val="24"/>
+        </w:rPr>
+        <w:t>.</w:t>
+      </w:r>
+    </w:p>
+    <w:p>
+      <w:pPr>
+        <w:rPr>
+          <w:rFonts w:ascii="Open Sans" w:hAnsi="Open Sans" w:cs="Open Sans"/>
+          <w:sz w:val="24"/>
+          <w:szCs w:val="24"/>
+        </w:rPr>
+      </w:pPr>
+      <w:r>
+        <w:rPr>
+          <w:rFonts w:ascii="Open Sans" w:hAnsi="Open Sans" w:cs="Open Sans"/>
+          <w:sz w:val="24"/>
+          <w:szCs w:val="24"/>
+          <w:lang w:val="en-US"/>
+        </w:rPr>
+        <w:t>Email</w:t>
+      </w:r>
+      <w:r>
+        <w:rPr>
+          <w:rFonts w:ascii="Open Sans" w:hAnsi="Open Sans" w:cs="Open Sans"/>
+          <w:sz w:val="24"/>
+          <w:szCs w:val="24"/>
+        </w:rPr>
+        <w:t>:</w:t>
+      </w:r>
+      <w:r>
+        <w:rPr>
+          <w:rFonts w:ascii="Open Sans" w:hAnsi="Open Sans" w:cs="Open Sans"/>
+          <w:sz w:val="24"/>
+          <w:szCs w:val="24"/>
+        </w:rPr>
+        <w:t xml:space="preserve"> Το </w:t>
+      </w:r>
+      <w:r>
+        <w:rPr>
+          <w:rFonts w:ascii="Open Sans" w:hAnsi="Open Sans" w:cs="Open Sans"/>
+          <w:sz w:val="24"/>
+          <w:szCs w:val="24"/>
+          <w:lang w:val="en-US"/>
+        </w:rPr>
+        <w:t>email</w:t>
+      </w:r>
+      <w:r>
+        <w:rPr>
+          <w:rFonts w:ascii="Open Sans" w:hAnsi="Open Sans" w:cs="Open Sans"/>
+          <w:sz w:val="24"/>
+          <w:szCs w:val="24"/>
+        </w:rPr>
+        <w:t xml:space="preserve"> του αιτών</w:t>
+      </w:r>
+      <w:r>
+        <w:rPr>
+          <w:rFonts w:ascii="Open Sans" w:hAnsi="Open Sans" w:cs="Open Sans"/>
+          <w:sz w:val="24"/>
+          <w:szCs w:val="24"/>
+        </w:rPr>
+        <w:t>.</w:t>
+      </w:r>
+    </w:p>
+    <w:p>
+      <w:pPr>
+        <w:rPr>
+          <w:rFonts w:ascii="Open Sans" w:hAnsi="Open Sans" w:cs="Open Sans"/>
+          <w:sz w:val="24"/>
+          <w:szCs w:val="24"/>
+        </w:rPr>
+      </w:pPr>
+      <w:r>
+        <w:rPr>
+          <w:rFonts w:ascii="Open Sans" w:hAnsi="Open Sans" w:cs="Open Sans"/>
+          <w:sz w:val="24"/>
+          <w:szCs w:val="24"/>
+          <w:lang w:val="en-US"/>
+        </w:rPr>
+        <w:t>Department</w:t>
+      </w:r>
+      <w:r>
+        <w:rPr>
+          <w:rFonts w:ascii="Open Sans" w:hAnsi="Open Sans" w:cs="Open Sans"/>
+          <w:sz w:val="24"/>
+          <w:szCs w:val="24"/>
+        </w:rPr>
+        <w:t>:</w:t>
+      </w:r>
+      <w:r>
+        <w:rPr>
+          <w:rFonts w:ascii="Open Sans" w:hAnsi="Open Sans" w:cs="Open Sans"/>
+          <w:sz w:val="24"/>
+          <w:szCs w:val="24"/>
+        </w:rPr>
+        <w:t xml:space="preserve"> Το τμήμα της εταιρίας, στο οποίο απευθύνεται η αίτηση</w:t>
+      </w:r>
+      <w:r>
+        <w:rPr>
+          <w:rFonts w:ascii="Open Sans" w:hAnsi="Open Sans" w:cs="Open Sans"/>
+          <w:sz w:val="24"/>
+          <w:szCs w:val="24"/>
+        </w:rPr>
+        <w:t>.</w:t>
+      </w:r>
+    </w:p>
+    <w:p>
+      <w:pPr>
+        <w:rPr>
+          <w:rFonts w:ascii="Open Sans" w:hAnsi="Open Sans" w:cs="Open Sans"/>
+          <w:sz w:val="24"/>
+          <w:szCs w:val="24"/>
+        </w:rPr>
+      </w:pPr>
+      <w:r>
+        <w:rPr>
+          <w:rFonts w:ascii="Open Sans" w:hAnsi="Open Sans" w:cs="Open Sans"/>
+          <w:sz w:val="24"/>
+          <w:szCs w:val="24"/>
+          <w:lang w:val="en-US"/>
+        </w:rPr>
+        <w:t>Position</w:t>
+      </w:r>
+      <w:r>
+        <w:rPr>
+          <w:rFonts w:ascii="Open Sans" w:hAnsi="Open Sans" w:cs="Open Sans"/>
+          <w:sz w:val="24"/>
+          <w:szCs w:val="24"/>
+        </w:rPr>
+        <w:t>:</w:t>
+      </w:r>
+      <w:r>
+        <w:rPr>
+          <w:rFonts w:ascii="Open Sans" w:hAnsi="Open Sans" w:cs="Open Sans"/>
+          <w:sz w:val="24"/>
+          <w:szCs w:val="24"/>
+        </w:rPr>
+        <w:t xml:space="preserve"> Η θέση που αφορά η αίτηση</w:t>
+      </w:r>
+      <w:r>
+        <w:rPr>
+          <w:rFonts w:ascii="Open Sans" w:hAnsi="Open Sans" w:cs="Open Sans"/>
+          <w:sz w:val="24"/>
+          <w:szCs w:val="24"/>
+        </w:rPr>
+        <w:t>.</w:t>
+      </w:r>
+    </w:p>
+    <w:p>
+      <w:pPr>
+        <w:rPr>
+          <w:rFonts w:ascii="Open Sans" w:hAnsi="Open Sans" w:cs="Open Sans"/>
+          <w:sz w:val="24"/>
+          <w:szCs w:val="24"/>
+        </w:rPr>
+      </w:pPr>
+      <w:r>
+        <w:rPr>
+          <w:rFonts w:ascii="Open Sans" w:hAnsi="Open Sans" w:cs="Open Sans"/>
+          <w:sz w:val="24"/>
+          <w:szCs w:val="24"/>
+          <w:lang w:val="en-US"/>
+        </w:rPr>
+        <w:t>Date</w:t>
+      </w:r>
+      <w:r>
+        <w:rPr>
+          <w:rFonts w:ascii="Open Sans" w:hAnsi="Open Sans" w:cs="Open Sans"/>
+          <w:sz w:val="24"/>
+          <w:szCs w:val="24"/>
+        </w:rPr>
+        <w:t>:</w:t>
+      </w:r>
+      <w:r>
+        <w:rPr>
+          <w:rFonts w:ascii="Open Sans" w:hAnsi="Open Sans" w:cs="Open Sans"/>
+          <w:sz w:val="24"/>
+          <w:szCs w:val="24"/>
+        </w:rPr>
+        <w:t xml:space="preserve"> Η ημερομηνία δημιουργίας της αίτησης</w:t>
+      </w:r>
+      <w:r>
+        <w:rPr>
+          <w:rFonts w:ascii="Open Sans" w:hAnsi="Open Sans" w:cs="Open Sans"/>
+          <w:sz w:val="24"/>
+          <w:szCs w:val="24"/>
+        </w:rPr>
+        <w:t>.</w:t>
+      </w:r>
+    </w:p>
+    <w:p>
+      <w:pPr>
+        <w:rPr>
+          <w:rFonts w:ascii="Open Sans" w:hAnsi="Open Sans" w:cs="Open Sans"/>
+          <w:sz w:val="24"/>
+          <w:szCs w:val="24"/>
+        </w:rPr>
+      </w:pPr>
+      <w:r>
+        <w:rPr>
+          <w:rFonts w:ascii="Open Sans" w:hAnsi="Open Sans" w:cs="Open Sans"/>
+          <w:sz w:val="24"/>
+          <w:szCs w:val="24"/>
+          <w:lang w:val="en-US"/>
+        </w:rPr>
+        <w:t>Experience</w:t>
+      </w:r>
+      <w:r>
+        <w:rPr>
+          <w:rFonts w:ascii="Open Sans" w:hAnsi="Open Sans" w:cs="Open Sans"/>
+          <w:sz w:val="24"/>
+          <w:szCs w:val="24"/>
+        </w:rPr>
+        <w:t>:</w:t>
+      </w:r>
+      <w:r>
+        <w:rPr>
+          <w:rFonts w:ascii="Open Sans" w:hAnsi="Open Sans" w:cs="Open Sans"/>
+          <w:sz w:val="24"/>
+          <w:szCs w:val="24"/>
+        </w:rPr>
+        <w:t xml:space="preserve"> Το χρόνια εμπειρίας του αιτών</w:t>
+      </w:r>
+      <w:r>
+        <w:rPr>
+          <w:rFonts w:ascii="Open Sans" w:hAnsi="Open Sans" w:cs="Open Sans"/>
+          <w:sz w:val="24"/>
+          <w:szCs w:val="24"/>
+        </w:rPr>
+        <w:t>.</w:t>
+      </w:r>
+    </w:p>
+    <w:p>
+      <w:pPr>
+        <w:rPr>
+          <w:rFonts w:ascii="Open Sans" w:hAnsi="Open Sans" w:cs="Open Sans"/>
+          <w:sz w:val="24"/>
+          <w:szCs w:val="24"/>
+        </w:rPr>
+      </w:pPr>
+      <w:r>
+        <w:rPr>
+          <w:rFonts w:ascii="Open Sans" w:hAnsi="Open Sans" w:cs="Open Sans"/>
+          <w:sz w:val="24"/>
+          <w:szCs w:val="24"/>
+          <w:lang w:val="en-US"/>
+        </w:rPr>
+        <w:t>Qualifications</w:t>
+      </w:r>
+      <w:r>
+        <w:rPr>
+          <w:rFonts w:ascii="Open Sans" w:hAnsi="Open Sans" w:cs="Open Sans"/>
+          <w:sz w:val="24"/>
+          <w:szCs w:val="24"/>
+        </w:rPr>
+        <w:t>:</w:t>
+      </w:r>
+      <w:r>
+        <w:rPr>
+          <w:rFonts w:ascii="Open Sans" w:hAnsi="Open Sans" w:cs="Open Sans"/>
+          <w:sz w:val="24"/>
+          <w:szCs w:val="24"/>
+        </w:rPr>
+        <w:t xml:space="preserve"> Οι συστάσεις του αιτών</w:t>
+      </w:r>
+      <w:r>
+        <w:rPr>
+          <w:rFonts w:ascii="Open Sans" w:hAnsi="Open Sans" w:cs="Open Sans"/>
+          <w:sz w:val="24"/>
+          <w:szCs w:val="24"/>
+        </w:rPr>
+        <w:t>.</w:t>
+      </w:r>
+    </w:p>
+    <w:p>
+      <w:pPr>
+        <w:rPr>
+          <w:rFonts w:ascii="Open Sans" w:hAnsi="Open Sans" w:cs="Open Sans"/>
+          <w:sz w:val="24"/>
+          <w:szCs w:val="24"/>
+        </w:rPr>
+      </w:pPr>
+      <w:r>
+        <w:rPr>
+          <w:rFonts w:ascii="Open Sans" w:hAnsi="Open Sans" w:cs="Open Sans"/>
+          <w:sz w:val="24"/>
+          <w:szCs w:val="24"/>
+          <w:lang w:val="en-US"/>
+        </w:rPr>
+        <w:lastRenderedPageBreak/>
+        <w:t>Salary</w:t>
+      </w:r>
+      <w:r>
+        <w:rPr>
+          <w:rFonts w:ascii="Open Sans" w:hAnsi="Open Sans" w:cs="Open Sans"/>
+          <w:sz w:val="24"/>
+          <w:szCs w:val="24"/>
+        </w:rPr>
+        <w:t>:</w:t>
+      </w:r>
+      <w:r>
+        <w:rPr>
+          <w:rFonts w:ascii="Open Sans" w:hAnsi="Open Sans" w:cs="Open Sans"/>
+          <w:sz w:val="24"/>
+          <w:szCs w:val="24"/>
+        </w:rPr>
+        <w:t xml:space="preserve"> Ο μισθός της θέσης εργασίας</w:t>
+      </w:r>
+      <w:r>
+        <w:rPr>
+          <w:rFonts w:ascii="Open Sans" w:hAnsi="Open Sans" w:cs="Open Sans"/>
+          <w:sz w:val="24"/>
+          <w:szCs w:val="24"/>
+        </w:rPr>
+        <w:t>.</w:t>
+      </w:r>
+    </w:p>
+    <w:p>
+      <w:pPr>
+        <w:rPr>
+          <w:rFonts w:ascii="Open Sans" w:hAnsi="Open Sans" w:cs="Open Sans"/>
+          <w:sz w:val="24"/>
+          <w:szCs w:val="24"/>
+        </w:rPr>
+      </w:pPr>
+      <w:r>
+        <w:rPr>
+          <w:rFonts w:ascii="Open Sans" w:hAnsi="Open Sans" w:cs="Open Sans"/>
+          <w:sz w:val="24"/>
+          <w:szCs w:val="24"/>
+          <w:lang w:val="en-US"/>
+        </w:rPr>
+        <w:t>Bio</w:t>
+      </w:r>
+      <w:r>
+        <w:rPr>
+          <w:rFonts w:ascii="Open Sans" w:hAnsi="Open Sans" w:cs="Open Sans"/>
+          <w:sz w:val="24"/>
+          <w:szCs w:val="24"/>
+        </w:rPr>
+        <w:t>:</w:t>
+      </w:r>
+      <w:r>
+        <w:rPr>
+          <w:rFonts w:ascii="Open Sans" w:hAnsi="Open Sans" w:cs="Open Sans"/>
+          <w:sz w:val="24"/>
+          <w:szCs w:val="24"/>
+        </w:rPr>
+        <w:t xml:space="preserve"> Το βιογραφικό του αιτών</w:t>
+      </w:r>
+      <w:r>
+        <w:rPr>
+          <w:rFonts w:ascii="Open Sans" w:hAnsi="Open Sans" w:cs="Open Sans"/>
+          <w:sz w:val="24"/>
+          <w:szCs w:val="24"/>
+        </w:rPr>
+        <w:t>.</w:t>
+      </w:r>
+    </w:p>
+    <w:p>
+      <w:pPr>
+        <w:rPr>
+          <w:rFonts w:ascii="Open Sans" w:hAnsi="Open Sans" w:cs="Open Sans"/>
+          <w:sz w:val="24"/>
+          <w:szCs w:val="24"/>
+        </w:rPr>
+      </w:pPr>
+      <w:r>
+        <w:rPr>
+          <w:rFonts w:ascii="Open Sans" w:hAnsi="Open Sans" w:cs="Open Sans"/>
+          <w:sz w:val="24"/>
+          <w:szCs w:val="24"/>
+          <w:lang w:val="en-US"/>
+        </w:rPr>
+        <w:t>Comments</w:t>
+      </w:r>
+      <w:r>
+        <w:rPr>
+          <w:rFonts w:ascii="Open Sans" w:hAnsi="Open Sans" w:cs="Open Sans"/>
+          <w:sz w:val="24"/>
+          <w:szCs w:val="24"/>
+        </w:rPr>
+        <w:t>:</w:t>
+      </w:r>
+      <w:r>
+        <w:rPr>
+          <w:rFonts w:ascii="Open Sans" w:hAnsi="Open Sans" w:cs="Open Sans"/>
+          <w:sz w:val="24"/>
+          <w:szCs w:val="24"/>
+        </w:rPr>
+        <w:t xml:space="preserve"> τα σχόλια της αίτησης</w:t>
+      </w:r>
+      <w:r>
+        <w:rPr>
+          <w:rFonts w:ascii="Open Sans" w:hAnsi="Open Sans" w:cs="Open Sans"/>
+          <w:sz w:val="24"/>
+          <w:szCs w:val="24"/>
+        </w:rPr>
+        <w:t>.</w:t>
+      </w:r>
+    </w:p>
+    <w:p>
+      <w:pPr>
+        <w:rPr>
+          <w:rFonts w:ascii="Open Sans" w:hAnsi="Open Sans" w:cs="Open Sans"/>
+          <w:sz w:val="24"/>
+          <w:szCs w:val="24"/>
+        </w:rPr>
+      </w:pPr>
+      <w:r>
+        <w:rPr>
+          <w:rFonts w:ascii="Open Sans" w:hAnsi="Open Sans" w:cs="Open Sans"/>
+          <w:b/>
+          <w:bCs/>
+          <w:sz w:val="24"/>
+          <w:szCs w:val="24"/>
+          <w:lang w:val="en-US"/>
+        </w:rPr>
+        <w:t>ProfileManagementFeature</w:t>
+      </w:r>
+      <w:r>
+        <w:rPr>
+          <w:rFonts w:ascii="Open Sans" w:hAnsi="Open Sans" w:cs="Open Sans"/>
+          <w:b/>
+          <w:bCs/>
+          <w:sz w:val="24"/>
+          <w:szCs w:val="24"/>
+        </w:rPr>
+        <w:t>:</w:t>
+      </w:r>
+      <w:r>
+        <w:rPr>
+          <w:rFonts w:ascii="Open Sans" w:hAnsi="Open Sans" w:cs="Open Sans"/>
+          <w:sz w:val="24"/>
+          <w:szCs w:val="24"/>
+        </w:rPr>
+        <w:t xml:space="preserve"> Η κλάση που υλοποιεί την δυνατότητα </w:t>
+      </w:r>
+      <w:r>
+        <w:rPr>
+          <w:rFonts w:ascii="Open Sans" w:hAnsi="Open Sans" w:cs="Open Sans"/>
+          <w:sz w:val="24"/>
+          <w:szCs w:val="24"/>
+        </w:rPr>
+        <w:t>διαχείρισης του προφίλ ενός υπαλλήλου</w:t>
+      </w:r>
+      <w:r>
+        <w:rPr>
+          <w:rFonts w:ascii="Open Sans" w:hAnsi="Open Sans" w:cs="Open Sans"/>
+          <w:sz w:val="24"/>
+          <w:szCs w:val="24"/>
+        </w:rPr>
+        <w:t xml:space="preserve">. </w:t>
+      </w:r>
+    </w:p>
+    <w:p>
+      <w:pPr>
+        <w:rPr>
+          <w:rFonts w:ascii="Open Sans" w:hAnsi="Open Sans" w:cs="Open Sans"/>
+          <w:sz w:val="24"/>
+          <w:szCs w:val="24"/>
+        </w:rPr>
+      </w:pPr>
+      <w:r>
+        <w:rPr>
+          <w:rFonts w:ascii="Open Sans" w:hAnsi="Open Sans" w:cs="Open Sans"/>
+          <w:b/>
+          <w:bCs/>
+          <w:sz w:val="24"/>
+          <w:szCs w:val="24"/>
+          <w:lang w:val="en-US"/>
+        </w:rPr>
+        <w:t>Profile</w:t>
+      </w:r>
+      <w:r>
+        <w:rPr>
+          <w:rFonts w:ascii="Open Sans" w:hAnsi="Open Sans" w:cs="Open Sans"/>
+          <w:b/>
+          <w:bCs/>
+          <w:sz w:val="24"/>
+          <w:szCs w:val="24"/>
+        </w:rPr>
+        <w:t>:</w:t>
+      </w:r>
+      <w:r>
+        <w:rPr>
+          <w:rFonts w:ascii="Open Sans" w:hAnsi="Open Sans" w:cs="Open Sans"/>
+          <w:sz w:val="24"/>
+          <w:szCs w:val="24"/>
+        </w:rPr>
+        <w:t xml:space="preserve"> Η κλάση για </w:t>
+      </w:r>
+      <w:r>
+        <w:rPr>
+          <w:rFonts w:ascii="Open Sans" w:hAnsi="Open Sans" w:cs="Open Sans"/>
+          <w:sz w:val="24"/>
+          <w:szCs w:val="24"/>
+        </w:rPr>
+        <w:t>το προφίλ ενός υπαλλήλου</w:t>
+      </w:r>
+      <w:r>
+        <w:rPr>
+          <w:rFonts w:ascii="Open Sans" w:hAnsi="Open Sans" w:cs="Open Sans"/>
+          <w:sz w:val="24"/>
+          <w:szCs w:val="24"/>
+        </w:rPr>
+        <w:t xml:space="preserve">. </w:t>
+      </w:r>
+    </w:p>
+    <w:p>
+      <w:pPr>
+        <w:rPr>
+          <w:rFonts w:ascii="Open Sans" w:hAnsi="Open Sans" w:cs="Open Sans"/>
+          <w:b/>
+          <w:bCs/>
+          <w:sz w:val="24"/>
+          <w:szCs w:val="24"/>
+          <w:lang w:val="en-US"/>
+        </w:rPr>
+      </w:pPr>
+      <w:r>
+        <w:rPr>
+          <w:rFonts w:ascii="Open Sans" w:hAnsi="Open Sans" w:cs="Open Sans"/>
+          <w:b/>
+          <w:bCs/>
+          <w:sz w:val="24"/>
+          <w:szCs w:val="24"/>
+          <w:lang w:val="en-US"/>
+        </w:rPr>
+        <w:t>Attributes</w:t>
+      </w:r>
+      <w:r>
+        <w:rPr>
+          <w:rFonts w:ascii="Open Sans" w:hAnsi="Open Sans" w:cs="Open Sans"/>
+          <w:b/>
+          <w:bCs/>
+          <w:sz w:val="24"/>
+          <w:szCs w:val="24"/>
+          <w:lang w:val="en-US"/>
+        </w:rPr>
+        <w:t>:</w:t>
+      </w:r>
+    </w:p>
+    <w:p>
+      <w:pPr>
+        <w:rPr>
+          <w:rFonts w:ascii="Open Sans" w:hAnsi="Open Sans" w:cs="Open Sans"/>
+          <w:sz w:val="24"/>
+          <w:szCs w:val="24"/>
+          <w:lang w:val="en-US"/>
+        </w:rPr>
+      </w:pPr>
+      <w:r>
+        <w:rPr>
+          <w:rFonts w:ascii="Open Sans" w:hAnsi="Open Sans" w:cs="Open Sans"/>
+          <w:sz w:val="24"/>
+          <w:szCs w:val="24"/>
+          <w:lang w:val="en-US"/>
+        </w:rPr>
+        <w:t>Name</w:t>
+      </w:r>
+      <w:r>
+        <w:rPr>
+          <w:rFonts w:ascii="Open Sans" w:hAnsi="Open Sans" w:cs="Open Sans"/>
+          <w:sz w:val="24"/>
+          <w:szCs w:val="24"/>
+          <w:lang w:val="en-US"/>
         </w:rPr>
         <w:t xml:space="preserve">: </w:t>
       </w:r>
@@ -5805,21 +8268,14 @@
           <w:sz w:val="24"/>
           <w:szCs w:val="24"/>
         </w:rPr>
-        <w:t xml:space="preserve">Η κλάση που υλοποιεί τις δυνατότητες του υπαλλήλου του τμήματος </w:t>
-      </w:r>
-      <w:r>
-        <w:rPr>
-          <w:rFonts w:ascii="Open Sans" w:hAnsi="Open Sans" w:cs="Open Sans"/>
-          <w:sz w:val="24"/>
-          <w:szCs w:val="24"/>
-        </w:rPr>
-        <w:t>διαχείρισης ανθρώπινου δυναμικού</w:t>
-      </w:r>
-      <w:r>
-        <w:rPr>
-          <w:rFonts w:ascii="Open Sans" w:hAnsi="Open Sans" w:cs="Open Sans"/>
-          <w:sz w:val="24"/>
-          <w:szCs w:val="24"/>
+        <w:t>Όνομα</w:t>
+      </w:r>
+      <w:r>
+        <w:rPr>
+          <w:rFonts w:ascii="Open Sans" w:hAnsi="Open Sans" w:cs="Open Sans"/>
+          <w:sz w:val="24"/>
+          <w:szCs w:val="24"/>
+          <w:lang w:val="en-US"/>
         </w:rPr>
         <w:t>.</w:t>
       </w:r>
@@ -5828,2219 +8284,9 @@
       <w:pPr>
         <w:rPr>
           <w:rFonts w:ascii="Open Sans" w:hAnsi="Open Sans" w:cs="Open Sans"/>
-          <w:b/>
-          <w:bCs/>
-          <w:color w:val="4472C4" w:themeColor="accent1"/>
-          <w:sz w:val="24"/>
-          <w:szCs w:val="24"/>
-        </w:rPr>
-      </w:pPr>
-      <w:r>
-        <w:rPr>
-          <w:rFonts w:ascii="Open Sans" w:hAnsi="Open Sans" w:cs="Open Sans"/>
-          <w:b/>
-          <w:bCs/>
-          <w:color w:val="4472C4" w:themeColor="accent1"/>
-          <w:sz w:val="24"/>
-          <w:szCs w:val="24"/>
-          <w:lang w:val="en-US"/>
-        </w:rPr>
-        <w:t>Methods</w:t>
-      </w:r>
-      <w:r>
-        <w:rPr>
-          <w:rFonts w:ascii="Open Sans" w:hAnsi="Open Sans" w:cs="Open Sans"/>
-          <w:b/>
-          <w:bCs/>
-          <w:color w:val="4472C4" w:themeColor="accent1"/>
-          <w:sz w:val="24"/>
-          <w:szCs w:val="24"/>
-        </w:rPr>
-        <w:t>:</w:t>
-      </w:r>
-    </w:p>
-    <w:p>
-      <w:pPr>
-        <w:rPr>
-          <w:rFonts w:ascii="Open Sans" w:hAnsi="Open Sans" w:cs="Open Sans"/>
-          <w:color w:val="4472C4" w:themeColor="accent1"/>
-          <w:sz w:val="24"/>
-          <w:szCs w:val="24"/>
-        </w:rPr>
-      </w:pPr>
-      <w:r>
-        <w:rPr>
-          <w:rFonts w:ascii="Open Sans" w:hAnsi="Open Sans" w:cs="Open Sans"/>
-          <w:color w:val="4472C4" w:themeColor="accent1"/>
-          <w:sz w:val="24"/>
-          <w:szCs w:val="24"/>
-          <w:lang w:val="en-US"/>
-        </w:rPr>
-        <w:t>searchEmployee</w:t>
-      </w:r>
-      <w:r>
-        <w:rPr>
-          <w:rFonts w:ascii="Open Sans" w:hAnsi="Open Sans" w:cs="Open Sans"/>
-          <w:color w:val="4472C4" w:themeColor="accent1"/>
-          <w:sz w:val="24"/>
-          <w:szCs w:val="24"/>
-        </w:rPr>
-        <w:t>()</w:t>
-      </w:r>
-      <w:r>
-        <w:rPr>
-          <w:rFonts w:ascii="Open Sans" w:hAnsi="Open Sans" w:cs="Open Sans"/>
-          <w:color w:val="4472C4" w:themeColor="accent1"/>
-          <w:sz w:val="24"/>
-          <w:szCs w:val="24"/>
-        </w:rPr>
-        <w:t>:</w:t>
-      </w:r>
-      <w:r>
-        <w:rPr>
-          <w:rFonts w:ascii="Open Sans" w:hAnsi="Open Sans" w:cs="Open Sans"/>
-          <w:color w:val="4472C4" w:themeColor="accent1"/>
-          <w:sz w:val="24"/>
-          <w:szCs w:val="24"/>
-        </w:rPr>
-        <w:t xml:space="preserve"> </w:t>
-      </w:r>
-      <w:r>
-        <w:rPr>
-          <w:rFonts w:ascii="Open Sans" w:hAnsi="Open Sans" w:cs="Open Sans"/>
-          <w:color w:val="4472C4" w:themeColor="accent1"/>
-          <w:sz w:val="24"/>
-          <w:szCs w:val="24"/>
-        </w:rPr>
-        <w:t>Α</w:t>
-      </w:r>
-      <w:r>
-        <w:rPr>
-          <w:rFonts w:ascii="Open Sans" w:hAnsi="Open Sans" w:cs="Open Sans"/>
-          <w:color w:val="4472C4" w:themeColor="accent1"/>
-          <w:sz w:val="24"/>
-          <w:szCs w:val="24"/>
-        </w:rPr>
-        <w:t>ναζήτηση υπαλλήλου</w:t>
-      </w:r>
-      <w:r>
-        <w:rPr>
-          <w:rFonts w:ascii="Open Sans" w:hAnsi="Open Sans" w:cs="Open Sans"/>
-          <w:color w:val="4472C4" w:themeColor="accent1"/>
-          <w:sz w:val="24"/>
-          <w:szCs w:val="24"/>
-        </w:rPr>
-        <w:t>.</w:t>
-      </w:r>
-    </w:p>
-    <w:p>
-      <w:pPr>
-        <w:rPr>
-          <w:rFonts w:ascii="Open Sans" w:hAnsi="Open Sans" w:cs="Open Sans"/>
-          <w:color w:val="4472C4" w:themeColor="accent1"/>
-          <w:sz w:val="24"/>
-          <w:szCs w:val="24"/>
-        </w:rPr>
-      </w:pPr>
-      <w:r>
-        <w:rPr>
-          <w:rFonts w:ascii="Open Sans" w:hAnsi="Open Sans" w:cs="Open Sans"/>
-          <w:color w:val="4472C4" w:themeColor="accent1"/>
-          <w:sz w:val="24"/>
-          <w:szCs w:val="24"/>
-          <w:lang w:val="en-US"/>
-        </w:rPr>
-        <w:t>inspect</w:t>
-      </w:r>
-      <w:r>
-        <w:rPr>
-          <w:rFonts w:ascii="Open Sans" w:hAnsi="Open Sans" w:cs="Open Sans"/>
-          <w:color w:val="4472C4" w:themeColor="accent1"/>
-          <w:sz w:val="24"/>
-          <w:szCs w:val="24"/>
-        </w:rPr>
-        <w:t>()</w:t>
-      </w:r>
-      <w:r>
-        <w:rPr>
-          <w:rFonts w:ascii="Open Sans" w:hAnsi="Open Sans" w:cs="Open Sans"/>
-          <w:color w:val="4472C4" w:themeColor="accent1"/>
-          <w:sz w:val="24"/>
-          <w:szCs w:val="24"/>
-        </w:rPr>
-        <w:t>:</w:t>
-      </w:r>
-      <w:r>
-        <w:rPr>
-          <w:rFonts w:ascii="Open Sans" w:hAnsi="Open Sans" w:cs="Open Sans"/>
-          <w:color w:val="4472C4" w:themeColor="accent1"/>
-          <w:sz w:val="24"/>
-          <w:szCs w:val="24"/>
-        </w:rPr>
-        <w:t xml:space="preserve"> </w:t>
-      </w:r>
-      <w:r>
-        <w:rPr>
-          <w:rFonts w:ascii="Open Sans" w:hAnsi="Open Sans" w:cs="Open Sans"/>
-          <w:color w:val="4472C4" w:themeColor="accent1"/>
-          <w:sz w:val="24"/>
-          <w:szCs w:val="24"/>
-        </w:rPr>
-        <w:t>Π</w:t>
-      </w:r>
-      <w:r>
-        <w:rPr>
-          <w:rFonts w:ascii="Open Sans" w:hAnsi="Open Sans" w:cs="Open Sans"/>
-          <w:color w:val="4472C4" w:themeColor="accent1"/>
-          <w:sz w:val="24"/>
-          <w:szCs w:val="24"/>
-        </w:rPr>
-        <w:t xml:space="preserve">ροηγούμενα </w:t>
-      </w:r>
-      <w:r>
-        <w:rPr>
-          <w:rFonts w:ascii="Open Sans" w:hAnsi="Open Sans" w:cs="Open Sans"/>
-          <w:color w:val="4472C4" w:themeColor="accent1"/>
-          <w:sz w:val="24"/>
-          <w:szCs w:val="24"/>
-          <w:lang w:val="en-US"/>
-        </w:rPr>
-        <w:t>reviews</w:t>
-      </w:r>
-      <w:r>
-        <w:rPr>
-          <w:rFonts w:ascii="Open Sans" w:hAnsi="Open Sans" w:cs="Open Sans"/>
-          <w:color w:val="4472C4" w:themeColor="accent1"/>
-          <w:sz w:val="24"/>
-          <w:szCs w:val="24"/>
-        </w:rPr>
-        <w:t xml:space="preserve"> και απόδοσης υπαλλήλου</w:t>
-      </w:r>
-      <w:r>
-        <w:rPr>
-          <w:rFonts w:ascii="Open Sans" w:hAnsi="Open Sans" w:cs="Open Sans"/>
-          <w:color w:val="4472C4" w:themeColor="accent1"/>
-          <w:sz w:val="24"/>
-          <w:szCs w:val="24"/>
-        </w:rPr>
-        <w:t>.</w:t>
-      </w:r>
-    </w:p>
-    <w:p>
-      <w:pPr>
-        <w:rPr>
-          <w:rFonts w:ascii="Open Sans" w:hAnsi="Open Sans" w:cs="Open Sans"/>
-          <w:color w:val="4472C4" w:themeColor="accent1"/>
-          <w:sz w:val="24"/>
-          <w:szCs w:val="24"/>
-        </w:rPr>
-      </w:pPr>
-      <w:r>
-        <w:rPr>
-          <w:rFonts w:ascii="Open Sans" w:hAnsi="Open Sans" w:cs="Open Sans"/>
-          <w:color w:val="4472C4" w:themeColor="accent1"/>
-          <w:sz w:val="24"/>
-          <w:szCs w:val="24"/>
-          <w:lang w:val="en-US"/>
-        </w:rPr>
-        <w:t>reviewNotes</w:t>
-      </w:r>
-      <w:r>
-        <w:rPr>
-          <w:rFonts w:ascii="Open Sans" w:hAnsi="Open Sans" w:cs="Open Sans"/>
-          <w:color w:val="4472C4" w:themeColor="accent1"/>
-          <w:sz w:val="24"/>
-          <w:szCs w:val="24"/>
-        </w:rPr>
-        <w:t>()</w:t>
-      </w:r>
-      <w:r>
-        <w:rPr>
-          <w:rFonts w:ascii="Open Sans" w:hAnsi="Open Sans" w:cs="Open Sans"/>
-          <w:color w:val="4472C4" w:themeColor="accent1"/>
-          <w:sz w:val="24"/>
-          <w:szCs w:val="24"/>
-        </w:rPr>
-        <w:t>:</w:t>
-      </w:r>
-      <w:r>
-        <w:rPr>
-          <w:rFonts w:ascii="Open Sans" w:hAnsi="Open Sans" w:cs="Open Sans"/>
-          <w:color w:val="4472C4" w:themeColor="accent1"/>
-          <w:sz w:val="24"/>
-          <w:szCs w:val="24"/>
-        </w:rPr>
-        <w:t xml:space="preserve"> </w:t>
-      </w:r>
-      <w:r>
-        <w:rPr>
-          <w:rFonts w:ascii="Open Sans" w:hAnsi="Open Sans" w:cs="Open Sans"/>
-          <w:color w:val="4472C4" w:themeColor="accent1"/>
-          <w:sz w:val="24"/>
-          <w:szCs w:val="24"/>
-        </w:rPr>
-        <w:t>Α</w:t>
-      </w:r>
-      <w:r>
-        <w:rPr>
-          <w:rFonts w:ascii="Open Sans" w:hAnsi="Open Sans" w:cs="Open Sans"/>
-          <w:color w:val="4472C4" w:themeColor="accent1"/>
-          <w:sz w:val="24"/>
-          <w:szCs w:val="24"/>
-        </w:rPr>
-        <w:t>νασκόπηση σημειώσεων περί αξιολόγησης του υπάλληλου</w:t>
-      </w:r>
-      <w:r>
-        <w:rPr>
-          <w:rFonts w:ascii="Open Sans" w:hAnsi="Open Sans" w:cs="Open Sans"/>
-          <w:color w:val="4472C4" w:themeColor="accent1"/>
-          <w:sz w:val="24"/>
-          <w:szCs w:val="24"/>
-        </w:rPr>
-        <w:t>.</w:t>
-      </w:r>
-    </w:p>
-    <w:p>
-      <w:pPr>
-        <w:rPr>
-          <w:rFonts w:ascii="Open Sans" w:hAnsi="Open Sans" w:cs="Open Sans"/>
-          <w:color w:val="4472C4" w:themeColor="accent1"/>
-          <w:sz w:val="24"/>
-          <w:szCs w:val="24"/>
-        </w:rPr>
-      </w:pPr>
-      <w:r>
-        <w:rPr>
-          <w:rFonts w:ascii="Open Sans" w:hAnsi="Open Sans" w:cs="Open Sans"/>
-          <w:color w:val="4472C4" w:themeColor="accent1"/>
-          <w:sz w:val="24"/>
-          <w:szCs w:val="24"/>
-          <w:lang w:val="en-US"/>
-        </w:rPr>
-        <w:t>fillForm</w:t>
-      </w:r>
-      <w:r>
-        <w:rPr>
-          <w:rFonts w:ascii="Open Sans" w:hAnsi="Open Sans" w:cs="Open Sans"/>
-          <w:color w:val="4472C4" w:themeColor="accent1"/>
-          <w:sz w:val="24"/>
-          <w:szCs w:val="24"/>
-        </w:rPr>
-        <w:t>()</w:t>
-      </w:r>
-      <w:r>
-        <w:rPr>
-          <w:rFonts w:ascii="Open Sans" w:hAnsi="Open Sans" w:cs="Open Sans"/>
-          <w:color w:val="4472C4" w:themeColor="accent1"/>
-          <w:sz w:val="24"/>
-          <w:szCs w:val="24"/>
-        </w:rPr>
-        <w:t>:</w:t>
-      </w:r>
-      <w:r>
-        <w:rPr>
-          <w:rFonts w:ascii="Open Sans" w:hAnsi="Open Sans" w:cs="Open Sans"/>
-          <w:color w:val="4472C4" w:themeColor="accent1"/>
-          <w:sz w:val="24"/>
-          <w:szCs w:val="24"/>
-        </w:rPr>
-        <w:t xml:space="preserve"> </w:t>
-      </w:r>
-      <w:r>
-        <w:rPr>
-          <w:rFonts w:ascii="Open Sans" w:hAnsi="Open Sans" w:cs="Open Sans"/>
-          <w:color w:val="4472C4" w:themeColor="accent1"/>
-          <w:sz w:val="24"/>
-          <w:szCs w:val="24"/>
-        </w:rPr>
-        <w:t>Μ</w:t>
-      </w:r>
-      <w:r>
-        <w:rPr>
-          <w:rFonts w:ascii="Open Sans" w:hAnsi="Open Sans" w:cs="Open Sans"/>
-          <w:color w:val="4472C4" w:themeColor="accent1"/>
-          <w:sz w:val="24"/>
-          <w:szCs w:val="24"/>
-        </w:rPr>
-        <w:t>έθοδος για ορθή συμπλήρωση της φόρμας αξιολόγησης</w:t>
-      </w:r>
-      <w:r>
-        <w:rPr>
-          <w:rFonts w:ascii="Open Sans" w:hAnsi="Open Sans" w:cs="Open Sans"/>
-          <w:color w:val="4472C4" w:themeColor="accent1"/>
-          <w:sz w:val="24"/>
-          <w:szCs w:val="24"/>
-        </w:rPr>
-        <w:t>.</w:t>
-      </w:r>
-      <w:r>
-        <w:rPr>
-          <w:rFonts w:ascii="Open Sans" w:hAnsi="Open Sans" w:cs="Open Sans"/>
-          <w:color w:val="4472C4" w:themeColor="accent1"/>
-          <w:sz w:val="24"/>
-          <w:szCs w:val="24"/>
-        </w:rPr>
-        <w:t xml:space="preserve"> </w:t>
-      </w:r>
-    </w:p>
-    <w:p>
-      <w:pPr>
-        <w:rPr>
-          <w:rFonts w:ascii="Open Sans" w:hAnsi="Open Sans" w:cs="Open Sans"/>
-          <w:color w:val="4472C4" w:themeColor="accent1"/>
-          <w:sz w:val="24"/>
-          <w:szCs w:val="24"/>
-        </w:rPr>
-      </w:pPr>
-      <w:r>
-        <w:rPr>
-          <w:rFonts w:ascii="Open Sans" w:hAnsi="Open Sans" w:cs="Open Sans"/>
-          <w:color w:val="4472C4" w:themeColor="accent1"/>
-          <w:sz w:val="24"/>
-          <w:szCs w:val="24"/>
-          <w:lang w:val="en-US"/>
-        </w:rPr>
-        <w:t>submitForm</w:t>
-      </w:r>
-      <w:r>
-        <w:rPr>
-          <w:rFonts w:ascii="Open Sans" w:hAnsi="Open Sans" w:cs="Open Sans"/>
-          <w:color w:val="4472C4" w:themeColor="accent1"/>
-          <w:sz w:val="24"/>
-          <w:szCs w:val="24"/>
-        </w:rPr>
-        <w:t>()</w:t>
-      </w:r>
-      <w:r>
-        <w:rPr>
-          <w:rFonts w:ascii="Open Sans" w:hAnsi="Open Sans" w:cs="Open Sans"/>
-          <w:color w:val="4472C4" w:themeColor="accent1"/>
-          <w:sz w:val="24"/>
-          <w:szCs w:val="24"/>
-        </w:rPr>
-        <w:t>:</w:t>
-      </w:r>
-      <w:r>
-        <w:rPr>
-          <w:rFonts w:ascii="Open Sans" w:hAnsi="Open Sans" w:cs="Open Sans"/>
-          <w:color w:val="4472C4" w:themeColor="accent1"/>
-          <w:sz w:val="24"/>
-          <w:szCs w:val="24"/>
-        </w:rPr>
-        <w:t xml:space="preserve"> </w:t>
-      </w:r>
-      <w:r>
-        <w:rPr>
-          <w:rFonts w:ascii="Open Sans" w:hAnsi="Open Sans" w:cs="Open Sans"/>
-          <w:color w:val="4472C4" w:themeColor="accent1"/>
-          <w:sz w:val="24"/>
-          <w:szCs w:val="24"/>
-        </w:rPr>
-        <w:t>Μ</w:t>
-      </w:r>
-      <w:r>
-        <w:rPr>
-          <w:rFonts w:ascii="Open Sans" w:hAnsi="Open Sans" w:cs="Open Sans"/>
-          <w:color w:val="4472C4" w:themeColor="accent1"/>
-          <w:sz w:val="24"/>
-          <w:szCs w:val="24"/>
-        </w:rPr>
-        <w:t>έθοδος υπεύθυνη για την υποβολή της φόρμας</w:t>
-      </w:r>
-      <w:r>
-        <w:rPr>
-          <w:rFonts w:ascii="Open Sans" w:hAnsi="Open Sans" w:cs="Open Sans"/>
-          <w:color w:val="4472C4" w:themeColor="accent1"/>
-          <w:sz w:val="24"/>
-          <w:szCs w:val="24"/>
-        </w:rPr>
-        <w:t>.</w:t>
-      </w:r>
-    </w:p>
-    <w:p>
-      <w:pPr>
-        <w:rPr>
-          <w:rFonts w:ascii="Open Sans" w:hAnsi="Open Sans" w:cs="Open Sans"/>
-          <w:color w:val="4472C4" w:themeColor="accent1"/>
-          <w:sz w:val="24"/>
-          <w:szCs w:val="24"/>
-        </w:rPr>
-      </w:pPr>
-      <w:r>
-        <w:rPr>
-          <w:rFonts w:ascii="Open Sans" w:hAnsi="Open Sans" w:cs="Open Sans"/>
-          <w:color w:val="4472C4" w:themeColor="accent1"/>
-          <w:sz w:val="24"/>
-          <w:szCs w:val="24"/>
-          <w:lang w:val="en-US"/>
-        </w:rPr>
-        <w:t>searchApplication</w:t>
-      </w:r>
-      <w:r>
-        <w:rPr>
-          <w:rFonts w:ascii="Open Sans" w:hAnsi="Open Sans" w:cs="Open Sans"/>
-          <w:color w:val="4472C4" w:themeColor="accent1"/>
-          <w:sz w:val="24"/>
-          <w:szCs w:val="24"/>
-        </w:rPr>
-        <w:t>()</w:t>
-      </w:r>
-      <w:r>
-        <w:rPr>
-          <w:rFonts w:ascii="Open Sans" w:hAnsi="Open Sans" w:cs="Open Sans"/>
-          <w:color w:val="4472C4" w:themeColor="accent1"/>
-          <w:sz w:val="24"/>
-          <w:szCs w:val="24"/>
-        </w:rPr>
-        <w:t>:</w:t>
-      </w:r>
-      <w:r>
-        <w:rPr>
-          <w:rFonts w:ascii="Open Sans" w:hAnsi="Open Sans" w:cs="Open Sans"/>
-          <w:color w:val="4472C4" w:themeColor="accent1"/>
-          <w:sz w:val="24"/>
-          <w:szCs w:val="24"/>
-        </w:rPr>
-        <w:t xml:space="preserve"> </w:t>
-      </w:r>
-      <w:r>
-        <w:rPr>
-          <w:rFonts w:ascii="Open Sans" w:hAnsi="Open Sans" w:cs="Open Sans"/>
-          <w:color w:val="4472C4" w:themeColor="accent1"/>
-          <w:sz w:val="24"/>
-          <w:szCs w:val="24"/>
-        </w:rPr>
-        <w:t>Α</w:t>
-      </w:r>
-      <w:r>
-        <w:rPr>
-          <w:rFonts w:ascii="Open Sans" w:hAnsi="Open Sans" w:cs="Open Sans"/>
-          <w:color w:val="4472C4" w:themeColor="accent1"/>
-          <w:sz w:val="24"/>
-          <w:szCs w:val="24"/>
-        </w:rPr>
-        <w:t>ναζήτηση αίτησης</w:t>
-      </w:r>
-      <w:r>
-        <w:rPr>
-          <w:rFonts w:ascii="Open Sans" w:hAnsi="Open Sans" w:cs="Open Sans"/>
-          <w:color w:val="4472C4" w:themeColor="accent1"/>
-          <w:sz w:val="24"/>
-          <w:szCs w:val="24"/>
-        </w:rPr>
-        <w:t>.</w:t>
-      </w:r>
-    </w:p>
-    <w:p>
-      <w:pPr>
-        <w:rPr>
-          <w:rFonts w:ascii="Open Sans" w:hAnsi="Open Sans" w:cs="Open Sans"/>
-          <w:color w:val="4472C4" w:themeColor="accent1"/>
-          <w:sz w:val="24"/>
-          <w:szCs w:val="24"/>
-        </w:rPr>
-      </w:pPr>
-      <w:r>
-        <w:rPr>
-          <w:rFonts w:ascii="Open Sans" w:hAnsi="Open Sans" w:cs="Open Sans"/>
-          <w:color w:val="4472C4" w:themeColor="accent1"/>
-          <w:sz w:val="24"/>
-          <w:szCs w:val="24"/>
-          <w:lang w:val="en-US"/>
-        </w:rPr>
-        <w:t>reviewApplication</w:t>
-      </w:r>
-      <w:r>
-        <w:rPr>
-          <w:rFonts w:ascii="Open Sans" w:hAnsi="Open Sans" w:cs="Open Sans"/>
-          <w:color w:val="4472C4" w:themeColor="accent1"/>
-          <w:sz w:val="24"/>
-          <w:szCs w:val="24"/>
-        </w:rPr>
-        <w:t>()</w:t>
-      </w:r>
-      <w:r>
-        <w:rPr>
-          <w:rFonts w:ascii="Open Sans" w:hAnsi="Open Sans" w:cs="Open Sans"/>
-          <w:color w:val="4472C4" w:themeColor="accent1"/>
-          <w:sz w:val="24"/>
-          <w:szCs w:val="24"/>
-        </w:rPr>
-        <w:t>:</w:t>
-      </w:r>
-      <w:r>
-        <w:rPr>
-          <w:rFonts w:ascii="Open Sans" w:hAnsi="Open Sans" w:cs="Open Sans"/>
-          <w:color w:val="4472C4" w:themeColor="accent1"/>
-          <w:sz w:val="24"/>
-          <w:szCs w:val="24"/>
-        </w:rPr>
-        <w:t xml:space="preserve"> </w:t>
-      </w:r>
-      <w:r>
-        <w:rPr>
-          <w:rFonts w:ascii="Open Sans" w:hAnsi="Open Sans" w:cs="Open Sans"/>
-          <w:color w:val="4472C4" w:themeColor="accent1"/>
-          <w:sz w:val="24"/>
-          <w:szCs w:val="24"/>
-        </w:rPr>
-        <w:t>Α</w:t>
-      </w:r>
-      <w:r>
-        <w:rPr>
-          <w:rFonts w:ascii="Open Sans" w:hAnsi="Open Sans" w:cs="Open Sans"/>
-          <w:color w:val="4472C4" w:themeColor="accent1"/>
-          <w:sz w:val="24"/>
-          <w:szCs w:val="24"/>
-        </w:rPr>
-        <w:t>νασκόπηση αίτησης</w:t>
-      </w:r>
-      <w:r>
-        <w:rPr>
-          <w:rFonts w:ascii="Open Sans" w:hAnsi="Open Sans" w:cs="Open Sans"/>
-          <w:color w:val="4472C4" w:themeColor="accent1"/>
-          <w:sz w:val="24"/>
-          <w:szCs w:val="24"/>
-        </w:rPr>
-        <w:t>.</w:t>
-      </w:r>
-    </w:p>
-    <w:p>
-      <w:pPr>
-        <w:rPr>
-          <w:rFonts w:ascii="Open Sans" w:hAnsi="Open Sans" w:cs="Open Sans"/>
-          <w:color w:val="4472C4" w:themeColor="accent1"/>
-          <w:sz w:val="24"/>
-          <w:szCs w:val="24"/>
-        </w:rPr>
-      </w:pPr>
-      <w:r>
-        <w:rPr>
-          <w:rFonts w:ascii="Open Sans" w:hAnsi="Open Sans" w:cs="Open Sans"/>
-          <w:color w:val="4472C4" w:themeColor="accent1"/>
-          <w:sz w:val="24"/>
-          <w:szCs w:val="24"/>
-          <w:lang w:val="en-US"/>
-        </w:rPr>
-        <w:t>chooseApplication</w:t>
-      </w:r>
-      <w:r>
-        <w:rPr>
-          <w:rFonts w:ascii="Open Sans" w:hAnsi="Open Sans" w:cs="Open Sans"/>
-          <w:color w:val="4472C4" w:themeColor="accent1"/>
-          <w:sz w:val="24"/>
-          <w:szCs w:val="24"/>
-        </w:rPr>
-        <w:t>()</w:t>
-      </w:r>
-      <w:r>
-        <w:rPr>
-          <w:rFonts w:ascii="Open Sans" w:hAnsi="Open Sans" w:cs="Open Sans"/>
-          <w:color w:val="4472C4" w:themeColor="accent1"/>
-          <w:sz w:val="24"/>
-          <w:szCs w:val="24"/>
-        </w:rPr>
-        <w:t>:</w:t>
-      </w:r>
-      <w:r>
-        <w:rPr>
-          <w:rFonts w:ascii="Open Sans" w:hAnsi="Open Sans" w:cs="Open Sans"/>
-          <w:color w:val="4472C4" w:themeColor="accent1"/>
-          <w:sz w:val="24"/>
-          <w:szCs w:val="24"/>
-        </w:rPr>
-        <w:t xml:space="preserve"> </w:t>
-      </w:r>
-      <w:r>
-        <w:rPr>
-          <w:rFonts w:ascii="Open Sans" w:hAnsi="Open Sans" w:cs="Open Sans"/>
-          <w:color w:val="4472C4" w:themeColor="accent1"/>
-          <w:sz w:val="24"/>
-          <w:szCs w:val="24"/>
-        </w:rPr>
-        <w:t>Ε</w:t>
-      </w:r>
-      <w:r>
-        <w:rPr>
-          <w:rFonts w:ascii="Open Sans" w:hAnsi="Open Sans" w:cs="Open Sans"/>
-          <w:color w:val="4472C4" w:themeColor="accent1"/>
-          <w:sz w:val="24"/>
-          <w:szCs w:val="24"/>
-        </w:rPr>
-        <w:t>πιλογή αίτησης</w:t>
-      </w:r>
-      <w:r>
-        <w:rPr>
-          <w:rFonts w:ascii="Open Sans" w:hAnsi="Open Sans" w:cs="Open Sans"/>
-          <w:color w:val="4472C4" w:themeColor="accent1"/>
-          <w:sz w:val="24"/>
-          <w:szCs w:val="24"/>
-        </w:rPr>
-        <w:t>.</w:t>
-      </w:r>
-    </w:p>
-    <w:p>
-      <w:pPr>
-        <w:rPr>
-          <w:rFonts w:ascii="Open Sans" w:hAnsi="Open Sans" w:cs="Open Sans"/>
-          <w:color w:val="4472C4" w:themeColor="accent1"/>
-          <w:sz w:val="24"/>
-          <w:szCs w:val="24"/>
-        </w:rPr>
-      </w:pPr>
-      <w:r>
-        <w:rPr>
-          <w:rFonts w:ascii="Open Sans" w:hAnsi="Open Sans" w:cs="Open Sans"/>
-          <w:color w:val="4472C4" w:themeColor="accent1"/>
-          <w:sz w:val="24"/>
-          <w:szCs w:val="24"/>
-          <w:lang w:val="en-US"/>
-        </w:rPr>
-        <w:t>reviewApplicationNotes</w:t>
-      </w:r>
-      <w:r>
-        <w:rPr>
-          <w:rFonts w:ascii="Open Sans" w:hAnsi="Open Sans" w:cs="Open Sans"/>
-          <w:color w:val="4472C4" w:themeColor="accent1"/>
-          <w:sz w:val="24"/>
-          <w:szCs w:val="24"/>
-        </w:rPr>
-        <w:t>()</w:t>
-      </w:r>
-      <w:r>
-        <w:rPr>
-          <w:rFonts w:ascii="Open Sans" w:hAnsi="Open Sans" w:cs="Open Sans"/>
-          <w:color w:val="4472C4" w:themeColor="accent1"/>
-          <w:sz w:val="24"/>
-          <w:szCs w:val="24"/>
-        </w:rPr>
-        <w:t>:</w:t>
-      </w:r>
-      <w:r>
-        <w:rPr>
-          <w:rFonts w:ascii="Open Sans" w:hAnsi="Open Sans" w:cs="Open Sans"/>
-          <w:color w:val="4472C4" w:themeColor="accent1"/>
-          <w:sz w:val="24"/>
-          <w:szCs w:val="24"/>
-        </w:rPr>
-        <w:t xml:space="preserve"> </w:t>
-      </w:r>
-      <w:r>
-        <w:rPr>
-          <w:rFonts w:ascii="Open Sans" w:hAnsi="Open Sans" w:cs="Open Sans"/>
-          <w:color w:val="4472C4" w:themeColor="accent1"/>
-          <w:sz w:val="24"/>
-          <w:szCs w:val="24"/>
-        </w:rPr>
-        <w:t>Α</w:t>
-      </w:r>
-      <w:r>
-        <w:rPr>
-          <w:rFonts w:ascii="Open Sans" w:hAnsi="Open Sans" w:cs="Open Sans"/>
-          <w:color w:val="4472C4" w:themeColor="accent1"/>
-          <w:sz w:val="24"/>
-          <w:szCs w:val="24"/>
-        </w:rPr>
-        <w:t>νασκόπηση σημειώσεων περί αίτησης</w:t>
-      </w:r>
-      <w:r>
-        <w:rPr>
-          <w:rFonts w:ascii="Open Sans" w:hAnsi="Open Sans" w:cs="Open Sans"/>
-          <w:color w:val="4472C4" w:themeColor="accent1"/>
-          <w:sz w:val="24"/>
-          <w:szCs w:val="24"/>
-        </w:rPr>
-        <w:t>.</w:t>
-      </w:r>
-    </w:p>
-    <w:p>
-      <w:pPr>
-        <w:rPr>
-          <w:rFonts w:ascii="Open Sans" w:hAnsi="Open Sans" w:cs="Open Sans"/>
-          <w:sz w:val="24"/>
-          <w:szCs w:val="24"/>
-        </w:rPr>
-      </w:pPr>
-      <w:r>
-        <w:rPr>
-          <w:rFonts w:ascii="Open Sans" w:hAnsi="Open Sans" w:cs="Open Sans"/>
-          <w:b/>
-          <w:bCs/>
-          <w:sz w:val="24"/>
-          <w:szCs w:val="24"/>
-          <w:lang w:val="en-US"/>
-        </w:rPr>
-        <w:t>EmployeeAssessment</w:t>
-      </w:r>
-      <w:r>
-        <w:rPr>
-          <w:rFonts w:ascii="Open Sans" w:hAnsi="Open Sans" w:cs="Open Sans"/>
-          <w:b/>
-          <w:bCs/>
-          <w:sz w:val="24"/>
-          <w:szCs w:val="24"/>
-          <w:lang w:val="en-US"/>
-        </w:rPr>
-        <w:t>Feature</w:t>
-      </w:r>
-      <w:r>
-        <w:rPr>
-          <w:rFonts w:ascii="Open Sans" w:hAnsi="Open Sans" w:cs="Open Sans"/>
-          <w:b/>
-          <w:bCs/>
-          <w:sz w:val="24"/>
-          <w:szCs w:val="24"/>
-        </w:rPr>
-        <w:t>:</w:t>
-      </w:r>
-      <w:r>
-        <w:rPr>
-          <w:rFonts w:ascii="Open Sans" w:hAnsi="Open Sans" w:cs="Open Sans"/>
-          <w:sz w:val="24"/>
-          <w:szCs w:val="24"/>
-        </w:rPr>
-        <w:t xml:space="preserve"> Η κλάση που υλοποιεί την </w:t>
-      </w:r>
-      <w:r>
-        <w:rPr>
-          <w:rFonts w:ascii="Open Sans" w:hAnsi="Open Sans" w:cs="Open Sans"/>
-          <w:sz w:val="24"/>
-          <w:szCs w:val="24"/>
-        </w:rPr>
-        <w:t>δυνατότητα αξιολόγησης των υπαλλήλων.</w:t>
-      </w:r>
-      <w:r>
-        <w:rPr>
-          <w:rFonts w:ascii="Open Sans" w:hAnsi="Open Sans" w:cs="Open Sans"/>
-          <w:sz w:val="24"/>
-          <w:szCs w:val="24"/>
-        </w:rPr>
-        <w:t xml:space="preserve"> </w:t>
-      </w:r>
-    </w:p>
-    <w:p>
-      <w:pPr>
-        <w:rPr>
-          <w:rFonts w:ascii="Open Sans" w:hAnsi="Open Sans" w:cs="Open Sans"/>
-          <w:b/>
-          <w:bCs/>
-          <w:sz w:val="24"/>
-          <w:szCs w:val="24"/>
-          <w:lang w:val="en-US"/>
-        </w:rPr>
-      </w:pPr>
-      <w:r>
-        <w:rPr>
-          <w:rFonts w:ascii="Open Sans" w:hAnsi="Open Sans" w:cs="Open Sans"/>
-          <w:b/>
-          <w:bCs/>
-          <w:sz w:val="24"/>
-          <w:szCs w:val="24"/>
-          <w:lang w:val="en-US"/>
-        </w:rPr>
-        <w:t>Attributes:</w:t>
-      </w:r>
-    </w:p>
-    <w:p>
-      <w:pPr>
-        <w:rPr>
-          <w:rFonts w:ascii="Open Sans" w:hAnsi="Open Sans" w:cs="Open Sans"/>
-          <w:sz w:val="24"/>
-          <w:szCs w:val="24"/>
-          <w:lang w:val="en-US"/>
-        </w:rPr>
-      </w:pPr>
-      <w:r>
-        <w:rPr>
-          <w:rFonts w:ascii="Open Sans" w:hAnsi="Open Sans" w:cs="Open Sans"/>
-          <w:sz w:val="24"/>
-          <w:szCs w:val="24"/>
-          <w:lang w:val="en-US"/>
-        </w:rPr>
-        <w:lastRenderedPageBreak/>
-        <w:t xml:space="preserve">DaysOfWork: </w:t>
-      </w:r>
-      <w:r>
-        <w:rPr>
-          <w:rFonts w:ascii="Open Sans" w:hAnsi="Open Sans" w:cs="Open Sans"/>
-          <w:sz w:val="24"/>
-          <w:szCs w:val="24"/>
-        </w:rPr>
-        <w:t>Μέρες</w:t>
-      </w:r>
-      <w:r>
-        <w:rPr>
-          <w:rFonts w:ascii="Open Sans" w:hAnsi="Open Sans" w:cs="Open Sans"/>
-          <w:sz w:val="24"/>
-          <w:szCs w:val="24"/>
-          <w:lang w:val="en-US"/>
-        </w:rPr>
-        <w:t xml:space="preserve"> </w:t>
-      </w:r>
-      <w:r>
-        <w:rPr>
-          <w:rFonts w:ascii="Open Sans" w:hAnsi="Open Sans" w:cs="Open Sans"/>
-          <w:sz w:val="24"/>
-          <w:szCs w:val="24"/>
-        </w:rPr>
-        <w:t>εργασίας</w:t>
-      </w:r>
-      <w:r>
-        <w:rPr>
-          <w:rFonts w:ascii="Open Sans" w:hAnsi="Open Sans" w:cs="Open Sans"/>
-          <w:sz w:val="24"/>
-          <w:szCs w:val="24"/>
-          <w:lang w:val="en-US"/>
-        </w:rPr>
-        <w:t>.</w:t>
-      </w:r>
-    </w:p>
-    <w:p>
-      <w:pPr>
-        <w:rPr>
-          <w:rFonts w:ascii="Open Sans" w:hAnsi="Open Sans" w:cs="Open Sans"/>
-          <w:sz w:val="24"/>
-          <w:szCs w:val="24"/>
-          <w:lang w:val="en-US"/>
-        </w:rPr>
-      </w:pPr>
-      <w:r>
-        <w:rPr>
-          <w:rFonts w:ascii="Open Sans" w:hAnsi="Open Sans" w:cs="Open Sans"/>
-          <w:sz w:val="24"/>
-          <w:szCs w:val="24"/>
-          <w:lang w:val="en-US"/>
-        </w:rPr>
-        <w:t xml:space="preserve">CompleteProjects: </w:t>
-      </w:r>
-      <w:r>
-        <w:rPr>
-          <w:rFonts w:ascii="Open Sans" w:hAnsi="Open Sans" w:cs="Open Sans"/>
-          <w:sz w:val="24"/>
-          <w:szCs w:val="24"/>
-        </w:rPr>
-        <w:t>Επιτυχημένα</w:t>
-      </w:r>
-      <w:r>
-        <w:rPr>
-          <w:rFonts w:ascii="Open Sans" w:hAnsi="Open Sans" w:cs="Open Sans"/>
-          <w:sz w:val="24"/>
-          <w:szCs w:val="24"/>
-          <w:lang w:val="en-US"/>
-        </w:rPr>
-        <w:t xml:space="preserve"> project</w:t>
-      </w:r>
-      <w:r>
-        <w:rPr>
-          <w:rFonts w:ascii="Open Sans" w:hAnsi="Open Sans" w:cs="Open Sans"/>
-          <w:sz w:val="24"/>
-          <w:szCs w:val="24"/>
-          <w:lang w:val="en-US"/>
-        </w:rPr>
-        <w:t>.</w:t>
-      </w:r>
-    </w:p>
-    <w:p>
-      <w:pPr>
-        <w:rPr>
-          <w:rFonts w:ascii="Open Sans" w:hAnsi="Open Sans" w:cs="Open Sans"/>
-          <w:sz w:val="24"/>
-          <w:szCs w:val="24"/>
-          <w:lang w:val="en-US"/>
-        </w:rPr>
-      </w:pPr>
-      <w:r>
-        <w:rPr>
-          <w:rFonts w:ascii="Open Sans" w:hAnsi="Open Sans" w:cs="Open Sans"/>
-          <w:sz w:val="24"/>
-          <w:szCs w:val="24"/>
-          <w:lang w:val="en-US"/>
-        </w:rPr>
-        <w:t xml:space="preserve">FailedProjects: </w:t>
-      </w:r>
-      <w:r>
-        <w:rPr>
-          <w:rFonts w:ascii="Open Sans" w:hAnsi="Open Sans" w:cs="Open Sans"/>
-          <w:sz w:val="24"/>
-          <w:szCs w:val="24"/>
-        </w:rPr>
-        <w:t>Αποτυχημένα</w:t>
-      </w:r>
-      <w:r>
-        <w:rPr>
-          <w:rFonts w:ascii="Open Sans" w:hAnsi="Open Sans" w:cs="Open Sans"/>
-          <w:sz w:val="24"/>
-          <w:szCs w:val="24"/>
-          <w:lang w:val="en-US"/>
-        </w:rPr>
-        <w:t xml:space="preserve"> project</w:t>
-      </w:r>
-      <w:r>
-        <w:rPr>
-          <w:rFonts w:ascii="Open Sans" w:hAnsi="Open Sans" w:cs="Open Sans"/>
-          <w:sz w:val="24"/>
-          <w:szCs w:val="24"/>
-          <w:lang w:val="en-US"/>
-        </w:rPr>
-        <w:t>.</w:t>
-      </w:r>
-    </w:p>
-    <w:p>
-      <w:pPr>
-        <w:rPr>
-          <w:rFonts w:ascii="Open Sans" w:hAnsi="Open Sans" w:cs="Open Sans"/>
-          <w:sz w:val="24"/>
-          <w:szCs w:val="24"/>
-        </w:rPr>
-      </w:pPr>
-      <w:r>
-        <w:rPr>
-          <w:rFonts w:ascii="Open Sans" w:hAnsi="Open Sans" w:cs="Open Sans"/>
-          <w:sz w:val="24"/>
-          <w:szCs w:val="24"/>
-          <w:lang w:val="en-US"/>
-        </w:rPr>
-        <w:t>GeneralComments</w:t>
-      </w:r>
-      <w:r>
-        <w:rPr>
-          <w:rFonts w:ascii="Open Sans" w:hAnsi="Open Sans" w:cs="Open Sans"/>
-          <w:sz w:val="24"/>
-          <w:szCs w:val="24"/>
-        </w:rPr>
-        <w:t>: Γενικά σχόλια που αφορούν τον υπάλληλο</w:t>
-      </w:r>
-      <w:r>
-        <w:rPr>
-          <w:rFonts w:ascii="Open Sans" w:hAnsi="Open Sans" w:cs="Open Sans"/>
-          <w:sz w:val="24"/>
-          <w:szCs w:val="24"/>
-        </w:rPr>
-        <w:t>.</w:t>
-      </w:r>
-    </w:p>
-    <w:p>
-      <w:pPr>
-        <w:rPr>
-          <w:rFonts w:ascii="Open Sans" w:hAnsi="Open Sans" w:cs="Open Sans"/>
-          <w:sz w:val="24"/>
-          <w:szCs w:val="24"/>
-        </w:rPr>
-      </w:pPr>
-      <w:r>
-        <w:rPr>
-          <w:rFonts w:ascii="Open Sans" w:hAnsi="Open Sans" w:cs="Open Sans"/>
-          <w:sz w:val="24"/>
-          <w:szCs w:val="24"/>
-          <w:lang w:val="en-US"/>
-        </w:rPr>
-        <w:t>ProjectAccessmentGrade:</w:t>
-      </w:r>
-      <w:r>
-        <w:rPr>
-          <w:rFonts w:ascii="Open Sans" w:hAnsi="Open Sans" w:cs="Open Sans"/>
-          <w:sz w:val="24"/>
-          <w:szCs w:val="24"/>
-        </w:rPr>
-        <w:t xml:space="preserve"> Βαθμοί αξιολογημένων </w:t>
-      </w:r>
-      <w:r>
-        <w:rPr>
-          <w:rFonts w:ascii="Open Sans" w:hAnsi="Open Sans" w:cs="Open Sans"/>
-          <w:sz w:val="24"/>
-          <w:szCs w:val="24"/>
-          <w:lang w:val="en-US"/>
-        </w:rPr>
-        <w:t>project</w:t>
-      </w:r>
-      <w:r>
-        <w:rPr>
-          <w:rFonts w:ascii="Open Sans" w:hAnsi="Open Sans" w:cs="Open Sans"/>
-          <w:sz w:val="24"/>
-          <w:szCs w:val="24"/>
-        </w:rPr>
-        <w:t>.</w:t>
-      </w:r>
-    </w:p>
-    <w:p>
-      <w:pPr>
-        <w:rPr>
-          <w:rFonts w:ascii="Open Sans" w:hAnsi="Open Sans" w:cs="Open Sans"/>
-          <w:sz w:val="24"/>
-          <w:szCs w:val="24"/>
-        </w:rPr>
-      </w:pPr>
-      <w:r>
-        <w:rPr>
-          <w:rFonts w:ascii="Open Sans" w:hAnsi="Open Sans" w:cs="Open Sans"/>
-          <w:b/>
-          <w:bCs/>
-          <w:sz w:val="24"/>
-          <w:szCs w:val="24"/>
-          <w:lang w:val="en-US"/>
-        </w:rPr>
-        <w:t>PunctualityMetrics</w:t>
-      </w:r>
-      <w:r>
-        <w:rPr>
-          <w:rFonts w:ascii="Open Sans" w:hAnsi="Open Sans" w:cs="Open Sans"/>
-          <w:b/>
-          <w:bCs/>
-          <w:sz w:val="24"/>
-          <w:szCs w:val="24"/>
-        </w:rPr>
-        <w:t>:</w:t>
-      </w:r>
-      <w:r>
-        <w:rPr>
-          <w:rFonts w:ascii="Open Sans" w:hAnsi="Open Sans" w:cs="Open Sans"/>
-          <w:sz w:val="24"/>
-          <w:szCs w:val="24"/>
-        </w:rPr>
-        <w:t xml:space="preserve"> Η κλάση </w:t>
-      </w:r>
-      <w:r>
-        <w:rPr>
-          <w:rFonts w:ascii="Open Sans" w:hAnsi="Open Sans" w:cs="Open Sans"/>
-          <w:sz w:val="24"/>
-          <w:szCs w:val="24"/>
-        </w:rPr>
-        <w:t xml:space="preserve">για τις μετρικές συνέπειας του </w:t>
-      </w:r>
-      <w:r>
-        <w:rPr>
-          <w:rFonts w:ascii="Open Sans" w:hAnsi="Open Sans" w:cs="Open Sans"/>
-          <w:sz w:val="24"/>
-          <w:szCs w:val="24"/>
-        </w:rPr>
-        <w:t>υπαλλήλου</w:t>
-      </w:r>
-      <w:r>
-        <w:rPr>
-          <w:rFonts w:ascii="Open Sans" w:hAnsi="Open Sans" w:cs="Open Sans"/>
-          <w:sz w:val="24"/>
-          <w:szCs w:val="24"/>
-        </w:rPr>
-        <w:t xml:space="preserve">. </w:t>
-      </w:r>
-    </w:p>
-    <w:p>
-      <w:pPr>
-        <w:rPr>
-          <w:rFonts w:ascii="Open Sans" w:hAnsi="Open Sans" w:cs="Open Sans"/>
-          <w:b/>
-          <w:bCs/>
-          <w:sz w:val="24"/>
-          <w:szCs w:val="24"/>
-        </w:rPr>
-      </w:pPr>
-      <w:r>
-        <w:rPr>
-          <w:rFonts w:ascii="Open Sans" w:hAnsi="Open Sans" w:cs="Open Sans"/>
-          <w:b/>
-          <w:bCs/>
-          <w:sz w:val="24"/>
-          <w:szCs w:val="24"/>
-          <w:lang w:val="en-US"/>
-        </w:rPr>
-        <w:t>Attributes</w:t>
-      </w:r>
-      <w:r>
-        <w:rPr>
-          <w:rFonts w:ascii="Open Sans" w:hAnsi="Open Sans" w:cs="Open Sans"/>
-          <w:b/>
-          <w:bCs/>
-          <w:sz w:val="24"/>
-          <w:szCs w:val="24"/>
-        </w:rPr>
-        <w:t>:</w:t>
-      </w:r>
-    </w:p>
-    <w:p>
-      <w:pPr>
-        <w:rPr>
-          <w:rFonts w:ascii="Open Sans" w:hAnsi="Open Sans" w:cs="Open Sans"/>
-          <w:sz w:val="24"/>
-          <w:szCs w:val="24"/>
-        </w:rPr>
-      </w:pPr>
-      <w:r>
-        <w:rPr>
-          <w:rFonts w:ascii="Open Sans" w:hAnsi="Open Sans" w:cs="Open Sans"/>
-          <w:sz w:val="24"/>
-          <w:szCs w:val="24"/>
-          <w:lang w:val="en-US"/>
-        </w:rPr>
-        <w:t>DaysOfWork</w:t>
-      </w:r>
-      <w:r>
-        <w:rPr>
-          <w:rFonts w:ascii="Open Sans" w:hAnsi="Open Sans" w:cs="Open Sans"/>
-          <w:sz w:val="24"/>
-          <w:szCs w:val="24"/>
-        </w:rPr>
-        <w:t>:</w:t>
-      </w:r>
-      <w:r>
-        <w:rPr>
-          <w:rFonts w:ascii="Open Sans" w:hAnsi="Open Sans" w:cs="Open Sans"/>
-          <w:sz w:val="24"/>
-          <w:szCs w:val="24"/>
-        </w:rPr>
-        <w:t xml:space="preserve"> Μέρες εργασίας</w:t>
-      </w:r>
-      <w:r>
-        <w:rPr>
-          <w:rFonts w:ascii="Open Sans" w:hAnsi="Open Sans" w:cs="Open Sans"/>
-          <w:sz w:val="24"/>
-          <w:szCs w:val="24"/>
-        </w:rPr>
-        <w:t>.</w:t>
-      </w:r>
-    </w:p>
-    <w:p>
-      <w:pPr>
-        <w:rPr>
-          <w:rFonts w:ascii="Open Sans" w:hAnsi="Open Sans" w:cs="Open Sans"/>
-          <w:sz w:val="24"/>
-          <w:szCs w:val="24"/>
-        </w:rPr>
-      </w:pPr>
-      <w:r>
-        <w:rPr>
-          <w:rFonts w:ascii="Open Sans" w:hAnsi="Open Sans" w:cs="Open Sans"/>
-          <w:sz w:val="24"/>
-          <w:szCs w:val="24"/>
-          <w:lang w:val="en-US"/>
-        </w:rPr>
-        <w:t>MissedDaysOfWork</w:t>
-      </w:r>
-      <w:r>
-        <w:rPr>
-          <w:rFonts w:ascii="Open Sans" w:hAnsi="Open Sans" w:cs="Open Sans"/>
-          <w:sz w:val="24"/>
-          <w:szCs w:val="24"/>
-        </w:rPr>
-        <w:t>:</w:t>
-      </w:r>
-      <w:r>
-        <w:rPr>
-          <w:rFonts w:ascii="Open Sans" w:hAnsi="Open Sans" w:cs="Open Sans"/>
-          <w:sz w:val="24"/>
-          <w:szCs w:val="24"/>
-        </w:rPr>
-        <w:t xml:space="preserve"> Μέρες άδειας</w:t>
-      </w:r>
-      <w:r>
-        <w:rPr>
-          <w:rFonts w:ascii="Open Sans" w:hAnsi="Open Sans" w:cs="Open Sans"/>
-          <w:sz w:val="24"/>
-          <w:szCs w:val="24"/>
-        </w:rPr>
-        <w:t>.</w:t>
-      </w:r>
-    </w:p>
-    <w:p>
-      <w:pPr>
-        <w:rPr>
-          <w:rFonts w:ascii="Open Sans" w:hAnsi="Open Sans" w:cs="Open Sans"/>
-          <w:sz w:val="24"/>
-          <w:szCs w:val="24"/>
-        </w:rPr>
-      </w:pPr>
-      <w:r>
-        <w:rPr>
-          <w:rFonts w:ascii="Open Sans" w:hAnsi="Open Sans" w:cs="Open Sans"/>
-          <w:sz w:val="24"/>
-          <w:szCs w:val="24"/>
-          <w:lang w:val="en-US"/>
-        </w:rPr>
-        <w:t>UnreasonableMissedDaysOfWork</w:t>
-      </w:r>
-      <w:r>
-        <w:rPr>
-          <w:rFonts w:ascii="Open Sans" w:hAnsi="Open Sans" w:cs="Open Sans"/>
-          <w:sz w:val="24"/>
-          <w:szCs w:val="24"/>
-        </w:rPr>
-        <w:t>:</w:t>
-      </w:r>
-      <w:r>
-        <w:rPr>
-          <w:rFonts w:ascii="Open Sans" w:hAnsi="Open Sans" w:cs="Open Sans"/>
-          <w:sz w:val="24"/>
-          <w:szCs w:val="24"/>
-        </w:rPr>
-        <w:t xml:space="preserve"> Μέρες αδικαιολόγητης άδειας</w:t>
-      </w:r>
-      <w:r>
-        <w:rPr>
-          <w:rFonts w:ascii="Open Sans" w:hAnsi="Open Sans" w:cs="Open Sans"/>
-          <w:sz w:val="24"/>
-          <w:szCs w:val="24"/>
-        </w:rPr>
-        <w:t>.</w:t>
-      </w:r>
-    </w:p>
-    <w:p>
-      <w:pPr>
-        <w:rPr>
-          <w:rFonts w:ascii="Open Sans" w:hAnsi="Open Sans" w:cs="Open Sans"/>
-          <w:sz w:val="24"/>
-          <w:szCs w:val="24"/>
-        </w:rPr>
-      </w:pPr>
-      <w:r>
-        <w:rPr>
-          <w:rFonts w:ascii="Open Sans" w:hAnsi="Open Sans" w:cs="Open Sans"/>
-          <w:b/>
-          <w:bCs/>
-          <w:sz w:val="24"/>
-          <w:szCs w:val="24"/>
-          <w:lang w:val="en-US"/>
-        </w:rPr>
-        <w:t>RecruitmentFormAssessment</w:t>
-      </w:r>
-      <w:r>
-        <w:rPr>
-          <w:rFonts w:ascii="Open Sans" w:hAnsi="Open Sans" w:cs="Open Sans"/>
-          <w:b/>
-          <w:bCs/>
-          <w:sz w:val="24"/>
-          <w:szCs w:val="24"/>
-        </w:rPr>
-        <w:t>:</w:t>
-      </w:r>
-      <w:r>
-        <w:rPr>
-          <w:rFonts w:ascii="Open Sans" w:hAnsi="Open Sans" w:cs="Open Sans"/>
-          <w:sz w:val="24"/>
-          <w:szCs w:val="24"/>
-        </w:rPr>
-        <w:t xml:space="preserve"> Η κλάση </w:t>
-      </w:r>
-      <w:r>
-        <w:rPr>
-          <w:rFonts w:ascii="Open Sans" w:hAnsi="Open Sans" w:cs="Open Sans"/>
-          <w:sz w:val="24"/>
-          <w:szCs w:val="24"/>
-        </w:rPr>
-        <w:t>που υλοποιεί την δυνατότητα αξιολόγησης των αιτήσεων πρόσληψης</w:t>
-      </w:r>
-      <w:r>
-        <w:rPr>
-          <w:rFonts w:ascii="Open Sans" w:hAnsi="Open Sans" w:cs="Open Sans"/>
-          <w:sz w:val="24"/>
-          <w:szCs w:val="24"/>
-        </w:rPr>
-        <w:t xml:space="preserve">. </w:t>
-      </w:r>
-    </w:p>
-    <w:p>
-      <w:pPr>
-        <w:rPr>
-          <w:rFonts w:ascii="Open Sans" w:hAnsi="Open Sans" w:cs="Open Sans"/>
-          <w:b/>
-          <w:bCs/>
-          <w:sz w:val="24"/>
-          <w:szCs w:val="24"/>
-        </w:rPr>
-      </w:pPr>
-      <w:r>
-        <w:rPr>
-          <w:rFonts w:ascii="Open Sans" w:hAnsi="Open Sans" w:cs="Open Sans"/>
-          <w:b/>
-          <w:bCs/>
-          <w:sz w:val="24"/>
-          <w:szCs w:val="24"/>
-          <w:lang w:val="en-US"/>
-        </w:rPr>
-        <w:t>Attributes</w:t>
-      </w:r>
-      <w:r>
-        <w:rPr>
-          <w:rFonts w:ascii="Open Sans" w:hAnsi="Open Sans" w:cs="Open Sans"/>
-          <w:b/>
-          <w:bCs/>
-          <w:sz w:val="24"/>
-          <w:szCs w:val="24"/>
-        </w:rPr>
-        <w:t>:</w:t>
-      </w:r>
-    </w:p>
-    <w:p>
-      <w:pPr>
-        <w:rPr>
-          <w:rFonts w:ascii="Open Sans" w:hAnsi="Open Sans" w:cs="Open Sans"/>
-          <w:sz w:val="24"/>
-          <w:szCs w:val="24"/>
-        </w:rPr>
-      </w:pPr>
-      <w:r>
-        <w:rPr>
-          <w:rFonts w:ascii="Open Sans" w:hAnsi="Open Sans" w:cs="Open Sans"/>
-          <w:sz w:val="24"/>
-          <w:szCs w:val="24"/>
-          <w:lang w:val="en-US"/>
-        </w:rPr>
-        <w:t>Grade</w:t>
-      </w:r>
-      <w:r>
-        <w:rPr>
-          <w:rFonts w:ascii="Open Sans" w:hAnsi="Open Sans" w:cs="Open Sans"/>
-          <w:sz w:val="24"/>
-          <w:szCs w:val="24"/>
-        </w:rPr>
-        <w:t>:</w:t>
-      </w:r>
-      <w:r>
-        <w:rPr>
-          <w:rFonts w:ascii="Open Sans" w:hAnsi="Open Sans" w:cs="Open Sans"/>
-          <w:sz w:val="24"/>
-          <w:szCs w:val="24"/>
-        </w:rPr>
-        <w:t xml:space="preserve"> Ο βαθμός της αίτησης</w:t>
-      </w:r>
-      <w:r>
-        <w:rPr>
-          <w:rFonts w:ascii="Open Sans" w:hAnsi="Open Sans" w:cs="Open Sans"/>
-          <w:sz w:val="24"/>
-          <w:szCs w:val="24"/>
-        </w:rPr>
-        <w:t>.</w:t>
-      </w:r>
-    </w:p>
-    <w:p>
-      <w:pPr>
-        <w:rPr>
-          <w:rFonts w:ascii="Open Sans" w:hAnsi="Open Sans" w:cs="Open Sans"/>
-          <w:sz w:val="24"/>
-          <w:szCs w:val="24"/>
-        </w:rPr>
-      </w:pPr>
-      <w:r>
-        <w:rPr>
-          <w:rFonts w:ascii="Open Sans" w:hAnsi="Open Sans" w:cs="Open Sans"/>
-          <w:sz w:val="24"/>
-          <w:szCs w:val="24"/>
-          <w:lang w:val="en-US"/>
-        </w:rPr>
-        <w:t>Comments</w:t>
-      </w:r>
-      <w:r>
-        <w:rPr>
-          <w:rFonts w:ascii="Open Sans" w:hAnsi="Open Sans" w:cs="Open Sans"/>
-          <w:sz w:val="24"/>
-          <w:szCs w:val="24"/>
-        </w:rPr>
-        <w:t>:</w:t>
-      </w:r>
-      <w:r>
-        <w:rPr>
-          <w:rFonts w:ascii="Open Sans" w:hAnsi="Open Sans" w:cs="Open Sans"/>
-          <w:sz w:val="24"/>
-          <w:szCs w:val="24"/>
-        </w:rPr>
-        <w:t xml:space="preserve"> Τα σχόλια της διαδικασίας αξιολόγησης</w:t>
-      </w:r>
-      <w:r>
-        <w:rPr>
-          <w:rFonts w:ascii="Open Sans" w:hAnsi="Open Sans" w:cs="Open Sans"/>
-          <w:sz w:val="24"/>
-          <w:szCs w:val="24"/>
-        </w:rPr>
-        <w:t>.</w:t>
-      </w:r>
-    </w:p>
-    <w:p>
-      <w:pPr>
-        <w:rPr>
-          <w:rFonts w:ascii="Open Sans" w:hAnsi="Open Sans" w:cs="Open Sans"/>
-          <w:sz w:val="24"/>
-          <w:szCs w:val="24"/>
-        </w:rPr>
-      </w:pPr>
-      <w:r>
-        <w:rPr>
-          <w:rFonts w:ascii="Open Sans" w:hAnsi="Open Sans" w:cs="Open Sans"/>
-          <w:sz w:val="24"/>
-          <w:szCs w:val="24"/>
-          <w:lang w:val="en-US"/>
-        </w:rPr>
-        <w:t>Pass</w:t>
-      </w:r>
-      <w:r>
-        <w:rPr>
-          <w:rFonts w:ascii="Open Sans" w:hAnsi="Open Sans" w:cs="Open Sans"/>
-          <w:sz w:val="24"/>
-          <w:szCs w:val="24"/>
-          <w:lang w:val="en-US"/>
-        </w:rPr>
-        <w:t>Probability</w:t>
-      </w:r>
-      <w:r>
-        <w:rPr>
-          <w:rFonts w:ascii="Open Sans" w:hAnsi="Open Sans" w:cs="Open Sans"/>
-          <w:sz w:val="24"/>
-          <w:szCs w:val="24"/>
-        </w:rPr>
-        <w:t>:</w:t>
-      </w:r>
-      <w:r>
-        <w:rPr>
-          <w:rFonts w:ascii="Open Sans" w:hAnsi="Open Sans" w:cs="Open Sans"/>
-          <w:sz w:val="24"/>
-          <w:szCs w:val="24"/>
-        </w:rPr>
-        <w:t xml:space="preserve"> Η πιθανότητα πρόσληψης, του αιτούντα με την συγκεκριμένη αίτηση.</w:t>
-      </w:r>
-    </w:p>
-    <w:p>
-      <w:pPr>
-        <w:rPr>
-          <w:rFonts w:ascii="Open Sans" w:hAnsi="Open Sans" w:cs="Open Sans"/>
-          <w:sz w:val="24"/>
-          <w:szCs w:val="24"/>
-        </w:rPr>
-      </w:pPr>
-      <w:r>
-        <w:rPr>
-          <w:rFonts w:ascii="Open Sans" w:hAnsi="Open Sans" w:cs="Open Sans"/>
-          <w:b/>
-          <w:bCs/>
-          <w:sz w:val="24"/>
-          <w:szCs w:val="24"/>
-          <w:lang w:val="en-US"/>
-        </w:rPr>
-        <w:t>RecruitmentForm</w:t>
-      </w:r>
-      <w:r>
-        <w:rPr>
-          <w:rFonts w:ascii="Open Sans" w:hAnsi="Open Sans" w:cs="Open Sans"/>
-          <w:b/>
-          <w:bCs/>
-          <w:sz w:val="24"/>
-          <w:szCs w:val="24"/>
-        </w:rPr>
-        <w:t>:</w:t>
-      </w:r>
-      <w:r>
-        <w:rPr>
-          <w:rFonts w:ascii="Open Sans" w:hAnsi="Open Sans" w:cs="Open Sans"/>
-          <w:sz w:val="24"/>
-          <w:szCs w:val="24"/>
-        </w:rPr>
-        <w:t xml:space="preserve"> Η κλάση για τις </w:t>
-      </w:r>
-      <w:r>
-        <w:rPr>
-          <w:rFonts w:ascii="Open Sans" w:hAnsi="Open Sans" w:cs="Open Sans"/>
-          <w:sz w:val="24"/>
-          <w:szCs w:val="24"/>
-        </w:rPr>
-        <w:t>αιτήσεις πρόσληψης</w:t>
-      </w:r>
-      <w:r>
-        <w:rPr>
-          <w:rFonts w:ascii="Open Sans" w:hAnsi="Open Sans" w:cs="Open Sans"/>
-          <w:sz w:val="24"/>
-          <w:szCs w:val="24"/>
-        </w:rPr>
-        <w:t xml:space="preserve">. </w:t>
-      </w:r>
-    </w:p>
-    <w:p>
-      <w:pPr>
-        <w:rPr>
-          <w:rFonts w:ascii="Open Sans" w:hAnsi="Open Sans" w:cs="Open Sans"/>
-          <w:b/>
-          <w:bCs/>
-          <w:sz w:val="24"/>
-          <w:szCs w:val="24"/>
-        </w:rPr>
-      </w:pPr>
-      <w:r>
-        <w:rPr>
-          <w:rFonts w:ascii="Open Sans" w:hAnsi="Open Sans" w:cs="Open Sans"/>
-          <w:b/>
-          <w:bCs/>
-          <w:sz w:val="24"/>
-          <w:szCs w:val="24"/>
-          <w:lang w:val="en-US"/>
-        </w:rPr>
-        <w:t>Attributes</w:t>
-      </w:r>
-      <w:r>
-        <w:rPr>
-          <w:rFonts w:ascii="Open Sans" w:hAnsi="Open Sans" w:cs="Open Sans"/>
-          <w:b/>
-          <w:bCs/>
-          <w:sz w:val="24"/>
-          <w:szCs w:val="24"/>
-        </w:rPr>
-        <w:t>:</w:t>
-      </w:r>
-    </w:p>
-    <w:p>
-      <w:pPr>
-        <w:rPr>
-          <w:rFonts w:ascii="Open Sans" w:hAnsi="Open Sans" w:cs="Open Sans"/>
-          <w:sz w:val="24"/>
-          <w:szCs w:val="24"/>
-        </w:rPr>
-      </w:pPr>
-      <w:r>
-        <w:rPr>
-          <w:rFonts w:ascii="Open Sans" w:hAnsi="Open Sans" w:cs="Open Sans"/>
-          <w:sz w:val="24"/>
-          <w:szCs w:val="24"/>
-          <w:lang w:val="en-US"/>
-        </w:rPr>
-        <w:t>Name</w:t>
-      </w:r>
-      <w:r>
-        <w:rPr>
-          <w:rFonts w:ascii="Open Sans" w:hAnsi="Open Sans" w:cs="Open Sans"/>
-          <w:sz w:val="24"/>
-          <w:szCs w:val="24"/>
-        </w:rPr>
-        <w:t>:</w:t>
-      </w:r>
-      <w:r>
-        <w:rPr>
-          <w:rFonts w:ascii="Open Sans" w:hAnsi="Open Sans" w:cs="Open Sans"/>
-          <w:sz w:val="24"/>
-          <w:szCs w:val="24"/>
-        </w:rPr>
-        <w:t xml:space="preserve"> Το όνομα του αιτών</w:t>
-      </w:r>
-      <w:r>
-        <w:rPr>
-          <w:rFonts w:ascii="Open Sans" w:hAnsi="Open Sans" w:cs="Open Sans"/>
-          <w:sz w:val="24"/>
-          <w:szCs w:val="24"/>
-        </w:rPr>
-        <w:t>.</w:t>
-      </w:r>
-    </w:p>
-    <w:p>
-      <w:pPr>
-        <w:rPr>
-          <w:rFonts w:ascii="Open Sans" w:hAnsi="Open Sans" w:cs="Open Sans"/>
-          <w:sz w:val="24"/>
-          <w:szCs w:val="24"/>
-        </w:rPr>
-      </w:pPr>
-      <w:r>
-        <w:rPr>
-          <w:rFonts w:ascii="Open Sans" w:hAnsi="Open Sans" w:cs="Open Sans"/>
-          <w:sz w:val="24"/>
-          <w:szCs w:val="24"/>
-          <w:lang w:val="en-US"/>
-        </w:rPr>
-        <w:t>Phone</w:t>
-      </w:r>
-      <w:r>
-        <w:rPr>
-          <w:rFonts w:ascii="Open Sans" w:hAnsi="Open Sans" w:cs="Open Sans"/>
-          <w:sz w:val="24"/>
-          <w:szCs w:val="24"/>
-        </w:rPr>
-        <w:t>:</w:t>
-      </w:r>
-      <w:r>
-        <w:rPr>
-          <w:rFonts w:ascii="Open Sans" w:hAnsi="Open Sans" w:cs="Open Sans"/>
-          <w:sz w:val="24"/>
-          <w:szCs w:val="24"/>
-        </w:rPr>
-        <w:t xml:space="preserve"> Το τηλέφωνο του αιτών</w:t>
-      </w:r>
-      <w:r>
-        <w:rPr>
-          <w:rFonts w:ascii="Open Sans" w:hAnsi="Open Sans" w:cs="Open Sans"/>
-          <w:sz w:val="24"/>
-          <w:szCs w:val="24"/>
-        </w:rPr>
-        <w:t>.</w:t>
-      </w:r>
-    </w:p>
-    <w:p>
-      <w:pPr>
-        <w:rPr>
-          <w:rFonts w:ascii="Open Sans" w:hAnsi="Open Sans" w:cs="Open Sans"/>
-          <w:sz w:val="24"/>
-          <w:szCs w:val="24"/>
-        </w:rPr>
-      </w:pPr>
-      <w:r>
-        <w:rPr>
-          <w:rFonts w:ascii="Open Sans" w:hAnsi="Open Sans" w:cs="Open Sans"/>
-          <w:sz w:val="24"/>
-          <w:szCs w:val="24"/>
-          <w:lang w:val="en-US"/>
-        </w:rPr>
-        <w:t>Email</w:t>
-      </w:r>
-      <w:r>
-        <w:rPr>
-          <w:rFonts w:ascii="Open Sans" w:hAnsi="Open Sans" w:cs="Open Sans"/>
-          <w:sz w:val="24"/>
-          <w:szCs w:val="24"/>
-        </w:rPr>
-        <w:t>:</w:t>
-      </w:r>
-      <w:r>
-        <w:rPr>
-          <w:rFonts w:ascii="Open Sans" w:hAnsi="Open Sans" w:cs="Open Sans"/>
-          <w:sz w:val="24"/>
-          <w:szCs w:val="24"/>
-        </w:rPr>
-        <w:t xml:space="preserve"> Το </w:t>
-      </w:r>
-      <w:r>
-        <w:rPr>
-          <w:rFonts w:ascii="Open Sans" w:hAnsi="Open Sans" w:cs="Open Sans"/>
-          <w:sz w:val="24"/>
-          <w:szCs w:val="24"/>
-          <w:lang w:val="en-US"/>
-        </w:rPr>
-        <w:t>email</w:t>
-      </w:r>
-      <w:r>
-        <w:rPr>
-          <w:rFonts w:ascii="Open Sans" w:hAnsi="Open Sans" w:cs="Open Sans"/>
-          <w:sz w:val="24"/>
-          <w:szCs w:val="24"/>
-        </w:rPr>
-        <w:t xml:space="preserve"> του αιτών</w:t>
-      </w:r>
-      <w:r>
-        <w:rPr>
-          <w:rFonts w:ascii="Open Sans" w:hAnsi="Open Sans" w:cs="Open Sans"/>
-          <w:sz w:val="24"/>
-          <w:szCs w:val="24"/>
-        </w:rPr>
-        <w:t>.</w:t>
-      </w:r>
-    </w:p>
-    <w:p>
-      <w:pPr>
-        <w:rPr>
-          <w:rFonts w:ascii="Open Sans" w:hAnsi="Open Sans" w:cs="Open Sans"/>
-          <w:sz w:val="24"/>
-          <w:szCs w:val="24"/>
-        </w:rPr>
-      </w:pPr>
-      <w:r>
-        <w:rPr>
-          <w:rFonts w:ascii="Open Sans" w:hAnsi="Open Sans" w:cs="Open Sans"/>
-          <w:sz w:val="24"/>
-          <w:szCs w:val="24"/>
-          <w:lang w:val="en-US"/>
-        </w:rPr>
-        <w:t>Department</w:t>
-      </w:r>
-      <w:r>
-        <w:rPr>
-          <w:rFonts w:ascii="Open Sans" w:hAnsi="Open Sans" w:cs="Open Sans"/>
-          <w:sz w:val="24"/>
-          <w:szCs w:val="24"/>
-        </w:rPr>
-        <w:t>:</w:t>
-      </w:r>
-      <w:r>
-        <w:rPr>
-          <w:rFonts w:ascii="Open Sans" w:hAnsi="Open Sans" w:cs="Open Sans"/>
-          <w:sz w:val="24"/>
-          <w:szCs w:val="24"/>
-        </w:rPr>
-        <w:t xml:space="preserve"> Το τμήμα της εταιρίας, στο οποίο απευθύνεται η αίτηση</w:t>
-      </w:r>
-      <w:r>
-        <w:rPr>
-          <w:rFonts w:ascii="Open Sans" w:hAnsi="Open Sans" w:cs="Open Sans"/>
-          <w:sz w:val="24"/>
-          <w:szCs w:val="24"/>
-        </w:rPr>
-        <w:t>.</w:t>
-      </w:r>
-    </w:p>
-    <w:p>
-      <w:pPr>
-        <w:rPr>
-          <w:rFonts w:ascii="Open Sans" w:hAnsi="Open Sans" w:cs="Open Sans"/>
-          <w:sz w:val="24"/>
-          <w:szCs w:val="24"/>
-        </w:rPr>
-      </w:pPr>
-      <w:r>
-        <w:rPr>
-          <w:rFonts w:ascii="Open Sans" w:hAnsi="Open Sans" w:cs="Open Sans"/>
-          <w:sz w:val="24"/>
-          <w:szCs w:val="24"/>
-          <w:lang w:val="en-US"/>
-        </w:rPr>
-        <w:t>Position</w:t>
-      </w:r>
-      <w:r>
-        <w:rPr>
-          <w:rFonts w:ascii="Open Sans" w:hAnsi="Open Sans" w:cs="Open Sans"/>
-          <w:sz w:val="24"/>
-          <w:szCs w:val="24"/>
-        </w:rPr>
-        <w:t>:</w:t>
-      </w:r>
-      <w:r>
-        <w:rPr>
-          <w:rFonts w:ascii="Open Sans" w:hAnsi="Open Sans" w:cs="Open Sans"/>
-          <w:sz w:val="24"/>
-          <w:szCs w:val="24"/>
-        </w:rPr>
-        <w:t xml:space="preserve"> Η θέση που αφορά η αίτηση</w:t>
-      </w:r>
-      <w:r>
-        <w:rPr>
-          <w:rFonts w:ascii="Open Sans" w:hAnsi="Open Sans" w:cs="Open Sans"/>
-          <w:sz w:val="24"/>
-          <w:szCs w:val="24"/>
-        </w:rPr>
-        <w:t>.</w:t>
-      </w:r>
-    </w:p>
-    <w:p>
-      <w:pPr>
-        <w:rPr>
-          <w:rFonts w:ascii="Open Sans" w:hAnsi="Open Sans" w:cs="Open Sans"/>
-          <w:sz w:val="24"/>
-          <w:szCs w:val="24"/>
-        </w:rPr>
-      </w:pPr>
-      <w:r>
-        <w:rPr>
-          <w:rFonts w:ascii="Open Sans" w:hAnsi="Open Sans" w:cs="Open Sans"/>
-          <w:sz w:val="24"/>
-          <w:szCs w:val="24"/>
-          <w:lang w:val="en-US"/>
-        </w:rPr>
-        <w:t>Date</w:t>
-      </w:r>
-      <w:r>
-        <w:rPr>
-          <w:rFonts w:ascii="Open Sans" w:hAnsi="Open Sans" w:cs="Open Sans"/>
-          <w:sz w:val="24"/>
-          <w:szCs w:val="24"/>
-        </w:rPr>
-        <w:t>:</w:t>
-      </w:r>
-      <w:r>
-        <w:rPr>
-          <w:rFonts w:ascii="Open Sans" w:hAnsi="Open Sans" w:cs="Open Sans"/>
-          <w:sz w:val="24"/>
-          <w:szCs w:val="24"/>
-        </w:rPr>
-        <w:t xml:space="preserve"> Η ημερομηνία δημιουργίας της αίτησης</w:t>
-      </w:r>
-      <w:r>
-        <w:rPr>
-          <w:rFonts w:ascii="Open Sans" w:hAnsi="Open Sans" w:cs="Open Sans"/>
-          <w:sz w:val="24"/>
-          <w:szCs w:val="24"/>
-        </w:rPr>
-        <w:t>.</w:t>
-      </w:r>
-    </w:p>
-    <w:p>
-      <w:pPr>
-        <w:rPr>
-          <w:rFonts w:ascii="Open Sans" w:hAnsi="Open Sans" w:cs="Open Sans"/>
-          <w:sz w:val="24"/>
-          <w:szCs w:val="24"/>
-        </w:rPr>
-      </w:pPr>
-      <w:r>
-        <w:rPr>
-          <w:rFonts w:ascii="Open Sans" w:hAnsi="Open Sans" w:cs="Open Sans"/>
-          <w:sz w:val="24"/>
-          <w:szCs w:val="24"/>
-          <w:lang w:val="en-US"/>
-        </w:rPr>
-        <w:t>Experience</w:t>
-      </w:r>
-      <w:r>
-        <w:rPr>
-          <w:rFonts w:ascii="Open Sans" w:hAnsi="Open Sans" w:cs="Open Sans"/>
-          <w:sz w:val="24"/>
-          <w:szCs w:val="24"/>
-        </w:rPr>
-        <w:t>:</w:t>
-      </w:r>
-      <w:r>
-        <w:rPr>
-          <w:rFonts w:ascii="Open Sans" w:hAnsi="Open Sans" w:cs="Open Sans"/>
-          <w:sz w:val="24"/>
-          <w:szCs w:val="24"/>
-        </w:rPr>
-        <w:t xml:space="preserve"> Το χρόνια εμπειρίας του αιτών</w:t>
-      </w:r>
-      <w:r>
-        <w:rPr>
-          <w:rFonts w:ascii="Open Sans" w:hAnsi="Open Sans" w:cs="Open Sans"/>
-          <w:sz w:val="24"/>
-          <w:szCs w:val="24"/>
-        </w:rPr>
-        <w:t>.</w:t>
-      </w:r>
-    </w:p>
-    <w:p>
-      <w:pPr>
-        <w:rPr>
-          <w:rFonts w:ascii="Open Sans" w:hAnsi="Open Sans" w:cs="Open Sans"/>
-          <w:sz w:val="24"/>
-          <w:szCs w:val="24"/>
-        </w:rPr>
-      </w:pPr>
-      <w:r>
-        <w:rPr>
-          <w:rFonts w:ascii="Open Sans" w:hAnsi="Open Sans" w:cs="Open Sans"/>
-          <w:sz w:val="24"/>
-          <w:szCs w:val="24"/>
-          <w:lang w:val="en-US"/>
-        </w:rPr>
-        <w:lastRenderedPageBreak/>
-        <w:t>Qualifications</w:t>
-      </w:r>
-      <w:r>
-        <w:rPr>
-          <w:rFonts w:ascii="Open Sans" w:hAnsi="Open Sans" w:cs="Open Sans"/>
-          <w:sz w:val="24"/>
-          <w:szCs w:val="24"/>
-        </w:rPr>
-        <w:t>:</w:t>
-      </w:r>
-      <w:r>
-        <w:rPr>
-          <w:rFonts w:ascii="Open Sans" w:hAnsi="Open Sans" w:cs="Open Sans"/>
-          <w:sz w:val="24"/>
-          <w:szCs w:val="24"/>
-        </w:rPr>
-        <w:t xml:space="preserve"> Οι συστάσεις του αιτών</w:t>
-      </w:r>
-      <w:r>
-        <w:rPr>
-          <w:rFonts w:ascii="Open Sans" w:hAnsi="Open Sans" w:cs="Open Sans"/>
-          <w:sz w:val="24"/>
-          <w:szCs w:val="24"/>
-        </w:rPr>
-        <w:t>.</w:t>
-      </w:r>
-    </w:p>
-    <w:p>
-      <w:pPr>
-        <w:rPr>
-          <w:rFonts w:ascii="Open Sans" w:hAnsi="Open Sans" w:cs="Open Sans"/>
-          <w:sz w:val="24"/>
-          <w:szCs w:val="24"/>
-        </w:rPr>
-      </w:pPr>
-      <w:r>
-        <w:rPr>
-          <w:rFonts w:ascii="Open Sans" w:hAnsi="Open Sans" w:cs="Open Sans"/>
-          <w:sz w:val="24"/>
-          <w:szCs w:val="24"/>
-          <w:lang w:val="en-US"/>
-        </w:rPr>
-        <w:t>Salary</w:t>
-      </w:r>
-      <w:r>
-        <w:rPr>
-          <w:rFonts w:ascii="Open Sans" w:hAnsi="Open Sans" w:cs="Open Sans"/>
-          <w:sz w:val="24"/>
-          <w:szCs w:val="24"/>
-        </w:rPr>
-        <w:t>:</w:t>
-      </w:r>
-      <w:r>
-        <w:rPr>
-          <w:rFonts w:ascii="Open Sans" w:hAnsi="Open Sans" w:cs="Open Sans"/>
-          <w:sz w:val="24"/>
-          <w:szCs w:val="24"/>
-        </w:rPr>
-        <w:t xml:space="preserve"> Ο μισθός της θέσης εργασίας</w:t>
-      </w:r>
-      <w:r>
-        <w:rPr>
-          <w:rFonts w:ascii="Open Sans" w:hAnsi="Open Sans" w:cs="Open Sans"/>
-          <w:sz w:val="24"/>
-          <w:szCs w:val="24"/>
-        </w:rPr>
-        <w:t>.</w:t>
-      </w:r>
-    </w:p>
-    <w:p>
-      <w:pPr>
-        <w:rPr>
-          <w:rFonts w:ascii="Open Sans" w:hAnsi="Open Sans" w:cs="Open Sans"/>
-          <w:sz w:val="24"/>
-          <w:szCs w:val="24"/>
-        </w:rPr>
-      </w:pPr>
-      <w:r>
-        <w:rPr>
-          <w:rFonts w:ascii="Open Sans" w:hAnsi="Open Sans" w:cs="Open Sans"/>
-          <w:sz w:val="24"/>
-          <w:szCs w:val="24"/>
-          <w:lang w:val="en-US"/>
-        </w:rPr>
-        <w:t>Bio</w:t>
-      </w:r>
-      <w:r>
-        <w:rPr>
-          <w:rFonts w:ascii="Open Sans" w:hAnsi="Open Sans" w:cs="Open Sans"/>
-          <w:sz w:val="24"/>
-          <w:szCs w:val="24"/>
-        </w:rPr>
-        <w:t>:</w:t>
-      </w:r>
-      <w:r>
-        <w:rPr>
-          <w:rFonts w:ascii="Open Sans" w:hAnsi="Open Sans" w:cs="Open Sans"/>
-          <w:sz w:val="24"/>
-          <w:szCs w:val="24"/>
-        </w:rPr>
-        <w:t xml:space="preserve"> Το βιογραφικό του αιτών</w:t>
-      </w:r>
-      <w:r>
-        <w:rPr>
-          <w:rFonts w:ascii="Open Sans" w:hAnsi="Open Sans" w:cs="Open Sans"/>
-          <w:sz w:val="24"/>
-          <w:szCs w:val="24"/>
-        </w:rPr>
-        <w:t>.</w:t>
-      </w:r>
-    </w:p>
-    <w:p>
-      <w:pPr>
-        <w:rPr>
-          <w:rFonts w:ascii="Open Sans" w:hAnsi="Open Sans" w:cs="Open Sans"/>
-          <w:sz w:val="24"/>
-          <w:szCs w:val="24"/>
-        </w:rPr>
-      </w:pPr>
-      <w:r>
-        <w:rPr>
-          <w:rFonts w:ascii="Open Sans" w:hAnsi="Open Sans" w:cs="Open Sans"/>
-          <w:sz w:val="24"/>
-          <w:szCs w:val="24"/>
-          <w:lang w:val="en-US"/>
-        </w:rPr>
-        <w:t>Comments</w:t>
-      </w:r>
-      <w:r>
-        <w:rPr>
-          <w:rFonts w:ascii="Open Sans" w:hAnsi="Open Sans" w:cs="Open Sans"/>
-          <w:sz w:val="24"/>
-          <w:szCs w:val="24"/>
-        </w:rPr>
-        <w:t>:</w:t>
-      </w:r>
-      <w:r>
-        <w:rPr>
-          <w:rFonts w:ascii="Open Sans" w:hAnsi="Open Sans" w:cs="Open Sans"/>
-          <w:sz w:val="24"/>
-          <w:szCs w:val="24"/>
-        </w:rPr>
-        <w:t xml:space="preserve"> τα σχόλια της αίτησης</w:t>
-      </w:r>
-      <w:r>
-        <w:rPr>
-          <w:rFonts w:ascii="Open Sans" w:hAnsi="Open Sans" w:cs="Open Sans"/>
-          <w:sz w:val="24"/>
-          <w:szCs w:val="24"/>
-        </w:rPr>
-        <w:t>.</w:t>
-      </w:r>
-    </w:p>
-    <w:p>
-      <w:pPr>
-        <w:rPr>
-          <w:rFonts w:ascii="Open Sans" w:hAnsi="Open Sans" w:cs="Open Sans"/>
-          <w:sz w:val="24"/>
-          <w:szCs w:val="24"/>
-        </w:rPr>
-      </w:pPr>
-      <w:r>
-        <w:rPr>
-          <w:rFonts w:ascii="Open Sans" w:hAnsi="Open Sans" w:cs="Open Sans"/>
-          <w:b/>
-          <w:bCs/>
-          <w:sz w:val="24"/>
-          <w:szCs w:val="24"/>
-          <w:lang w:val="en-US"/>
-        </w:rPr>
-        <w:t>ProfileManagementFeature</w:t>
-      </w:r>
-      <w:r>
-        <w:rPr>
-          <w:rFonts w:ascii="Open Sans" w:hAnsi="Open Sans" w:cs="Open Sans"/>
-          <w:b/>
-          <w:bCs/>
-          <w:sz w:val="24"/>
-          <w:szCs w:val="24"/>
-        </w:rPr>
-        <w:t>:</w:t>
-      </w:r>
-      <w:r>
-        <w:rPr>
-          <w:rFonts w:ascii="Open Sans" w:hAnsi="Open Sans" w:cs="Open Sans"/>
-          <w:sz w:val="24"/>
-          <w:szCs w:val="24"/>
-        </w:rPr>
-        <w:t xml:space="preserve"> Η κλάση που υλοποιεί την δυνατότητα </w:t>
-      </w:r>
-      <w:r>
-        <w:rPr>
-          <w:rFonts w:ascii="Open Sans" w:hAnsi="Open Sans" w:cs="Open Sans"/>
-          <w:sz w:val="24"/>
-          <w:szCs w:val="24"/>
-        </w:rPr>
-        <w:t>διαχείρισης του προφίλ ενός υπαλλήλου</w:t>
-      </w:r>
-      <w:r>
-        <w:rPr>
-          <w:rFonts w:ascii="Open Sans" w:hAnsi="Open Sans" w:cs="Open Sans"/>
-          <w:sz w:val="24"/>
-          <w:szCs w:val="24"/>
-        </w:rPr>
-        <w:t xml:space="preserve">. </w:t>
-      </w:r>
-    </w:p>
-    <w:p>
-      <w:pPr>
-        <w:rPr>
-          <w:rFonts w:ascii="Open Sans" w:hAnsi="Open Sans" w:cs="Open Sans"/>
-          <w:sz w:val="24"/>
-          <w:szCs w:val="24"/>
-        </w:rPr>
-      </w:pPr>
-      <w:r>
-        <w:rPr>
-          <w:rFonts w:ascii="Open Sans" w:hAnsi="Open Sans" w:cs="Open Sans"/>
-          <w:b/>
-          <w:bCs/>
-          <w:sz w:val="24"/>
-          <w:szCs w:val="24"/>
-          <w:lang w:val="en-US"/>
-        </w:rPr>
-        <w:t>Profile</w:t>
-      </w:r>
-      <w:r>
-        <w:rPr>
-          <w:rFonts w:ascii="Open Sans" w:hAnsi="Open Sans" w:cs="Open Sans"/>
-          <w:b/>
-          <w:bCs/>
-          <w:sz w:val="24"/>
-          <w:szCs w:val="24"/>
-        </w:rPr>
-        <w:t>:</w:t>
-      </w:r>
-      <w:r>
-        <w:rPr>
-          <w:rFonts w:ascii="Open Sans" w:hAnsi="Open Sans" w:cs="Open Sans"/>
-          <w:sz w:val="24"/>
-          <w:szCs w:val="24"/>
-        </w:rPr>
-        <w:t xml:space="preserve"> Η κλάση για </w:t>
-      </w:r>
-      <w:r>
-        <w:rPr>
-          <w:rFonts w:ascii="Open Sans" w:hAnsi="Open Sans" w:cs="Open Sans"/>
-          <w:sz w:val="24"/>
-          <w:szCs w:val="24"/>
-        </w:rPr>
-        <w:t>το προφίλ ενός υπαλλήλου</w:t>
-      </w:r>
-      <w:r>
-        <w:rPr>
-          <w:rFonts w:ascii="Open Sans" w:hAnsi="Open Sans" w:cs="Open Sans"/>
-          <w:sz w:val="24"/>
-          <w:szCs w:val="24"/>
-        </w:rPr>
-        <w:t xml:space="preserve">. </w:t>
-      </w:r>
-    </w:p>
-    <w:p>
-      <w:pPr>
-        <w:rPr>
-          <w:rFonts w:ascii="Open Sans" w:hAnsi="Open Sans" w:cs="Open Sans"/>
-          <w:b/>
-          <w:bCs/>
-          <w:sz w:val="24"/>
-          <w:szCs w:val="24"/>
-        </w:rPr>
-      </w:pPr>
-      <w:r>
-        <w:rPr>
-          <w:rFonts w:ascii="Open Sans" w:hAnsi="Open Sans" w:cs="Open Sans"/>
-          <w:b/>
-          <w:bCs/>
-          <w:sz w:val="24"/>
-          <w:szCs w:val="24"/>
-          <w:lang w:val="en-US"/>
-        </w:rPr>
-        <w:t>Attributes</w:t>
-      </w:r>
-      <w:r>
-        <w:rPr>
-          <w:rFonts w:ascii="Open Sans" w:hAnsi="Open Sans" w:cs="Open Sans"/>
-          <w:b/>
-          <w:bCs/>
-          <w:sz w:val="24"/>
-          <w:szCs w:val="24"/>
-        </w:rPr>
-        <w:t>:</w:t>
-      </w:r>
-    </w:p>
-    <w:p>
-      <w:pPr>
-        <w:rPr>
-          <w:rFonts w:ascii="Open Sans" w:hAnsi="Open Sans" w:cs="Open Sans"/>
-          <w:sz w:val="24"/>
-          <w:szCs w:val="24"/>
-        </w:rPr>
-      </w:pPr>
-      <w:r>
-        <w:rPr>
-          <w:rFonts w:ascii="Open Sans" w:hAnsi="Open Sans" w:cs="Open Sans"/>
-          <w:sz w:val="24"/>
-          <w:szCs w:val="24"/>
-          <w:lang w:val="en-US"/>
-        </w:rPr>
-        <w:t>Name</w:t>
-      </w:r>
-      <w:r>
-        <w:rPr>
-          <w:rFonts w:ascii="Open Sans" w:hAnsi="Open Sans" w:cs="Open Sans"/>
-          <w:sz w:val="24"/>
-          <w:szCs w:val="24"/>
-        </w:rPr>
-        <w:t>: Όνομα</w:t>
-      </w:r>
-      <w:r>
-        <w:rPr>
-          <w:rFonts w:ascii="Open Sans" w:hAnsi="Open Sans" w:cs="Open Sans"/>
-          <w:sz w:val="24"/>
-          <w:szCs w:val="24"/>
-        </w:rPr>
-        <w:t>.</w:t>
-      </w:r>
-    </w:p>
-    <w:p>
-      <w:pPr>
-        <w:rPr>
-          <w:rFonts w:ascii="Open Sans" w:hAnsi="Open Sans" w:cs="Open Sans"/>
-          <w:sz w:val="24"/>
-          <w:szCs w:val="24"/>
+          <w:sz w:val="24"/>
+          <w:szCs w:val="24"/>
+          <w:lang w:val="en-US"/>
         </w:rPr>
       </w:pPr>
       <w:r>
@@ -8057,14 +8303,24 @@
           <w:rFonts w:ascii="Open Sans" w:hAnsi="Open Sans" w:cs="Open Sans"/>
           <w:sz w:val="24"/>
           <w:szCs w:val="24"/>
-        </w:rPr>
-        <w:t>: Επώνυμο</w:t>
-      </w:r>
-      <w:r>
-        <w:rPr>
-          <w:rFonts w:ascii="Open Sans" w:hAnsi="Open Sans" w:cs="Open Sans"/>
-          <w:sz w:val="24"/>
-          <w:szCs w:val="24"/>
+          <w:lang w:val="en-US"/>
+        </w:rPr>
+        <w:t xml:space="preserve">: </w:t>
+      </w:r>
+      <w:r>
+        <w:rPr>
+          <w:rFonts w:ascii="Open Sans" w:hAnsi="Open Sans" w:cs="Open Sans"/>
+          <w:sz w:val="24"/>
+          <w:szCs w:val="24"/>
+        </w:rPr>
+        <w:t>Επώνυμο</w:t>
+      </w:r>
+      <w:r>
+        <w:rPr>
+          <w:rFonts w:ascii="Open Sans" w:hAnsi="Open Sans" w:cs="Open Sans"/>
+          <w:sz w:val="24"/>
+          <w:szCs w:val="24"/>
+          <w:lang w:val="en-US"/>
         </w:rPr>
         <w:t>.</w:t>
       </w:r>
@@ -9415,19 +9671,28 @@
           <w:bCs/>
           <w:sz w:val="24"/>
           <w:szCs w:val="24"/>
-          <w:lang w:val="en-US"/>
-        </w:rPr>
-      </w:pPr>
-      <w:r>
-        <w:rPr>
-          <w:rFonts w:ascii="Open Sans" w:hAnsi="Open Sans" w:cs="Open Sans"/>
-          <w:b/>
-          <w:bCs/>
-          <w:sz w:val="24"/>
-          <w:szCs w:val="24"/>
-          <w:lang w:val="en-US"/>
-        </w:rPr>
-        <w:t>Attributes:</w:t>
+        </w:rPr>
+      </w:pPr>
+      <w:r>
+        <w:rPr>
+          <w:rFonts w:ascii="Open Sans" w:hAnsi="Open Sans" w:cs="Open Sans"/>
+          <w:b/>
+          <w:bCs/>
+          <w:sz w:val="24"/>
+          <w:szCs w:val="24"/>
+          <w:lang w:val="en-US"/>
+        </w:rPr>
+        <w:t>Attributes</w:t>
+      </w:r>
+      <w:r>
+        <w:rPr>
+          <w:rFonts w:ascii="Open Sans" w:hAnsi="Open Sans" w:cs="Open Sans"/>
+          <w:b/>
+          <w:bCs/>
+          <w:sz w:val="24"/>
+          <w:szCs w:val="24"/>
+        </w:rPr>
+        <w:t>:</w:t>
       </w:r>
     </w:p>
     <w:p>
@@ -10306,17 +10571,24 @@
           <w:rFonts w:ascii="Open Sans" w:hAnsi="Open Sans" w:cs="Open Sans"/>
           <w:sz w:val="24"/>
           <w:szCs w:val="24"/>
-          <w:lang w:val="en-US"/>
-        </w:rPr>
-      </w:pPr>
-      <w:r>
-        <w:rPr>
-          <w:rFonts w:ascii="Open Sans" w:hAnsi="Open Sans" w:cs="Open Sans"/>
-          <w:sz w:val="24"/>
-          <w:szCs w:val="24"/>
-          <w:lang w:val="en-US"/>
-        </w:rPr>
-        <w:t xml:space="preserve">Info: </w:t>
+        </w:rPr>
+      </w:pPr>
+      <w:r>
+        <w:rPr>
+          <w:rFonts w:ascii="Open Sans" w:hAnsi="Open Sans" w:cs="Open Sans"/>
+          <w:sz w:val="24"/>
+          <w:szCs w:val="24"/>
+          <w:lang w:val="en-US"/>
+        </w:rPr>
+        <w:t>Info</w:t>
+      </w:r>
+      <w:r>
+        <w:rPr>
+          <w:rFonts w:ascii="Open Sans" w:hAnsi="Open Sans" w:cs="Open Sans"/>
+          <w:sz w:val="24"/>
+          <w:szCs w:val="24"/>
+        </w:rPr>
+        <w:t xml:space="preserve">: </w:t>
       </w:r>
       <w:r>
         <w:rPr>
@@ -10331,7 +10603,6 @@
           <w:rFonts w:ascii="Open Sans" w:hAnsi="Open Sans" w:cs="Open Sans"/>
           <w:sz w:val="24"/>
           <w:szCs w:val="24"/>
-          <w:lang w:val="en-US"/>
         </w:rPr>
         <w:t xml:space="preserve"> </w:t>
       </w:r>
@@ -10348,7 +10619,6 @@
           <w:rFonts w:ascii="Open Sans" w:hAnsi="Open Sans" w:cs="Open Sans"/>
           <w:sz w:val="24"/>
           <w:szCs w:val="24"/>
-          <w:lang w:val="en-US"/>
         </w:rPr>
         <w:t xml:space="preserve"> </w:t>
       </w:r>
@@ -10365,7 +10635,6 @@
           <w:rFonts w:ascii="Open Sans" w:hAnsi="Open Sans" w:cs="Open Sans"/>
           <w:sz w:val="24"/>
           <w:szCs w:val="24"/>
-          <w:lang w:val="en-US"/>
         </w:rPr>
         <w:t xml:space="preserve"> </w:t>
       </w:r>
@@ -10382,7 +10651,6 @@
           <w:rFonts w:ascii="Open Sans" w:hAnsi="Open Sans" w:cs="Open Sans"/>
           <w:sz w:val="24"/>
           <w:szCs w:val="24"/>
-          <w:lang w:val="en-US"/>
         </w:rPr>
         <w:t>.</w:t>
       </w:r>
@@ -10444,6 +10712,7 @@
           <w:color w:val="4472C4" w:themeColor="accent1"/>
           <w:sz w:val="24"/>
           <w:szCs w:val="24"/>
+          <w:lang w:val="en-US"/>
         </w:rPr>
       </w:pPr>
       <w:r>
@@ -10466,6 +10735,7 @@
           <w:color w:val="4472C4" w:themeColor="accent1"/>
           <w:sz w:val="24"/>
           <w:szCs w:val="24"/>
+          <w:lang w:val="en-US"/>
         </w:rPr>
         <w:t xml:space="preserve">(): </w:t>
       </w:r>
@@ -10476,7 +10746,74 @@
           <w:sz w:val="24"/>
           <w:szCs w:val="24"/>
         </w:rPr>
-        <w:t>Επιστρέφει τις δυνατότητες μορφοποίησης.</w:t>
+        <w:t>Επιστρέφει</w:t>
+      </w:r>
+      <w:r>
+        <w:rPr>
+          <w:rFonts w:ascii="Open Sans" w:hAnsi="Open Sans" w:cs="Open Sans"/>
+          <w:color w:val="4472C4" w:themeColor="accent1"/>
+          <w:sz w:val="24"/>
+          <w:szCs w:val="24"/>
+          <w:lang w:val="en-US"/>
+        </w:rPr>
+        <w:t xml:space="preserve"> </w:t>
+      </w:r>
+      <w:r>
+        <w:rPr>
+          <w:rFonts w:ascii="Open Sans" w:hAnsi="Open Sans" w:cs="Open Sans"/>
+          <w:color w:val="4472C4" w:themeColor="accent1"/>
+          <w:sz w:val="24"/>
+          <w:szCs w:val="24"/>
+        </w:rPr>
+        <w:t>τις</w:t>
+      </w:r>
+      <w:r>
+        <w:rPr>
+          <w:rFonts w:ascii="Open Sans" w:hAnsi="Open Sans" w:cs="Open Sans"/>
+          <w:color w:val="4472C4" w:themeColor="accent1"/>
+          <w:sz w:val="24"/>
+          <w:szCs w:val="24"/>
+          <w:lang w:val="en-US"/>
+        </w:rPr>
+        <w:t xml:space="preserve"> </w:t>
+      </w:r>
+      <w:r>
+        <w:rPr>
+          <w:rFonts w:ascii="Open Sans" w:hAnsi="Open Sans" w:cs="Open Sans"/>
+          <w:color w:val="4472C4" w:themeColor="accent1"/>
+          <w:sz w:val="24"/>
+          <w:szCs w:val="24"/>
+        </w:rPr>
+        <w:t>δυνατότητες</w:t>
+      </w:r>
+      <w:r>
+        <w:rPr>
+          <w:rFonts w:ascii="Open Sans" w:hAnsi="Open Sans" w:cs="Open Sans"/>
+          <w:color w:val="4472C4" w:themeColor="accent1"/>
+          <w:sz w:val="24"/>
+          <w:szCs w:val="24"/>
+          <w:lang w:val="en-US"/>
+        </w:rPr>
+        <w:t xml:space="preserve"> </w:t>
+      </w:r>
+      <w:r>
+        <w:rPr>
+          <w:rFonts w:ascii="Open Sans" w:hAnsi="Open Sans" w:cs="Open Sans"/>
+          <w:color w:val="4472C4" w:themeColor="accent1"/>
+          <w:sz w:val="24"/>
+          <w:szCs w:val="24"/>
+        </w:rPr>
+        <w:t>μορφοποίησης</w:t>
+      </w:r>
+      <w:r>
+        <w:rPr>
+          <w:rFonts w:ascii="Open Sans" w:hAnsi="Open Sans" w:cs="Open Sans"/>
+          <w:color w:val="4472C4" w:themeColor="accent1"/>
+          <w:sz w:val="24"/>
+          <w:szCs w:val="24"/>
+          <w:lang w:val="en-US"/>
+        </w:rPr>
+        <w:t>.</w:t>
       </w:r>
     </w:p>
     <w:p>
